--- a/doc/Condor/GAM Manuscript submission final.docx
+++ b/doc/Condor/GAM Manuscript submission final.docx
@@ -355,7 +355,54 @@
       </w:r>
       <w:proofErr w:type="spellEnd"/>
       <w:r>
-        <w:t xml:space="preserve">) and </w:t>
+        <w:t>)</w:t>
+      </w:r>
+      <w:ins w:id="4" w:author="Smith,Adam C. [NCR]" w:date="2020-04-05T12:54:00Z">
+        <w:r>
+          <w:t xml:space="preserve">, </w:t>
+        </w:r>
+        <w:r>
+          <w:rPr>
+            <w:rStyle w:val="lrzxr"/>
+          </w:rPr>
+          <w:t>Carolina Wren (</w:t>
+        </w:r>
+        <w:proofErr w:type="spellStart"/>
+        <w:r>
+          <w:rPr>
+            <w:i/>
+          </w:rPr>
+          <w:t>Thryothorus</w:t>
+        </w:r>
+        <w:proofErr w:type="spellEnd"/>
+        <w:r>
+          <w:rPr>
+            <w:i/>
+          </w:rPr>
+          <w:t xml:space="preserve"> </w:t>
+        </w:r>
+        <w:proofErr w:type="spellStart"/>
+        <w:r>
+          <w:rPr>
+            <w:i/>
+          </w:rPr>
+          <w:t>ludovicianus</w:t>
+        </w:r>
+        <w:proofErr w:type="spellEnd"/>
+        <w:r>
+          <w:rPr>
+            <w:rStyle w:val="lrzxr"/>
+          </w:rPr>
+          <w:t xml:space="preserve">), </w:t>
+        </w:r>
+      </w:ins>
+      <w:del w:id="5" w:author="Smith,Adam C. [NCR]" w:date="2020-04-05T12:54:00Z">
+        <w:r>
+          <w:delText xml:space="preserve"> </w:delText>
+        </w:r>
+      </w:del>
+      <w:r>
+        <w:t xml:space="preserve">and </w:t>
       </w:r>
       <w:r>
         <w:t>a selection of</w:t>
@@ -650,17 +697,17 @@
       <w:r>
         <w:t>he Canadian Wildlife Service (CWS, a division of Environment and Climate Change Canada) and the United States Geological Survey (USGS) produce national and regional status and trend estimates</w:t>
       </w:r>
-      <w:ins w:id="4" w:author="Smith,Adam C. [NCR]" w:date="2020-04-03T09:34:00Z">
+      <w:ins w:id="6" w:author="Smith,Adam C. [NCR]" w:date="2020-04-03T09:34:00Z">
         <w:r>
           <w:t xml:space="preserve"> (estimates of annual relative abundance and rates of change in abundance</w:t>
         </w:r>
       </w:ins>
-      <w:ins w:id="5" w:author="Smith,Adam C. [NCR]" w:date="2020-04-03T09:35:00Z">
+      <w:ins w:id="7" w:author="Smith,Adam C. [NCR]" w:date="2020-04-03T09:35:00Z">
         <w:r>
           <w:t>, respectively</w:t>
         </w:r>
       </w:ins>
-      <w:ins w:id="6" w:author="Smith,Adam C. [NCR]" w:date="2020-04-03T09:34:00Z">
+      <w:ins w:id="8" w:author="Smith,Adam C. [NCR]" w:date="2020-04-03T09:34:00Z">
         <w:r>
           <w:t>)</w:t>
         </w:r>
@@ -819,12 +866,12 @@
       <w:r>
         <w:t xml:space="preserve"> random year-effects in a </w:t>
       </w:r>
-      <w:del w:id="7" w:author="Smith,Adam C. [NCR]" w:date="2020-04-03T09:47:00Z">
+      <w:del w:id="9" w:author="Smith,Adam C. [NCR]" w:date="2020-04-03T09:47:00Z">
         <w:r>
           <w:delText>hierarchical Bayesian</w:delText>
         </w:r>
       </w:del>
-      <w:ins w:id="8" w:author="Smith,Adam C. [NCR]" w:date="2020-04-03T09:47:00Z">
+      <w:ins w:id="10" w:author="Smith,Adam C. [NCR]" w:date="2020-04-03T09:47:00Z">
         <w:r>
           <w:t>Bayesian hierarchical</w:t>
         </w:r>
@@ -1326,17 +1373,17 @@
       <w:r>
         <w:t xml:space="preserve"> hierarchical GAM</w:t>
       </w:r>
-      <w:ins w:id="9" w:author="Smith,Adam C. [NCR]" w:date="2020-04-03T09:37:00Z">
+      <w:ins w:id="11" w:author="Smith,Adam C. [NCR]" w:date="2020-04-03T09:37:00Z">
         <w:r>
           <w:t xml:space="preserve"> </w:t>
         </w:r>
       </w:ins>
-      <w:del w:id="10" w:author="Smith,Adam C. [NCR]" w:date="2020-04-03T09:36:00Z">
+      <w:del w:id="12" w:author="Smith,Adam C. [NCR]" w:date="2020-04-03T09:36:00Z">
         <w:r>
           <w:delText>, smoothing function</w:delText>
         </w:r>
       </w:del>
-      <w:del w:id="11" w:author="Smith,Adam C. [NCR]" w:date="2020-04-03T09:37:00Z">
+      <w:del w:id="13" w:author="Smith,Adam C. [NCR]" w:date="2020-04-03T09:37:00Z">
         <w:r>
           <w:delText xml:space="preserve"> </w:delText>
         </w:r>
@@ -1433,12 +1480,12 @@
         <w:tab/>
         <w:t xml:space="preserve">We designed a </w:t>
       </w:r>
-      <w:del w:id="12" w:author="Smith,Adam C. [NCR]" w:date="2020-04-03T09:47:00Z">
+      <w:del w:id="14" w:author="Smith,Adam C. [NCR]" w:date="2020-04-03T09:47:00Z">
         <w:r>
           <w:delText>hierarchical Bayesian</w:delText>
         </w:r>
       </w:del>
-      <w:ins w:id="13" w:author="Smith,Adam C. [NCR]" w:date="2020-04-03T09:47:00Z">
+      <w:ins w:id="15" w:author="Smith,Adam C. [NCR]" w:date="2020-04-03T09:47:00Z">
         <w:r>
           <w:t>Bayesian hierarchical</w:t>
         </w:r>
@@ -1446,7 +1493,7 @@
       <w:r>
         <w:t xml:space="preserve"> model for estimating status and trends from the North American Breeding Bird Survey (BBS) that uses a Generalized Additive Model (GAM) smooth to estimate the medium- and long-term temporal components of a species population trajectory. In the model, the </w:t>
       </w:r>
-      <w:del w:id="14" w:author="Smith,Adam C. [NCR]" w:date="2020-04-03T09:38:00Z">
+      <w:del w:id="16" w:author="Smith,Adam C. [NCR]" w:date="2020-04-03T09:38:00Z">
         <w:r>
           <w:delText xml:space="preserve">stratum-level </w:delText>
         </w:r>
@@ -1454,7 +1501,7 @@
       <w:r>
         <w:t>GAM smooths are treated as random-effects</w:t>
       </w:r>
-      <w:ins w:id="15" w:author="Smith,Adam C. [NCR]" w:date="2020-04-03T09:38:00Z">
+      <w:ins w:id="17" w:author="Smith,Adam C. [NCR]" w:date="2020-04-03T09:38:00Z">
         <w:r>
           <w:t xml:space="preserve"> within the geographic strata (the spatial units of the predictions, intersections of Bird Conservation Regions and province/state/territory boundaries)</w:t>
         </w:r>
@@ -1462,27 +1509,27 @@
       <w:r>
         <w:t>, so that information is shared on the shape of a species’ population trajectory among sub-regions of the species’ range</w:t>
       </w:r>
-      <w:ins w:id="16" w:author="Smith,Adam C. [NCR]" w:date="2020-04-03T09:05:00Z">
+      <w:ins w:id="18" w:author="Smith,Adam C. [NCR]" w:date="2020-04-03T09:05:00Z">
         <w:r>
           <w:t xml:space="preserve">. In comparison to the non-Bayesian </w:t>
         </w:r>
       </w:ins>
-      <w:ins w:id="17" w:author="Smith,Adam C. [NCR]" w:date="2020-04-03T09:06:00Z">
+      <w:ins w:id="19" w:author="Smith,Adam C. [NCR]" w:date="2020-04-03T09:06:00Z">
         <w:r>
           <w:t xml:space="preserve">hierarchical GAMs (HGAM) in </w:t>
         </w:r>
       </w:ins>
-      <w:del w:id="18" w:author="Smith,Adam C. [NCR]" w:date="2020-04-03T09:06:00Z">
+      <w:del w:id="20" w:author="Smith,Adam C. [NCR]" w:date="2020-04-03T09:06:00Z">
         <w:r>
           <w:delText xml:space="preserve"> (</w:delText>
         </w:r>
       </w:del>
-      <w:del w:id="19" w:author="Smith,Adam C. [NCR]" w:date="2020-04-03T08:56:00Z">
+      <w:del w:id="21" w:author="Smith,Adam C. [NCR]" w:date="2020-04-03T08:56:00Z">
         <w:r>
           <w:delText xml:space="preserve">an alternative parameterization </w:delText>
         </w:r>
       </w:del>
-      <w:del w:id="20" w:author="Smith,Adam C. [NCR]" w:date="2020-04-03T09:06:00Z">
+      <w:del w:id="22" w:author="Smith,Adam C. [NCR]" w:date="2020-04-03T09:06:00Z">
         <w:r>
           <w:delText xml:space="preserve">to the “GS” model in </w:delText>
         </w:r>
@@ -1493,23 +1540,23 @@
       <w:r>
         <w:t>2019</w:t>
       </w:r>
-      <w:ins w:id="21" w:author="Smith,Adam C. [NCR]" w:date="2020-04-03T09:06:00Z">
+      <w:ins w:id="23" w:author="Smith,Adam C. [NCR]" w:date="2020-04-03T09:06:00Z">
         <w:r>
           <w:t>, our model is most similar to the “GS”</w:t>
-        </w:r>
-      </w:ins>
-      <w:ins w:id="22" w:author="Smith,Adam C. [NCR]" w:date="2020-04-03T09:07:00Z">
-        <w:r>
-          <w:t xml:space="preserve"> model that has a </w:t>
-        </w:r>
-      </w:ins>
-      <w:ins w:id="23" w:author="Smith,Adam C. [NCR]" w:date="2020-04-03T09:08:00Z">
-        <w:r>
-          <w:t>g</w:t>
         </w:r>
       </w:ins>
       <w:ins w:id="24" w:author="Smith,Adam C. [NCR]" w:date="2020-04-03T09:07:00Z">
         <w:r>
+          <w:t xml:space="preserve"> model that has a </w:t>
+        </w:r>
+      </w:ins>
+      <w:ins w:id="25" w:author="Smith,Adam C. [NCR]" w:date="2020-04-03T09:08:00Z">
+        <w:r>
+          <w:t>g</w:t>
+        </w:r>
+      </w:ins>
+      <w:ins w:id="26" w:author="Smith,Adam C. [NCR]" w:date="2020-04-03T09:07:00Z">
+        <w:r>
           <w:t xml:space="preserve">lobal smoother and group-level smoothers with a similar degree of </w:t>
         </w:r>
         <w:proofErr w:type="spellStart"/>
@@ -1518,7 +1565,7 @@
         </w:r>
       </w:ins>
       <w:proofErr w:type="spellEnd"/>
-      <w:del w:id="25" w:author="Smith,Adam C. [NCR]" w:date="2020-04-03T09:05:00Z">
+      <w:del w:id="27" w:author="Smith,Adam C. [NCR]" w:date="2020-04-03T09:05:00Z">
         <w:r>
           <w:delText>)</w:delText>
         </w:r>
@@ -1526,12 +1573,12 @@
       <w:r>
         <w:t xml:space="preserve">. We applied two versions of the GAM: one in which the GAM smooth </w:t>
       </w:r>
-      <w:del w:id="26" w:author="Smith,Adam C. [NCR]" w:date="2020-04-03T09:40:00Z">
+      <w:del w:id="28" w:author="Smith,Adam C. [NCR]" w:date="2020-04-03T09:40:00Z">
         <w:r>
           <w:delText>provided the only parameters</w:delText>
         </w:r>
       </w:del>
-      <w:ins w:id="27" w:author="Smith,Adam C. [NCR]" w:date="2020-04-03T09:40:00Z">
+      <w:ins w:id="29" w:author="Smith,Adam C. [NCR]" w:date="2020-04-03T09:40:00Z">
         <w:r>
           <w:t>was the only component</w:t>
         </w:r>
@@ -1543,17 +1590,14 @@
         <w:lastRenderedPageBreak/>
         <w:t xml:space="preserve">in which random year effects were also estimated to allow for single-year </w:t>
       </w:r>
-      <w:del w:id="28" w:author="Smith,Adam C. [NCR]" w:date="2020-04-03T09:43:00Z">
+      <w:del w:id="30" w:author="Smith,Adam C. [NCR]" w:date="2020-04-03T09:43:00Z">
         <w:r>
           <w:delText xml:space="preserve">deviations </w:delText>
         </w:r>
       </w:del>
-      <w:ins w:id="29" w:author="Smith,Adam C. [NCR]" w:date="2020-04-03T09:43:00Z">
-        <w:r>
-          <w:t>departures</w:t>
-        </w:r>
-        <w:r>
-          <w:t xml:space="preserve"> </w:t>
+      <w:ins w:id="31" w:author="Smith,Adam C. [NCR]" w:date="2020-04-03T09:43:00Z">
+        <w:r>
+          <w:t xml:space="preserve">departures </w:t>
         </w:r>
       </w:ins>
       <w:r>
@@ -1584,15 +1628,15 @@
       <w:pPr>
         <w:spacing w:line="480" w:lineRule="auto"/>
         <w:rPr>
-          <w:ins w:id="30" w:author="Smith,Adam C. [NCR]" w:date="2020-04-03T09:10:00Z"/>
-        </w:rPr>
-      </w:pPr>
-      <w:del w:id="31" w:author="Smith,Adam C. [NCR]" w:date="2020-04-03T10:16:00Z">
+          <w:ins w:id="32" w:author="Smith,Adam C. [NCR]" w:date="2020-04-03T09:10:00Z"/>
+        </w:rPr>
+      </w:pPr>
+      <w:del w:id="33" w:author="Smith,Adam C. [NCR]" w:date="2020-04-03T10:16:00Z">
         <w:r>
           <w:delText>Using the BBS data for</w:delText>
         </w:r>
       </w:del>
-      <w:ins w:id="32" w:author="Smith,Adam C. [NCR]" w:date="2020-04-03T10:16:00Z">
+      <w:ins w:id="34" w:author="Smith,Adam C. [NCR]" w:date="2020-04-03T10:16:00Z">
         <w:r>
           <w:t>For</w:t>
         </w:r>
@@ -1600,50 +1644,50 @@
       <w:r>
         <w:t xml:space="preserve"> a selection of species, we compared estimates and predictive accuracy of our two models using the GAM smooth, against two alternative models that have been used to analyze the BBS.  </w:t>
       </w:r>
-      <w:ins w:id="33" w:author="Smith,Adam C. [NCR]" w:date="2020-04-03T10:16:00Z">
+      <w:ins w:id="35" w:author="Smith,Adam C. [NCR]" w:date="2020-04-03T10:16:00Z">
         <w:r>
           <w:t xml:space="preserve">Our models use the counts of individual birds observed on BBS routes in a given year by a particular observer. The BBS routes are roadside </w:t>
-        </w:r>
-      </w:ins>
-      <w:ins w:id="34" w:author="Smith,Adam C. [NCR]" w:date="2020-04-03T10:19:00Z">
-        <w:r>
-          <w:t>survey-</w:t>
-        </w:r>
-      </w:ins>
-      <w:ins w:id="35" w:author="Smith,Adam C. [NCR]" w:date="2020-04-03T10:16:00Z">
-        <w:r>
-          <w:t>routes that include 50 stops at which a 3-minute point count is conducted</w:t>
         </w:r>
       </w:ins>
       <w:ins w:id="36" w:author="Smith,Adam C. [NCR]" w:date="2020-04-03T10:19:00Z">
         <w:r>
+          <w:t>survey-</w:t>
+        </w:r>
+      </w:ins>
+      <w:ins w:id="37" w:author="Smith,Adam C. [NCR]" w:date="2020-04-03T10:16:00Z">
+        <w:r>
+          <w:t>routes that include 50 stops at which a 3-minute point count is conducted</w:t>
+        </w:r>
+      </w:ins>
+      <w:ins w:id="38" w:author="Smith,Adam C. [NCR]" w:date="2020-04-03T10:19:00Z">
+        <w:r>
           <w:t>, once annually, during the peak of the breeding season</w:t>
-        </w:r>
-      </w:ins>
-      <w:ins w:id="37" w:author="Smith,Adam C. [NCR]" w:date="2020-04-03T10:22:00Z">
-        <w:r>
-          <w:t xml:space="preserve"> (</w:t>
-        </w:r>
-      </w:ins>
-      <w:ins w:id="38" w:author="Smith,Adam C. [NCR]" w:date="2020-04-03T10:27:00Z">
-        <w:r>
-          <w:t>Robbins et al. 1986</w:t>
         </w:r>
       </w:ins>
       <w:ins w:id="39" w:author="Smith,Adam C. [NCR]" w:date="2020-04-03T10:22:00Z">
         <w:r>
+          <w:t xml:space="preserve"> (</w:t>
+        </w:r>
+      </w:ins>
+      <w:ins w:id="40" w:author="Smith,Adam C. [NCR]" w:date="2020-04-03T10:27:00Z">
+        <w:r>
+          <w:t>Robbins et al. 1986</w:t>
+        </w:r>
+      </w:ins>
+      <w:ins w:id="41" w:author="Smith,Adam C. [NCR]" w:date="2020-04-03T10:22:00Z">
+        <w:r>
           <w:t xml:space="preserve">). </w:t>
         </w:r>
       </w:ins>
       <w:r>
         <w:t xml:space="preserve">The four statistical models differed only in the parameters used to model changes in species relative abundance over time. We used </w:t>
       </w:r>
-      <w:del w:id="40" w:author="Smith,Adam C. [NCR]" w:date="2020-04-03T09:43:00Z">
+      <w:del w:id="42" w:author="Smith,Adam C. [NCR]" w:date="2020-04-03T09:43:00Z">
         <w:r>
           <w:delText>k</w:delText>
         </w:r>
       </w:del>
-      <w:ins w:id="41" w:author="Smith,Adam C. [NCR]" w:date="2020-04-03T09:43:00Z">
+      <w:ins w:id="43" w:author="Smith,Adam C. [NCR]" w:date="2020-04-03T09:43:00Z">
         <w:r>
           <w:t>15</w:t>
         </w:r>
@@ -1651,7 +1695,7 @@
       <w:r>
         <w:t>-fold cross validation</w:t>
       </w:r>
-      <w:ins w:id="42" w:author="Smith,Adam C. [NCR]" w:date="2020-04-03T09:44:00Z">
+      <w:ins w:id="44" w:author="Smith,Adam C. [NCR]" w:date="2020-04-03T09:44:00Z">
         <w:r>
           <w:t xml:space="preserve"> (Burman 1983)</w:t>
         </w:r>
@@ -1662,12 +1706,12 @@
       <w:r>
         <w:t xml:space="preserve">the observation-level, out-of-sample predictive </w:t>
       </w:r>
-      <w:del w:id="43" w:author="Smith,Adam C. [NCR]" w:date="2020-04-03T09:41:00Z">
+      <w:del w:id="45" w:author="Smith,Adam C. [NCR]" w:date="2020-04-03T09:41:00Z">
         <w:r>
           <w:delText>accuracry</w:delText>
         </w:r>
       </w:del>
-      <w:ins w:id="44" w:author="Smith,Adam C. [NCR]" w:date="2020-04-03T09:41:00Z">
+      <w:ins w:id="46" w:author="Smith,Adam C. [NCR]" w:date="2020-04-03T09:41:00Z">
         <w:r>
           <w:t>accuracy</w:t>
         </w:r>
@@ -1697,28 +1741,28 @@
       <w:pPr>
         <w:spacing w:line="480" w:lineRule="auto"/>
         <w:rPr>
-          <w:moveTo w:id="45" w:author="Smith,Adam C. [NCR]" w:date="2020-04-03T09:10:00Z"/>
-        </w:rPr>
-      </w:pPr>
-      <w:moveToRangeStart w:id="46" w:author="Smith,Adam C. [NCR]" w:date="2020-04-03T09:10:00Z" w:name="move36797464"/>
-      <w:moveTo w:id="47" w:author="Smith,Adam C. [NCR]" w:date="2020-04-03T09:10:00Z">
-        <w:del w:id="48" w:author="Smith,Adam C. [NCR]" w:date="2020-04-03T09:17:00Z">
+          <w:moveTo w:id="47" w:author="Smith,Adam C. [NCR]" w:date="2020-04-03T09:10:00Z"/>
+        </w:rPr>
+      </w:pPr>
+      <w:moveToRangeStart w:id="48" w:author="Smith,Adam C. [NCR]" w:date="2020-04-03T09:10:00Z" w:name="move36797464"/>
+      <w:moveTo w:id="49" w:author="Smith,Adam C. [NCR]" w:date="2020-04-03T09:10:00Z">
+        <w:del w:id="50" w:author="Smith,Adam C. [NCR]" w:date="2020-04-03T09:17:00Z">
           <w:r>
             <w:delText xml:space="preserve">We based </w:delText>
           </w:r>
         </w:del>
-        <w:del w:id="49" w:author="Smith,Adam C. [NCR]" w:date="2020-04-03T09:16:00Z">
+        <w:del w:id="51" w:author="Smith,Adam C. [NCR]" w:date="2020-04-03T09:16:00Z">
           <w:r>
             <w:delText xml:space="preserve">the GAM, and </w:delText>
           </w:r>
         </w:del>
-        <w:del w:id="50" w:author="Smith,Adam C. [NCR]" w:date="2020-04-03T09:17:00Z">
+        <w:del w:id="52" w:author="Smith,Adam C. [NCR]" w:date="2020-04-03T09:17:00Z">
           <w:r>
             <w:delText xml:space="preserve">all the other models used here, on the model described in Sauer and Link (2011), varying only the components that model change in populations over time. </w:delText>
           </w:r>
         </w:del>
       </w:moveTo>
-      <w:ins w:id="51" w:author="Smith,Adam C. [NCR]" w:date="2020-04-03T09:17:00Z">
+      <w:ins w:id="53" w:author="Smith,Adam C. [NCR]" w:date="2020-04-03T09:17:00Z">
         <w:r>
           <w:t xml:space="preserve">In addition to the GAMs, we compared four alternative BBS </w:t>
         </w:r>
@@ -1728,19 +1772,19 @@
         </w:r>
       </w:ins>
       <w:proofErr w:type="gramEnd"/>
-      <w:moveTo w:id="52" w:author="Smith,Adam C. [NCR]" w:date="2020-04-03T09:10:00Z">
-        <w:del w:id="53" w:author="Smith,Adam C. [NCR]" w:date="2020-04-03T09:18:00Z">
+      <w:moveTo w:id="54" w:author="Smith,Adam C. [NCR]" w:date="2020-04-03T09:10:00Z">
+        <w:del w:id="55" w:author="Smith,Adam C. [NCR]" w:date="2020-04-03T09:18:00Z">
           <w:r>
             <w:delText>All the models here</w:delText>
           </w:r>
         </w:del>
       </w:moveTo>
-      <w:ins w:id="54" w:author="Smith,Adam C. [NCR]" w:date="2020-04-03T09:18:00Z">
+      <w:ins w:id="56" w:author="Smith,Adam C. [NCR]" w:date="2020-04-03T09:18:00Z">
         <w:r>
           <w:t>, all of which</w:t>
         </w:r>
       </w:ins>
-      <w:moveTo w:id="55" w:author="Smith,Adam C. [NCR]" w:date="2020-04-03T09:10:00Z">
+      <w:moveTo w:id="57" w:author="Smith,Adam C. [NCR]" w:date="2020-04-03T09:10:00Z">
         <w:r>
           <w:t xml:space="preserve"> have the same basic structure:</w:t>
         </w:r>
@@ -1750,7 +1794,7 @@
       <w:pPr>
         <w:spacing w:line="480" w:lineRule="auto"/>
         <w:rPr>
-          <w:moveTo w:id="56" w:author="Smith,Adam C. [NCR]" w:date="2020-04-03T09:10:00Z"/>
+          <w:moveTo w:id="58" w:author="Smith,Adam C. [NCR]" w:date="2020-04-03T09:10:00Z"/>
           <w:rFonts w:eastAsiaTheme="minorEastAsia"/>
         </w:rPr>
       </w:pPr>
@@ -1977,10 +2021,10 @@
       <w:pPr>
         <w:spacing w:line="480" w:lineRule="auto"/>
         <w:rPr>
-          <w:moveTo w:id="57" w:author="Smith,Adam C. [NCR]" w:date="2020-04-03T09:10:00Z"/>
-        </w:rPr>
-      </w:pPr>
-      <w:moveTo w:id="58" w:author="Smith,Adam C. [NCR]" w:date="2020-04-03T09:10:00Z">
+          <w:moveTo w:id="59" w:author="Smith,Adam C. [NCR]" w:date="2020-04-03T09:10:00Z"/>
+        </w:rPr>
+      </w:pPr>
+      <w:moveTo w:id="60" w:author="Smith,Adam C. [NCR]" w:date="2020-04-03T09:10:00Z">
         <w:r>
           <w:t xml:space="preserve">The models treat the observed BBS counts as </w:t>
         </w:r>
@@ -2190,13 +2234,13 @@
         <w:r>
           <w:t xml:space="preserve">), and a temporal component estimated using </w:t>
         </w:r>
-        <w:del w:id="59" w:author="Smith,Adam C. [NCR]" w:date="2020-04-03T10:29:00Z">
+        <w:del w:id="61" w:author="Smith,Adam C. [NCR]" w:date="2020-04-03T10:29:00Z">
           <w:r>
             <w:delText>some function of year</w:delText>
           </w:r>
         </w:del>
       </w:moveTo>
-      <w:ins w:id="60" w:author="Smith,Adam C. [NCR]" w:date="2020-04-03T10:29:00Z">
+      <w:ins w:id="62" w:author="Smith,Adam C. [NCR]" w:date="2020-04-03T10:29:00Z">
         <w:r>
           <w:t xml:space="preserve">a function of year, which varies across the four </w:t>
         </w:r>
@@ -2205,7 +2249,7 @@
           <w:t>models</w:t>
         </w:r>
       </w:ins>
-      <w:moveTo w:id="61" w:author="Smith,Adam C. [NCR]" w:date="2020-04-03T09:10:00Z">
+      <w:moveTo w:id="63" w:author="Smith,Adam C. [NCR]" w:date="2020-04-03T09:10:00Z">
         <w:r>
           <w:t xml:space="preserve"> (</w:t>
         </w:r>
@@ -2260,7 +2304,7 @@
           <w:t>). The models here only varied in their temporal components</w:t>
         </w:r>
       </w:moveTo>
-      <w:ins w:id="62" w:author="Smith,Adam C. [NCR]" w:date="2020-04-03T10:30:00Z">
+      <w:ins w:id="64" w:author="Smith,Adam C. [NCR]" w:date="2020-04-03T10:30:00Z">
         <w:r>
           <w:t xml:space="preserve"> (</w:t>
         </w:r>
@@ -2315,33 +2359,33 @@
           <w:t>)</w:t>
         </w:r>
       </w:ins>
-      <w:moveTo w:id="63" w:author="Smith,Adam C. [NCR]" w:date="2020-04-03T09:10:00Z">
+      <w:moveTo w:id="65" w:author="Smith,Adam C. [NCR]" w:date="2020-04-03T09:10:00Z">
         <w:r>
           <w:t xml:space="preserve">. </w:t>
         </w:r>
-        <w:del w:id="64" w:author="Smith,Adam C. [NCR]" w:date="2020-04-03T09:45:00Z">
+        <w:del w:id="66" w:author="Smith,Adam C. [NCR]" w:date="2020-04-03T09:45:00Z">
           <w:r>
             <w:delText>Priors were set</w:delText>
           </w:r>
         </w:del>
       </w:moveTo>
-      <w:ins w:id="65" w:author="Smith,Adam C. [NCR]" w:date="2020-04-03T09:45:00Z">
+      <w:ins w:id="67" w:author="Smith,Adam C. [NCR]" w:date="2020-04-03T09:45:00Z">
         <w:r>
           <w:t>We set the priors</w:t>
-        </w:r>
-      </w:ins>
-      <w:moveTo w:id="66" w:author="Smith,Adam C. [NCR]" w:date="2020-04-03T09:10:00Z">
-        <w:r>
-          <w:t xml:space="preserve"> following Link et al. (2017)</w:t>
-        </w:r>
-      </w:moveTo>
-      <w:ins w:id="67" w:author="Smith,Adam C. [NCR]" w:date="2020-04-03T09:45:00Z">
-        <w:r>
-          <w:t xml:space="preserve"> and Smith et al. (2019), and we used</w:t>
         </w:r>
       </w:ins>
       <w:moveTo w:id="68" w:author="Smith,Adam C. [NCR]" w:date="2020-04-03T09:10:00Z">
-        <w:del w:id="69" w:author="Smith,Adam C. [NCR]" w:date="2020-04-03T09:46:00Z">
+        <w:r>
+          <w:t xml:space="preserve"> following Link et al. (2017)</w:t>
+        </w:r>
+      </w:moveTo>
+      <w:ins w:id="69" w:author="Smith,Adam C. [NCR]" w:date="2020-04-03T09:45:00Z">
+        <w:r>
+          <w:t xml:space="preserve"> and Smith et al. (2019), and we used</w:t>
+        </w:r>
+      </w:ins>
+      <w:moveTo w:id="70" w:author="Smith,Adam C. [NCR]" w:date="2020-04-03T09:10:00Z">
+        <w:del w:id="71" w:author="Smith,Adam C. [NCR]" w:date="2020-04-03T09:46:00Z">
           <w:r>
             <w:delText>, and using</w:delText>
           </w:r>
@@ -2351,7 +2395,7 @@
         </w:r>
       </w:moveTo>
     </w:p>
-    <w:moveToRangeEnd w:id="46"/>
+    <w:moveToRangeEnd w:id="48"/>
     <w:p>
       <w:pPr>
         <w:spacing w:line="480" w:lineRule="auto"/>
@@ -2365,7 +2409,7 @@
       <w:r>
         <w:t>Bayesian hierarchical GAM</w:t>
       </w:r>
-      <w:ins w:id="70" w:author="Smith,Adam C. [NCR]" w:date="2020-04-03T09:26:00Z">
+      <w:ins w:id="72" w:author="Smith,Adam C. [NCR]" w:date="2020-04-03T09:26:00Z">
         <w:r>
           <w:t>s</w:t>
         </w:r>
@@ -2375,14 +2419,14 @@
       <w:pPr>
         <w:spacing w:line="480" w:lineRule="auto"/>
         <w:rPr>
-          <w:moveFrom w:id="71" w:author="Smith,Adam C. [NCR]" w:date="2020-04-03T09:10:00Z"/>
+          <w:moveFrom w:id="73" w:author="Smith,Adam C. [NCR]" w:date="2020-04-03T09:10:00Z"/>
         </w:rPr>
       </w:pPr>
       <w:r>
         <w:tab/>
       </w:r>
-      <w:moveFromRangeStart w:id="72" w:author="Smith,Adam C. [NCR]" w:date="2020-04-03T09:10:00Z" w:name="move36797464"/>
-      <w:moveFrom w:id="73" w:author="Smith,Adam C. [NCR]" w:date="2020-04-03T09:10:00Z">
+      <w:moveFromRangeStart w:id="74" w:author="Smith,Adam C. [NCR]" w:date="2020-04-03T09:10:00Z" w:name="move36797464"/>
+      <w:moveFrom w:id="75" w:author="Smith,Adam C. [NCR]" w:date="2020-04-03T09:10:00Z">
         <w:r>
           <w:t xml:space="preserve">We based the GAM, and </w:t>
         </w:r>
@@ -2404,7 +2448,7 @@
       <w:pPr>
         <w:spacing w:line="480" w:lineRule="auto"/>
         <w:rPr>
-          <w:moveFrom w:id="74" w:author="Smith,Adam C. [NCR]" w:date="2020-04-03T09:10:00Z"/>
+          <w:moveFrom w:id="76" w:author="Smith,Adam C. [NCR]" w:date="2020-04-03T09:10:00Z"/>
           <w:rFonts w:eastAsiaTheme="minorEastAsia"/>
         </w:rPr>
       </w:pPr>
@@ -2631,7 +2675,7 @@
       <w:pPr>
         <w:spacing w:line="480" w:lineRule="auto"/>
       </w:pPr>
-      <w:moveFrom w:id="75" w:author="Smith,Adam C. [NCR]" w:date="2020-04-03T09:10:00Z">
+      <w:moveFrom w:id="77" w:author="Smith,Adam C. [NCR]" w:date="2020-04-03T09:10:00Z">
         <w:r>
           <w:t xml:space="preserve">The models treat the observed BBS counts as overdispersed Poisson random variables, with mean </w:t>
         </w:r>
@@ -2885,21 +2929,21 @@
           <w:t>). The models here only varied in their temporal components. Priors were set following Link et al. (2017), and using the heavy-tailed, t-distribution to model the count-level extra-Poisson dispersion (Link et al. 2019).</w:t>
         </w:r>
       </w:moveFrom>
-      <w:moveFromRangeEnd w:id="72"/>
+      <w:moveFromRangeEnd w:id="74"/>
     </w:p>
     <w:p>
       <w:pPr>
         <w:pStyle w:val="Heading3"/>
         <w:rPr>
-          <w:ins w:id="76" w:author="Smith,Adam C. [NCR]" w:date="2020-04-03T09:26:00Z"/>
-        </w:rPr>
-        <w:pPrChange w:id="77" w:author="Smith,Adam C. [NCR]" w:date="2020-04-03T09:27:00Z">
+          <w:ins w:id="78" w:author="Smith,Adam C. [NCR]" w:date="2020-04-03T09:26:00Z"/>
+        </w:rPr>
+        <w:pPrChange w:id="79" w:author="Smith,Adam C. [NCR]" w:date="2020-04-03T09:27:00Z">
           <w:pPr>
             <w:spacing w:line="480" w:lineRule="auto"/>
           </w:pPr>
         </w:pPrChange>
       </w:pPr>
-      <w:ins w:id="78" w:author="Smith,Adam C. [NCR]" w:date="2020-04-03T09:26:00Z">
+      <w:ins w:id="80" w:author="Smith,Adam C. [NCR]" w:date="2020-04-03T09:26:00Z">
         <w:r>
           <w:t>GAM</w:t>
         </w:r>
@@ -3712,12 +3756,12 @@
       <w:r>
         <w:t xml:space="preserve"> the shrinkage towards a first-degree polynomial</w:t>
       </w:r>
-      <w:ins w:id="79" w:author="Smith,Adam C. [NCR]" w:date="2020-04-03T09:20:00Z">
+      <w:ins w:id="81" w:author="Smith,Adam C. [NCR]" w:date="2020-04-03T09:20:00Z">
         <w:r>
           <w:t>. That is, this random effect variance term</w:t>
         </w:r>
       </w:ins>
-      <w:ins w:id="80" w:author="Smith,Adam C. [NCR]" w:date="2020-04-03T09:24:00Z">
+      <w:ins w:id="82" w:author="Smith,Adam C. [NCR]" w:date="2020-04-03T09:24:00Z">
         <w:r>
           <w:t xml:space="preserve"> </w:t>
         </w:r>
@@ -3760,29 +3804,29 @@
           </m:sSubSup>
         </m:oMath>
       </w:ins>
-      <w:ins w:id="81" w:author="Smith,Adam C. [NCR]" w:date="2020-04-03T09:20:00Z">
+      <w:ins w:id="83" w:author="Smith,Adam C. [NCR]" w:date="2020-04-03T09:20:00Z">
         <w:r>
           <w:t xml:space="preserve"> acts as the complexity penalty, shrinking the </w:t>
         </w:r>
       </w:ins>
       <w:proofErr w:type="spellStart"/>
-      <w:ins w:id="82" w:author="Smith,Adam C. [NCR]" w:date="2020-04-03T09:26:00Z">
+      <w:ins w:id="84" w:author="Smith,Adam C. [NCR]" w:date="2020-04-03T09:26:00Z">
         <w:r>
           <w:t>wiggliness</w:t>
         </w:r>
       </w:ins>
       <w:proofErr w:type="spellEnd"/>
-      <w:ins w:id="83" w:author="Smith,Adam C. [NCR]" w:date="2020-04-03T09:20:00Z">
+      <w:ins w:id="85" w:author="Smith,Adam C. [NCR]" w:date="2020-04-03T09:20:00Z">
         <w:r>
           <w:t xml:space="preserve"> of the mean trajectory towards a straight and flat line</w:t>
         </w:r>
       </w:ins>
-      <w:del w:id="84" w:author="Smith,Adam C. [NCR]" w:date="2020-04-03T09:20:00Z">
+      <w:del w:id="86" w:author="Smith,Adam C. [NCR]" w:date="2020-04-03T09:20:00Z">
         <w:r>
           <w:delText xml:space="preserve"> (i.e., </w:delText>
         </w:r>
       </w:del>
-      <w:del w:id="85" w:author="Smith,Adam C. [NCR]" w:date="2020-04-03T09:19:00Z">
+      <w:del w:id="87" w:author="Smith,Adam C. [NCR]" w:date="2020-04-03T09:19:00Z">
         <w:r>
           <w:delText>a line</w:delText>
         </w:r>
@@ -3790,12 +3834,12 @@
       <w:r>
         <w:t xml:space="preserve">). </w:t>
       </w:r>
-      <w:ins w:id="86" w:author="Smith,Adam C. [NCR]" w:date="2020-04-03T09:23:00Z">
+      <w:ins w:id="88" w:author="Smith,Adam C. [NCR]" w:date="2020-04-03T09:23:00Z">
         <w:r>
           <w:t>In combination, t</w:t>
         </w:r>
       </w:ins>
-      <w:del w:id="87" w:author="Smith,Adam C. [NCR]" w:date="2020-04-03T09:23:00Z">
+      <w:del w:id="89" w:author="Smith,Adam C. [NCR]" w:date="2020-04-03T09:23:00Z">
         <w:r>
           <w:delText>T</w:delText>
         </w:r>
@@ -3883,23 +3927,20 @@
       <w:r>
         <w:t xml:space="preserve">) control the complexity penalty of the </w:t>
       </w:r>
-      <w:del w:id="88" w:author="Smith,Adam C. [NCR]" w:date="2020-04-03T09:25:00Z">
+      <w:del w:id="90" w:author="Smith,Adam C. [NCR]" w:date="2020-04-03T09:25:00Z">
         <w:r>
           <w:delText xml:space="preserve">smooths </w:delText>
         </w:r>
       </w:del>
-      <w:ins w:id="89" w:author="Smith,Adam C. [NCR]" w:date="2020-04-03T09:25:00Z">
-        <w:r>
-          <w:t>species trajectories</w:t>
-        </w:r>
-        <w:r>
-          <w:t xml:space="preserve"> </w:t>
+      <w:ins w:id="91" w:author="Smith,Adam C. [NCR]" w:date="2020-04-03T09:25:00Z">
+        <w:r>
+          <w:t xml:space="preserve">species trajectories </w:t>
         </w:r>
       </w:ins>
       <w:r>
         <w:t xml:space="preserve">and the variation in </w:t>
       </w:r>
-      <w:ins w:id="90" w:author="Smith,Adam C. [NCR]" w:date="2020-04-03T09:25:00Z">
+      <w:ins w:id="92" w:author="Smith,Adam C. [NCR]" w:date="2020-04-03T09:25:00Z">
         <w:r>
           <w:t xml:space="preserve">pattern and </w:t>
         </w:r>
@@ -3927,12 +3968,12 @@
       <w:r>
         <w:t xml:space="preserve"> et al (2005</w:t>
       </w:r>
-      <w:del w:id="91" w:author="Smith,Adam C. [NCR]" w:date="2020-04-03T10:45:00Z">
+      <w:del w:id="93" w:author="Smith,Adam C. [NCR]" w:date="2020-04-03T10:45:00Z">
         <w:r>
           <w:delText>)</w:delText>
         </w:r>
       </w:del>
-      <w:ins w:id="92" w:author="Smith,Adam C. [NCR]" w:date="2020-04-03T10:45:00Z">
+      <w:ins w:id="94" w:author="Smith,Adam C. [NCR]" w:date="2020-04-03T10:45:00Z">
         <w:r>
           <w:t>)</w:t>
         </w:r>
@@ -4198,40 +4239,40 @@
       <w:pPr>
         <w:spacing w:line="480" w:lineRule="auto"/>
         <w:rPr>
-          <w:ins w:id="93" w:author="Smith,Adam C. [NCR]" w:date="2020-04-03T10:45:00Z"/>
-        </w:rPr>
-      </w:pPr>
-      <w:ins w:id="94" w:author="Smith,Adam C. [NCR]" w:date="2020-04-03T10:45:00Z">
+          <w:ins w:id="95" w:author="Smith,Adam C. [NCR]" w:date="2020-04-03T10:45:00Z"/>
+        </w:rPr>
+      </w:pPr>
+      <w:ins w:id="96" w:author="Smith,Adam C. [NCR]" w:date="2020-04-03T10:45:00Z">
         <w:r>
           <w:t xml:space="preserve">These </w:t>
-        </w:r>
-      </w:ins>
-      <w:ins w:id="95" w:author="Smith,Adam C. [NCR]" w:date="2020-04-03T10:46:00Z">
-        <w:r>
-          <w:t>prior parameters</w:t>
-        </w:r>
-      </w:ins>
-      <w:ins w:id="96" w:author="Smith,Adam C. [NCR]" w:date="2020-04-03T10:45:00Z">
-        <w:r>
-          <w:t xml:space="preserve"> were chosen as a balance between ensuring that the priors are sufficiently vague and yet constrained to realistic values given the scale of the basis function</w:t>
         </w:r>
       </w:ins>
       <w:ins w:id="97" w:author="Smith,Adam C. [NCR]" w:date="2020-04-03T10:46:00Z">
         <w:r>
+          <w:t>prior parameters</w:t>
+        </w:r>
+      </w:ins>
+      <w:ins w:id="98" w:author="Smith,Adam C. [NCR]" w:date="2020-04-03T10:45:00Z">
+        <w:r>
+          <w:t xml:space="preserve"> were chosen as a balance between ensuring that the priors are sufficiently vague and yet constrained to realistic values given the scale of the basis function</w:t>
+        </w:r>
+      </w:ins>
+      <w:ins w:id="99" w:author="Smith,Adam C. [NCR]" w:date="2020-04-03T10:46:00Z">
+        <w:r>
           <w:t xml:space="preserve">. We </w:t>
         </w:r>
       </w:ins>
-      <w:ins w:id="98" w:author="Smith,Adam C. [NCR]" w:date="2020-04-03T10:48:00Z">
+      <w:ins w:id="100" w:author="Smith,Adam C. [NCR]" w:date="2020-04-03T10:48:00Z">
         <w:r>
           <w:t xml:space="preserve">have so far had good results across a wide range of species using these priors, but they </w:t>
         </w:r>
       </w:ins>
-      <w:ins w:id="99" w:author="Smith,Adam C. [NCR]" w:date="2020-04-03T10:49:00Z">
+      <w:ins w:id="101" w:author="Smith,Adam C. [NCR]" w:date="2020-04-03T10:49:00Z">
         <w:r>
           <w:t>are an area of ongoing research</w:t>
         </w:r>
       </w:ins>
-      <w:ins w:id="100" w:author="Smith,Adam C. [NCR]" w:date="2020-04-03T10:46:00Z">
+      <w:ins w:id="102" w:author="Smith,Adam C. [NCR]" w:date="2020-04-03T10:46:00Z">
         <w:r>
           <w:t xml:space="preserve"> and users of the package </w:t>
         </w:r>
@@ -4244,12 +4285,12 @@
           <w:t xml:space="preserve"> can </w:t>
         </w:r>
       </w:ins>
-      <w:ins w:id="101" w:author="Smith,Adam C. [NCR]" w:date="2020-04-03T10:47:00Z">
+      <w:ins w:id="103" w:author="Smith,Adam C. [NCR]" w:date="2020-04-03T10:47:00Z">
         <w:r>
           <w:t>access the JAGS model descriptions to explore</w:t>
         </w:r>
       </w:ins>
-      <w:ins w:id="102" w:author="Smith,Adam C. [NCR]" w:date="2020-04-03T10:49:00Z">
+      <w:ins w:id="104" w:author="Smith,Adam C. [NCR]" w:date="2020-04-03T10:49:00Z">
         <w:r>
           <w:t xml:space="preserve"> alternative priors. </w:t>
         </w:r>
@@ -4259,12 +4300,12 @@
       <w:pPr>
         <w:spacing w:line="480" w:lineRule="auto"/>
         <w:rPr>
-          <w:del w:id="103" w:author="Smith,Adam C. [NCR]" w:date="2020-04-03T09:28:00Z"/>
-          <w:moveTo w:id="104" w:author="Smith,Adam C. [NCR]" w:date="2020-04-03T09:27:00Z"/>
-        </w:rPr>
-      </w:pPr>
-      <w:moveToRangeStart w:id="105" w:author="Smith,Adam C. [NCR]" w:date="2020-04-03T09:27:00Z" w:name="move36798480"/>
-      <w:moveTo w:id="106" w:author="Smith,Adam C. [NCR]" w:date="2020-04-03T09:27:00Z">
+          <w:del w:id="105" w:author="Smith,Adam C. [NCR]" w:date="2020-04-03T09:28:00Z"/>
+          <w:moveTo w:id="106" w:author="Smith,Adam C. [NCR]" w:date="2020-04-03T09:27:00Z"/>
+        </w:rPr>
+      </w:pPr>
+      <w:moveToRangeStart w:id="107" w:author="Smith,Adam C. [NCR]" w:date="2020-04-03T09:27:00Z" w:name="move36798480"/>
+      <w:moveTo w:id="108" w:author="Smith,Adam C. [NCR]" w:date="2020-04-03T09:27:00Z">
         <w:r>
           <w:t>The design matrix for the smoothing function (</w:t>
         </w:r>
@@ -4484,34 +4525,34 @@
         <w:r>
           <w:t xml:space="preserve"> (Edwards and Smith 2020), which is to add one knot for every 4 years in the time-series. With this number of knots, we have found that the 53-year trajectories are sufficiently flexible to capture all but the shortest-term variation (</w:t>
         </w:r>
-        <w:del w:id="107" w:author="Smith,Adam C. [NCR]" w:date="2020-04-03T10:52:00Z">
+        <w:del w:id="109" w:author="Smith,Adam C. [NCR]" w:date="2020-04-03T10:52:00Z">
           <w:r>
             <w:delText>i.e., long- and medium-term variation</w:delText>
           </w:r>
         </w:del>
       </w:moveTo>
-      <w:ins w:id="108" w:author="Smith,Adam C. [NCR]" w:date="2020-04-03T10:52:00Z">
+      <w:ins w:id="110" w:author="Smith,Adam C. [NCR]" w:date="2020-04-03T10:52:00Z">
         <w:r>
           <w:t xml:space="preserve">e.g., variation on the scale of </w:t>
         </w:r>
       </w:ins>
-      <w:ins w:id="109" w:author="Smith,Adam C. [NCR]" w:date="2020-04-03T10:53:00Z">
+      <w:ins w:id="111" w:author="Smith,Adam C. [NCR]" w:date="2020-04-03T10:53:00Z">
         <w:r>
           <w:t>3-53 years,</w:t>
         </w:r>
       </w:ins>
-      <w:moveTo w:id="110" w:author="Smith,Adam C. [NCR]" w:date="2020-04-03T09:27:00Z">
+      <w:moveTo w:id="112" w:author="Smith,Adam C. [NCR]" w:date="2020-04-03T09:27:00Z">
         <w:r>
           <w:t xml:space="preserve"> but not annual fluctuations). </w:t>
         </w:r>
       </w:moveTo>
     </w:p>
-    <w:moveToRangeEnd w:id="105"/>
+    <w:moveToRangeEnd w:id="107"/>
     <w:p>
       <w:pPr>
         <w:spacing w:line="480" w:lineRule="auto"/>
         <w:rPr>
-          <w:ins w:id="111" w:author="Smith,Adam C. [NCR]" w:date="2020-04-03T09:27:00Z"/>
+          <w:ins w:id="113" w:author="Smith,Adam C. [NCR]" w:date="2020-04-03T09:27:00Z"/>
         </w:rPr>
       </w:pPr>
     </w:p>
@@ -4519,15 +4560,15 @@
       <w:pPr>
         <w:pStyle w:val="Heading3"/>
         <w:rPr>
-          <w:ins w:id="112" w:author="Smith,Adam C. [NCR]" w:date="2020-04-03T09:26:00Z"/>
-        </w:rPr>
-        <w:pPrChange w:id="113" w:author="Smith,Adam C. [NCR]" w:date="2020-04-03T09:26:00Z">
+          <w:ins w:id="114" w:author="Smith,Adam C. [NCR]" w:date="2020-04-03T09:26:00Z"/>
+        </w:rPr>
+        <w:pPrChange w:id="115" w:author="Smith,Adam C. [NCR]" w:date="2020-04-03T09:26:00Z">
           <w:pPr>
             <w:spacing w:line="480" w:lineRule="auto"/>
           </w:pPr>
         </w:pPrChange>
       </w:pPr>
-      <w:ins w:id="114" w:author="Smith,Adam C. [NCR]" w:date="2020-04-03T09:26:00Z">
+      <w:ins w:id="116" w:author="Smith,Adam C. [NCR]" w:date="2020-04-03T09:26:00Z">
         <w:r>
           <w:t>GAMYE</w:t>
         </w:r>
@@ -4927,11 +4968,11 @@
       <w:pPr>
         <w:spacing w:line="480" w:lineRule="auto"/>
         <w:rPr>
-          <w:moveFrom w:id="115" w:author="Smith,Adam C. [NCR]" w:date="2020-04-03T09:27:00Z"/>
-        </w:rPr>
-      </w:pPr>
-      <w:moveFromRangeStart w:id="116" w:author="Smith,Adam C. [NCR]" w:date="2020-04-03T09:27:00Z" w:name="move36798480"/>
-      <w:moveFrom w:id="117" w:author="Smith,Adam C. [NCR]" w:date="2020-04-03T09:27:00Z">
+          <w:moveFrom w:id="117" w:author="Smith,Adam C. [NCR]" w:date="2020-04-03T09:27:00Z"/>
+        </w:rPr>
+      </w:pPr>
+      <w:moveFromRangeStart w:id="118" w:author="Smith,Adam C. [NCR]" w:date="2020-04-03T09:27:00Z" w:name="move36798480"/>
+      <w:moveFrom w:id="119" w:author="Smith,Adam C. [NCR]" w:date="2020-04-03T09:27:00Z">
         <w:r>
           <w:t>The design matrix for the smoothing function (</w:t>
         </w:r>
@@ -5148,7 +5189,7 @@
         </w:r>
       </w:moveFrom>
     </w:p>
-    <w:moveFromRangeEnd w:id="116"/>
+    <w:moveFromRangeEnd w:id="118"/>
     <w:p>
       <w:pPr>
         <w:pStyle w:val="Heading2"/>
@@ -5163,7 +5204,7 @@
       <w:pPr>
         <w:spacing w:line="480" w:lineRule="auto"/>
         <w:rPr>
-          <w:ins w:id="118" w:author="Smith,Adam C. [NCR]" w:date="2020-04-03T09:13:00Z"/>
+          <w:ins w:id="120" w:author="Smith,Adam C. [NCR]" w:date="2020-04-03T09:13:00Z"/>
         </w:rPr>
       </w:pPr>
       <w:r>
@@ -5174,15 +5215,15 @@
       <w:pPr>
         <w:pStyle w:val="Heading3"/>
         <w:rPr>
-          <w:ins w:id="119" w:author="Smith,Adam C. [NCR]" w:date="2020-04-03T09:13:00Z"/>
-        </w:rPr>
-        <w:pPrChange w:id="120" w:author="Smith,Adam C. [NCR]" w:date="2020-04-03T09:14:00Z">
+          <w:ins w:id="121" w:author="Smith,Adam C. [NCR]" w:date="2020-04-03T09:13:00Z"/>
+        </w:rPr>
+        <w:pPrChange w:id="122" w:author="Smith,Adam C. [NCR]" w:date="2020-04-03T09:14:00Z">
           <w:pPr>
             <w:spacing w:line="480" w:lineRule="auto"/>
           </w:pPr>
         </w:pPrChange>
       </w:pPr>
-      <w:ins w:id="121" w:author="Smith,Adam C. [NCR]" w:date="2020-04-03T09:13:00Z">
+      <w:ins w:id="123" w:author="Smith,Adam C. [NCR]" w:date="2020-04-03T09:13:00Z">
         <w:r>
           <w:t>SLOPE</w:t>
         </w:r>
@@ -5213,7 +5254,7 @@
       <w:r>
         <w:t xml:space="preserve"> (Sauer et al. 2017) as an omnibus model to supply status and trend estimates from the BBS (essentially the same as model SH</w:t>
       </w:r>
-      <w:ins w:id="122" w:author="Smith,Adam C. [NCR]" w:date="2020-04-03T09:29:00Z">
+      <w:ins w:id="124" w:author="Smith,Adam C. [NCR]" w:date="2020-04-03T09:29:00Z">
         <w:r>
           <w:t>, the Slope model with Heavy-tailed error</w:t>
         </w:r>
@@ -5392,15 +5433,15 @@
       <w:pPr>
         <w:pStyle w:val="Heading3"/>
         <w:rPr>
-          <w:ins w:id="123" w:author="Smith,Adam C. [NCR]" w:date="2020-04-03T09:15:00Z"/>
-        </w:rPr>
-        <w:pPrChange w:id="124" w:author="Smith,Adam C. [NCR]" w:date="2020-04-03T09:15:00Z">
+          <w:ins w:id="125" w:author="Smith,Adam C. [NCR]" w:date="2020-04-03T09:15:00Z"/>
+        </w:rPr>
+        <w:pPrChange w:id="126" w:author="Smith,Adam C. [NCR]" w:date="2020-04-03T09:15:00Z">
           <w:pPr>
             <w:spacing w:line="480" w:lineRule="auto"/>
           </w:pPr>
         </w:pPrChange>
       </w:pPr>
-      <w:ins w:id="125" w:author="Smith,Adam C. [NCR]" w:date="2020-04-03T09:15:00Z">
+      <w:ins w:id="127" w:author="Smith,Adam C. [NCR]" w:date="2020-04-03T09:15:00Z">
         <w:r>
           <w:t>DIFFERENCE</w:t>
         </w:r>
@@ -5410,17 +5451,17 @@
       <w:pPr>
         <w:spacing w:line="480" w:lineRule="auto"/>
       </w:pPr>
-      <w:del w:id="126" w:author="Smith,Adam C. [NCR]" w:date="2020-04-03T09:15:00Z">
+      <w:del w:id="128" w:author="Smith,Adam C. [NCR]" w:date="2020-04-03T09:15:00Z">
         <w:r>
           <w:delText>Secondly,</w:delText>
         </w:r>
       </w:del>
-      <w:ins w:id="127" w:author="Smith,Adam C. [NCR]" w:date="2020-04-03T09:15:00Z">
+      <w:ins w:id="129" w:author="Smith,Adam C. [NCR]" w:date="2020-04-03T09:15:00Z">
         <w:r>
           <w:t>T</w:t>
         </w:r>
       </w:ins>
-      <w:del w:id="128" w:author="Smith,Adam C. [NCR]" w:date="2020-04-03T09:15:00Z">
+      <w:del w:id="130" w:author="Smith,Adam C. [NCR]" w:date="2020-04-03T09:15:00Z">
         <w:r>
           <w:delText xml:space="preserve"> t</w:delText>
         </w:r>
@@ -5428,12 +5469,12 @@
       <w:r>
         <w:t>he first-difference model (DIFFERENCE)</w:t>
       </w:r>
-      <w:ins w:id="129" w:author="Smith,Adam C. [NCR]" w:date="2020-04-03T09:16:00Z">
+      <w:ins w:id="131" w:author="Smith,Adam C. [NCR]" w:date="2020-04-03T09:16:00Z">
         <w:r>
           <w:t xml:space="preserve"> is</w:t>
         </w:r>
       </w:ins>
-      <w:del w:id="130" w:author="Smith,Adam C. [NCR]" w:date="2020-04-03T09:16:00Z">
+      <w:del w:id="132" w:author="Smith,Adam C. [NCR]" w:date="2020-04-03T09:16:00Z">
         <w:r>
           <w:delText>,</w:delText>
         </w:r>
@@ -5441,7 +5482,7 @@
       <w:r>
         <w:t xml:space="preserve"> based on a model described in Link and Sauer (2015) </w:t>
       </w:r>
-      <w:del w:id="131" w:author="Smith,Adam C. [NCR]" w:date="2020-04-03T09:16:00Z">
+      <w:del w:id="133" w:author="Smith,Adam C. [NCR]" w:date="2020-04-03T09:16:00Z">
         <w:r>
           <w:delText>and referred to as model DH in Link and Sauer (2017)</w:delText>
         </w:r>
@@ -5452,7 +5493,7 @@
           <w:delText xml:space="preserve"> </w:delText>
         </w:r>
       </w:del>
-      <w:ins w:id="132" w:author="Smith,Adam C. [NCR]" w:date="2020-04-03T09:16:00Z">
+      <w:ins w:id="134" w:author="Smith,Adam C. [NCR]" w:date="2020-04-03T09:16:00Z">
         <w:r>
           <w:t xml:space="preserve">and </w:t>
         </w:r>
@@ -5670,7 +5711,7 @@
       <w:pPr>
         <w:spacing w:line="480" w:lineRule="auto"/>
         <w:rPr>
-          <w:ins w:id="133" w:author="Smith,Adam C. [NCR]" w:date="2020-04-03T09:30:00Z"/>
+          <w:ins w:id="135" w:author="Smith,Adam C. [NCR]" w:date="2020-04-03T09:30:00Z"/>
         </w:rPr>
       </w:pPr>
       <w:r>
@@ -5689,10 +5730,10 @@
       <w:pPr>
         <w:spacing w:line="480" w:lineRule="auto"/>
         <w:rPr>
-          <w:del w:id="134" w:author="Smith,Adam C. [NCR]" w:date="2020-04-03T09:30:00Z"/>
-        </w:rPr>
-      </w:pPr>
-      <w:del w:id="135" w:author="Smith,Adam C. [NCR]" w:date="2020-04-03T09:30:00Z">
+          <w:del w:id="136" w:author="Smith,Adam C. [NCR]" w:date="2020-04-03T09:30:00Z"/>
+        </w:rPr>
+      </w:pPr>
+      <w:del w:id="137" w:author="Smith,Adam C. [NCR]" w:date="2020-04-03T09:30:00Z">
         <w:r>
           <w:delText xml:space="preserve">All four of our models share the same suite of parameters that account for variations in relative abundance among strata and among observer-route combinations, as well as the parameters that account for overdispersion and the effect of an observer’s first year of survey on a route. These effects </w:delText>
         </w:r>
@@ -5751,7 +5792,7 @@
       <w:r>
         <w:t xml:space="preserve">We used a temporally and spatially stratified v-fold cross-validation (Burman 1983, often termed “k-fold”, but here we use Berman’s original “v-fold” to distinguish it from “k” </w:t>
       </w:r>
-      <w:ins w:id="136" w:author="Smith,Adam C. [NCR]" w:date="2020-04-03T10:38:00Z">
+      <w:ins w:id="138" w:author="Smith,Adam C. [NCR]" w:date="2020-04-03T10:38:00Z">
         <w:r>
           <w:t xml:space="preserve">which is often used to describe the number of </w:t>
         </w:r>
@@ -5759,17 +5800,14 @@
       <w:r>
         <w:t xml:space="preserve">knots in </w:t>
       </w:r>
-      <w:del w:id="137" w:author="Smith,Adam C. [NCR]" w:date="2020-04-03T10:39:00Z">
+      <w:del w:id="139" w:author="Smith,Adam C. [NCR]" w:date="2020-04-03T10:39:00Z">
         <w:r>
           <w:delText xml:space="preserve">the </w:delText>
         </w:r>
       </w:del>
-      <w:ins w:id="138" w:author="Smith,Adam C. [NCR]" w:date="2020-04-03T10:39:00Z">
-        <w:r>
-          <w:t>a</w:t>
-        </w:r>
-        <w:r>
-          <w:t xml:space="preserve"> </w:t>
+      <w:ins w:id="140" w:author="Smith,Adam C. [NCR]" w:date="2020-04-03T10:39:00Z">
+        <w:r>
+          <w:t xml:space="preserve">a </w:t>
         </w:r>
       </w:ins>
       <w:r>
@@ -5783,7 +5821,7 @@
       <w:r>
         <w:t xml:space="preserve">) approach using a random subset of counts (e.g., Link et al. 2019) because we wanted to assess the predictive success across all counts in the dataset, </w:t>
       </w:r>
-      <w:del w:id="139" w:author="Smith,Adam C. [NCR]" w:date="2020-04-03T10:39:00Z">
+      <w:del w:id="141" w:author="Smith,Adam C. [NCR]" w:date="2020-04-03T10:39:00Z">
         <w:r>
           <w:delText xml:space="preserve">and because we wanted to </w:delText>
         </w:r>
@@ -5791,7 +5829,7 @@
       <w:r>
         <w:t>explore the temporal and spatial patterns in predictive success</w:t>
       </w:r>
-      <w:ins w:id="140" w:author="Smith,Adam C. [NCR]" w:date="2020-04-03T10:39:00Z">
+      <w:ins w:id="142" w:author="Smith,Adam C. [NCR]" w:date="2020-04-03T10:39:00Z">
         <w:r>
           <w:t xml:space="preserve">, and a full </w:t>
         </w:r>
@@ -5804,12 +5842,12 @@
           <w:t xml:space="preserve"> is not practical for computational reasons (see Link et al. 201</w:t>
         </w:r>
       </w:ins>
-      <w:ins w:id="141" w:author="Smith,Adam C. [NCR]" w:date="2020-04-03T10:40:00Z">
+      <w:ins w:id="143" w:author="Smith,Adam C. [NCR]" w:date="2020-04-03T10:40:00Z">
         <w:r>
           <w:t>7</w:t>
         </w:r>
       </w:ins>
-      <w:ins w:id="142" w:author="Smith,Adam C. [NCR]" w:date="2020-04-03T10:39:00Z">
+      <w:ins w:id="144" w:author="Smith,Adam C. [NCR]" w:date="2020-04-03T10:39:00Z">
         <w:r>
           <w:t>)</w:t>
         </w:r>
@@ -5888,11 +5926,11 @@
         </m:sSub>
       </m:oMath>
       <w:r>
-        <w:t>) to compare the observation-level, out-of-sample predictive success of all four models (Link et al. 2019, Vehtar</w:t>
+        <w:t xml:space="preserve">) to compare the observation-level, out-of-sample predictive success of all four models (Link et al. 2019, </w:t>
       </w:r>
       <w:proofErr w:type="spellStart"/>
       <w:r>
-        <w:t>i</w:t>
+        <w:t>Vehtari</w:t>
       </w:r>
       <w:proofErr w:type="spellEnd"/>
       <w:r>
@@ -6885,12 +6923,12 @@
       <w:r>
         <w:t xml:space="preserve">values using an additional </w:t>
       </w:r>
-      <w:del w:id="143" w:author="Smith,Adam C. [NCR]" w:date="2020-04-03T09:47:00Z">
+      <w:del w:id="145" w:author="Smith,Adam C. [NCR]" w:date="2020-04-03T09:47:00Z">
         <w:r>
           <w:delText>hierarchical Bayesian</w:delText>
         </w:r>
       </w:del>
-      <w:ins w:id="144" w:author="Smith,Adam C. [NCR]" w:date="2020-04-03T09:47:00Z">
+      <w:ins w:id="146" w:author="Smith,Adam C. [NCR]" w:date="2020-04-03T09:47:00Z">
         <w:r>
           <w:t>Bayesian hierarchical</w:t>
         </w:r>
@@ -6918,15 +6956,7 @@
         </m:r>
       </m:oMath>
       <w:r>
-        <w:t xml:space="preserve"> differences for a count from a g</w:t>
-      </w:r>
-      <w:proofErr w:type="spellStart"/>
-      <w:r>
-        <w:t>iven</w:t>
-      </w:r>
-      <w:proofErr w:type="spellEnd"/>
-      <w:r>
-        <w:t xml:space="preserve"> year </w:t>
+        <w:t xml:space="preserve"> differences for a count from a given year </w:t>
       </w:r>
       <m:oMath>
         <m:r>
@@ -7595,20 +7625,14 @@
       <w:r>
         <w:t xml:space="preserve">We compared trend </w:t>
       </w:r>
-      <w:del w:id="145" w:author="Smith,Adam C. [NCR]" w:date="2020-04-03T10:56:00Z">
+      <w:del w:id="147" w:author="Smith,Adam C. [NCR]" w:date="2020-04-03T10:56:00Z">
         <w:r>
           <w:delText xml:space="preserve">estimated </w:delText>
         </w:r>
       </w:del>
-      <w:ins w:id="146" w:author="Smith,Adam C. [NCR]" w:date="2020-04-03T10:56:00Z">
-        <w:r>
-          <w:t>estimate</w:t>
-        </w:r>
-        <w:r>
-          <w:t>s</w:t>
-        </w:r>
-        <w:r>
-          <w:t xml:space="preserve"> </w:t>
+      <w:ins w:id="148" w:author="Smith,Adam C. [NCR]" w:date="2020-04-03T10:56:00Z">
+        <w:r>
+          <w:t xml:space="preserve">estimates </w:t>
         </w:r>
       </w:ins>
       <w:r>
@@ -9830,246 +9854,319 @@
       <w:r>
         <w:t xml:space="preserve">Population trajectories from the GAM and GAMYE are very similar. Both models suggest that </w:t>
       </w:r>
-      <w:del w:id="147" w:author="Smith,Adam C. [NCR]" w:date="2020-04-03T11:04:00Z">
+      <w:del w:id="149" w:author="Smith,Adam C. [NCR]" w:date="2020-04-03T11:04:00Z">
         <w:r>
           <w:delText xml:space="preserve">BARS </w:delText>
         </w:r>
       </w:del>
-      <w:ins w:id="148" w:author="Smith,Adam C. [NCR]" w:date="2020-04-03T11:04:00Z">
-        <w:r>
-          <w:t>Barn Swallow</w:t>
-        </w:r>
+      <w:ins w:id="150" w:author="Smith,Adam C. [NCR]" w:date="2020-04-03T11:04:00Z">
+        <w:r>
+          <w:t xml:space="preserve">Barn Swallow </w:t>
+        </w:r>
+      </w:ins>
+      <w:r>
+        <w:t xml:space="preserve">populations increased from the start of the survey </w:t>
+      </w:r>
+      <w:del w:id="151" w:author="Smith,Adam C. [NCR]" w:date="2020-04-03T11:05:00Z">
+        <w:r>
+          <w:delText xml:space="preserve">through </w:delText>
+        </w:r>
+      </w:del>
+      <w:r>
+        <w:t>to approximately the early 1980s</w:t>
+      </w:r>
+      <w:r>
+        <w:t xml:space="preserve">, compared </w:t>
+      </w:r>
+      <w:r>
+        <w:t>to the standard model predictions that show a relatively steady rate of decline</w:t>
+      </w:r>
+      <w:r>
+        <w:t xml:space="preserve"> (Fig</w:t>
+      </w:r>
+      <w:r>
+        <w:t>.</w:t>
+      </w:r>
+      <w:r>
+        <w:t xml:space="preserve"> 1)</w:t>
+      </w:r>
+      <w:r>
+        <w:t>.</w:t>
+      </w:r>
+      <w:r>
+        <w:t xml:space="preserve"> </w:t>
+      </w:r>
+      <w:r>
+        <w:t>GAM and GAMYE t</w:t>
+      </w:r>
+      <w:r>
+        <w:t>rajectories vary a great deal among the strata,</w:t>
+      </w:r>
+      <w:r>
+        <w:t xml:space="preserve"> particularly in the magnitude and direction of the long-term change (Fig</w:t>
+      </w:r>
+      <w:r>
+        <w:t>.</w:t>
+      </w:r>
+      <w:r>
+        <w:t xml:space="preserve"> 2). However, there are also many similarities</w:t>
+      </w:r>
+      <w:r>
+        <w:t xml:space="preserve"> among the strata,</w:t>
+      </w:r>
+      <w:r>
+        <w:t xml:space="preserve"> in the non-linear patterns (e.g., change points)</w:t>
+      </w:r>
+      <w:r>
+        <w:t xml:space="preserve"> </w:t>
+      </w:r>
+      <w:r>
+        <w:t>that are</w:t>
+      </w:r>
+      <w:r>
+        <w:t xml:space="preserve"> </w:t>
+      </w:r>
+      <w:r>
+        <w:t xml:space="preserve">evident in the continental mean trajectory </w:t>
+      </w:r>
+      <w:r>
+        <w:t>(Fig</w:t>
+      </w:r>
+      <w:r>
+        <w:t>.</w:t>
+      </w:r>
+      <w:r>
+        <w:t xml:space="preserve"> 2)</w:t>
+      </w:r>
+      <w:r>
+        <w:t xml:space="preserve">. </w:t>
+      </w:r>
+      <w:r>
+        <w:t>The</w:t>
+      </w:r>
+      <w:r>
+        <w:t xml:space="preserve"> estimated</w:t>
+      </w:r>
+      <w:r>
+        <w:t xml:space="preserve"> trajectories follow the pattern in observed counts reasonably well</w:t>
+      </w:r>
+      <w:r>
+        <w:t>, and better than the SLOPE estimates</w:t>
+      </w:r>
+      <w:r>
+        <w:t xml:space="preserve">, </w:t>
+      </w:r>
+      <w:r>
+        <w:t>varying most in the early years with relatively few data (</w:t>
+      </w:r>
+      <w:r>
+        <w:t>Fig</w:t>
+      </w:r>
+      <w:r>
+        <w:t>s</w:t>
+      </w:r>
+      <w:r>
+        <w:t xml:space="preserve"> 1 and</w:t>
+      </w:r>
+      <w:r>
+        <w:t xml:space="preserve"> 3</w:t>
+      </w:r>
+      <w:r>
+        <w:t>)</w:t>
+      </w:r>
+      <w:r>
+        <w:t xml:space="preserve">. The cross-validation results suggest that the GAMYE is generally </w:t>
+      </w:r>
+      <w:r>
+        <w:t xml:space="preserve">preferred over the </w:t>
+      </w:r>
+      <w:del w:id="152" w:author="Smith,Adam C. [NCR]" w:date="2020-04-05T15:03:00Z">
+        <w:r>
+          <w:delText>GAM and the SLOPE</w:delText>
+        </w:r>
+      </w:del>
+      <w:ins w:id="153" w:author="Smith,Adam C. [NCR]" w:date="2020-04-05T15:03:00Z">
+        <w:r>
+          <w:t>other models</w:t>
+        </w:r>
+      </w:ins>
+      <w:del w:id="154" w:author="Smith,Adam C. [NCR]" w:date="2020-04-05T15:03:00Z">
+        <w:r>
+          <w:delText xml:space="preserve"> model</w:delText>
+        </w:r>
+      </w:del>
+      <w:r>
+        <w:t xml:space="preserve"> </w:t>
+      </w:r>
+      <w:r>
+        <w:t xml:space="preserve">for Barn Swallow </w:t>
+      </w:r>
+      <w:r>
+        <w:t>(Fig</w:t>
+      </w:r>
+      <w:r>
+        <w:t>.</w:t>
+      </w:r>
+      <w:r>
+        <w:t xml:space="preserve"> 4)</w:t>
+      </w:r>
+    </w:p>
+    <w:p>
+      <w:pPr>
+        <w:spacing w:line="480" w:lineRule="auto"/>
+      </w:pPr>
+      <w:r>
+        <w:t>The decomposed trajectories from the GAMYE allow us to calculate trends from the smooth and plot trajectories that show the annual fluctuations</w:t>
+      </w:r>
+      <w:ins w:id="155" w:author="Smith,Adam C. [NCR]" w:date="2020-04-05T11:11:00Z">
+        <w:r>
+          <w:t>. For example, the smooth trajectory for the</w:t>
+        </w:r>
+        <w:r>
+          <w:t xml:space="preserve"> Carolina Wren captures the</w:t>
+        </w:r>
+      </w:ins>
+      <w:ins w:id="156" w:author="Smith,Adam C. [NCR]" w:date="2020-04-05T11:18:00Z">
         <w:r>
           <w:t xml:space="preserve"> </w:t>
         </w:r>
       </w:ins>
-      <w:r>
-        <w:t xml:space="preserve">populations increased from the start of the survey </w:t>
-      </w:r>
-      <w:del w:id="149" w:author="Smith,Adam C. [NCR]" w:date="2020-04-03T11:05:00Z">
-        <w:r>
-          <w:delText xml:space="preserve">through </w:delText>
+      <w:ins w:id="157" w:author="Smith,Adam C. [NCR]" w:date="2020-04-05T11:23:00Z">
+        <w:r>
+          <w:t>general patterns</w:t>
+        </w:r>
+      </w:ins>
+      <w:ins w:id="158" w:author="Smith,Adam C. [NCR]" w:date="2020-04-05T11:11:00Z">
+        <w:r>
+          <w:t xml:space="preserve"> of increases and decreases well, while the full trajectory</w:t>
+        </w:r>
+      </w:ins>
+      <w:ins w:id="159" w:author="Smith,Adam C. [NCR]" w:date="2020-04-05T11:19:00Z">
+        <w:r>
+          <w:t xml:space="preserve"> also</w:t>
+        </w:r>
+      </w:ins>
+      <w:ins w:id="160" w:author="Smith,Adam C. [NCR]" w:date="2020-04-05T11:11:00Z">
+        <w:r>
+          <w:t xml:space="preserve"> </w:t>
+        </w:r>
+      </w:ins>
+      <w:ins w:id="161" w:author="Smith,Adam C. [NCR]" w:date="2020-04-05T11:13:00Z">
+        <w:r>
+          <w:t>shows</w:t>
+        </w:r>
+      </w:ins>
+      <w:ins w:id="162" w:author="Smith,Adam C. [NCR]" w:date="2020-04-05T11:11:00Z">
+        <w:r>
+          <w:t xml:space="preserve"> the sharp population crash associated with </w:t>
+        </w:r>
+      </w:ins>
+      <w:ins w:id="163" w:author="Smith,Adam C. [NCR]" w:date="2020-04-05T11:14:00Z">
+        <w:r>
+          <w:t xml:space="preserve">the </w:t>
+        </w:r>
+      </w:ins>
+      <w:ins w:id="164" w:author="Smith,Adam C. [NCR]" w:date="2020-04-05T11:13:00Z">
+        <w:r>
+          <w:t>extreme winter in 1976</w:t>
+        </w:r>
+      </w:ins>
+      <w:del w:id="165" w:author="Smith,Adam C. [NCR]" w:date="2020-04-05T11:09:00Z">
+        <w:r>
+          <w:delText>. The smooth trajectories are very similar between the GAM and GAMYE</w:delText>
         </w:r>
       </w:del>
       <w:r>
-        <w:t>to approximately the early 1980s</w:t>
-      </w:r>
-      <w:r>
-        <w:t xml:space="preserve">, compared </w:t>
-      </w:r>
-      <w:r>
-        <w:t>to the standard model predictions that show a relatively steady rate of decline</w:t>
-      </w:r>
-      <w:r>
-        <w:t xml:space="preserve"> (Fig</w:t>
+        <w:t xml:space="preserve"> (</w:t>
+      </w:r>
+      <w:r>
+        <w:t>Fig</w:t>
       </w:r>
       <w:r>
         <w:t>.</w:t>
       </w:r>
       <w:r>
-        <w:t xml:space="preserve"> 1)</w:t>
+        <w:t xml:space="preserve"> </w:t>
+      </w:r>
+      <w:r>
+        <w:t>5</w:t>
+      </w:r>
+      <w:r>
+        <w:t>)</w:t>
+      </w:r>
+      <w:r>
+        <w:t>. Calculating trends from the smooth component generates short-term estimates that vary less from yea</w:t>
+      </w:r>
+      <w:r>
+        <w:t>r to year. For example, Fig</w:t>
       </w:r>
       <w:r>
         <w:t>.</w:t>
       </w:r>
       <w:r>
+        <w:t xml:space="preserve"> 6</w:t>
+      </w:r>
+      <w:r>
+        <w:t xml:space="preserve"> shows the series of short-term (10-year) trend estimates for Wood Thrush in Canada, from the GAMYE including the year-effects, the </w:t>
+      </w:r>
+      <w:r>
+        <w:lastRenderedPageBreak/>
+        <w:t xml:space="preserve">GAMYE from just the smooth component, and the SLOPE model used since 2011. In this </w:t>
+      </w:r>
+      <w:r>
+        <w:t>example</w:t>
+      </w:r>
+      <w:r>
+        <w:t>, the 10-year trend estimate from the GAMYE with the year-effects and the SLOPE model both cross the IUCN trend threshold criterion for Threatened</w:t>
+      </w:r>
+      <w:ins w:id="166" w:author="Smith,Adam C. [NCR]" w:date="2020-04-03T11:05:00Z">
+        <w:r>
+          <w:t xml:space="preserve"> (</w:t>
+        </w:r>
+      </w:ins>
+      <w:ins w:id="167" w:author="Smith,Adam C. [NCR]" w:date="2020-04-03T11:06:00Z">
+        <w:r>
+          <w:t>IUCN 2019</w:t>
+        </w:r>
+      </w:ins>
+      <w:ins w:id="168" w:author="Smith,Adam C. [NCR]" w:date="2020-04-03T11:05:00Z">
+        <w:r>
+          <w:t>)</w:t>
+        </w:r>
+      </w:ins>
+      <w:r>
         <w:t xml:space="preserve"> </w:t>
       </w:r>
-      <w:r>
-        <w:t>GAM and GAMYE t</w:t>
-      </w:r>
-      <w:r>
-        <w:t>rajectories vary a great deal among the strata,</w:t>
-      </w:r>
-      <w:r>
-        <w:t xml:space="preserve"> particularly in the magnitude and direction of the long-term change (Fig</w:t>
-      </w:r>
-      <w:r>
-        <w:t>.</w:t>
-      </w:r>
-      <w:r>
-        <w:t xml:space="preserve"> 2). However, there are also many similarities</w:t>
-      </w:r>
-      <w:r>
-        <w:t xml:space="preserve"> among the strata,</w:t>
-      </w:r>
-      <w:r>
-        <w:t xml:space="preserve"> in the non-linear patterns (e.g., change points)</w:t>
-      </w:r>
-      <w:r>
-        <w:t xml:space="preserve"> </w:t>
-      </w:r>
-      <w:r>
-        <w:t>that are</w:t>
-      </w:r>
-      <w:r>
-        <w:t xml:space="preserve"> </w:t>
-      </w:r>
-      <w:r>
-        <w:t xml:space="preserve">evident in the continental mean trajectory </w:t>
-      </w:r>
-      <w:r>
-        <w:t>(Fig</w:t>
-      </w:r>
-      <w:r>
-        <w:t>.</w:t>
-      </w:r>
-      <w:r>
-        <w:t xml:space="preserve"> 2)</w:t>
+      <w:ins w:id="169" w:author="Smith,Adam C. [NCR]" w:date="2020-04-03T11:07:00Z">
+        <w:r>
+          <w:t xml:space="preserve">at least once </w:t>
+        </w:r>
+      </w:ins>
+      <w:r>
+        <w:t xml:space="preserve">in </w:t>
+      </w:r>
+      <w:del w:id="170" w:author="Smith,Adam C. [NCR]" w:date="2020-04-03T11:07:00Z">
+        <w:r>
+          <w:delText xml:space="preserve">1-5 of </w:delText>
+        </w:r>
+      </w:del>
+      <w:r>
+        <w:t>the last 12 years</w:t>
       </w:r>
       <w:r>
         <w:t xml:space="preserve">. </w:t>
       </w:r>
-      <w:r>
-        <w:t>The</w:t>
-      </w:r>
-      <w:r>
-        <w:t xml:space="preserve"> estimated</w:t>
-      </w:r>
-      <w:r>
-        <w:t xml:space="preserve"> trajectories follow the pattern in observed counts reasonably well</w:t>
-      </w:r>
-      <w:r>
-        <w:t>, and better than the SLOPE estimates</w:t>
-      </w:r>
-      <w:r>
-        <w:t xml:space="preserve">, </w:t>
-      </w:r>
-      <w:r>
-        <w:t>varying most in the early years with relatively few data (</w:t>
-      </w:r>
-      <w:r>
-        <w:t>Fig</w:t>
-      </w:r>
-      <w:r>
-        <w:t>s</w:t>
-      </w:r>
-      <w:r>
-        <w:t xml:space="preserve"> 1 and</w:t>
-      </w:r>
-      <w:r>
-        <w:t xml:space="preserve"> 3</w:t>
-      </w:r>
-      <w:r>
-        <w:t>)</w:t>
-      </w:r>
-      <w:r>
-        <w:t xml:space="preserve">. The cross-validation results suggest that the GAMYE is generally </w:t>
-      </w:r>
-      <w:r>
-        <w:t xml:space="preserve">preferred over the GAM and the SLOPE model </w:t>
-      </w:r>
-      <w:r>
-        <w:t xml:space="preserve">for Barn Swallow </w:t>
-      </w:r>
-      <w:r>
-        <w:t>(Fig</w:t>
-      </w:r>
-      <w:r>
-        <w:t>.</w:t>
-      </w:r>
-      <w:r>
-        <w:t xml:space="preserve"> 4)</w:t>
-      </w:r>
-    </w:p>
-    <w:p>
-      <w:pPr>
-        <w:spacing w:line="480" w:lineRule="auto"/>
-      </w:pPr>
-      <w:r>
-        <w:t>The decomposed trajectories from the GAMYE allow us to calculate trends from the smooth and plot trajectories that show the annual fluctuations. The smooth trajectories are very similar between the GAM and GAMYE</w:t>
-      </w:r>
-      <w:r>
-        <w:t xml:space="preserve"> (</w:t>
-      </w:r>
-      <w:r>
-        <w:t>Fig</w:t>
-      </w:r>
-      <w:r>
-        <w:t>.</w:t>
-      </w:r>
-      <w:r>
-        <w:t xml:space="preserve"> </w:t>
-      </w:r>
-      <w:r>
-        <w:t>5</w:t>
-      </w:r>
-      <w:r>
-        <w:t>)</w:t>
-      </w:r>
-      <w:r>
-        <w:t>. Calculating trends from the smooth component generates short-term estimates that vary less from yea</w:t>
-      </w:r>
-      <w:r>
-        <w:t>r to year. For example, Fig</w:t>
-      </w:r>
-      <w:r>
-        <w:t>.</w:t>
-      </w:r>
-      <w:r>
-        <w:t xml:space="preserve"> 6</w:t>
-      </w:r>
-      <w:r>
-        <w:t xml:space="preserve"> shows the series of short-term (10-year) trend estimates for Wood Thrush in Canada, from the GAMYE including the year-effects, the GAMYE from just the smooth component, and the SLOPE model used since 2011. In this </w:t>
-      </w:r>
-      <w:r>
-        <w:t>example</w:t>
-      </w:r>
-      <w:r>
-        <w:t xml:space="preserve">, the 10-year trend estimate from the GAMYE with the year-effects and the SLOPE model both cross the IUCN trend </w:t>
-      </w:r>
-      <w:r>
-        <w:lastRenderedPageBreak/>
-        <w:t>threshold criterion for Threatened</w:t>
-      </w:r>
-      <w:ins w:id="150" w:author="Smith,Adam C. [NCR]" w:date="2020-04-03T11:05:00Z">
-        <w:r>
-          <w:t xml:space="preserve"> (</w:t>
+      <w:ins w:id="171" w:author="Smith,Adam C. [NCR]" w:date="2020-04-03T11:07:00Z">
+        <w:r>
+          <w:t>In fact, t</w:t>
         </w:r>
       </w:ins>
-      <w:ins w:id="151" w:author="Smith,Adam C. [NCR]" w:date="2020-04-03T11:06:00Z">
-        <w:r>
-          <w:t>IUCN 2019</w:t>
-        </w:r>
-      </w:ins>
-      <w:ins w:id="152" w:author="Smith,Adam C. [NCR]" w:date="2020-04-03T11:05:00Z">
-        <w:r>
-          <w:t>)</w:t>
-        </w:r>
-      </w:ins>
-      <w:r>
-        <w:t xml:space="preserve"> </w:t>
-      </w:r>
-      <w:ins w:id="153" w:author="Smith,Adam C. [NCR]" w:date="2020-04-03T11:07:00Z">
-        <w:r>
-          <w:t xml:space="preserve">at least once </w:t>
-        </w:r>
-      </w:ins>
-      <w:r>
-        <w:t xml:space="preserve">in </w:t>
-      </w:r>
-      <w:del w:id="154" w:author="Smith,Adam C. [NCR]" w:date="2020-04-03T11:07:00Z">
-        <w:r>
-          <w:delText xml:space="preserve">1-5 of </w:delText>
+      <w:del w:id="172" w:author="Smith,Adam C. [NCR]" w:date="2020-04-03T11:07:00Z">
+        <w:r>
+          <w:delText>T</w:delText>
         </w:r>
       </w:del>
       <w:r>
-        <w:t>the last 12 years</w:t>
-      </w:r>
-      <w:r>
-        <w:t xml:space="preserve">. </w:t>
-      </w:r>
-      <w:ins w:id="155" w:author="Smith,Adam C. [NCR]" w:date="2020-04-03T11:07:00Z">
-        <w:r>
-          <w:t>In fact, t</w:t>
-        </w:r>
-      </w:ins>
-      <w:del w:id="156" w:author="Smith,Adam C. [NCR]" w:date="2020-04-03T11:07:00Z">
-        <w:r>
-          <w:delText>T</w:delText>
-        </w:r>
-      </w:del>
-      <w:r>
         <w:t xml:space="preserve">he SLOPE model estimates flip </w:t>
       </w:r>
       <w:r>
@@ -10081,7 +10178,7 @@
       <w:r>
         <w:t>times</w:t>
       </w:r>
-      <w:ins w:id="157" w:author="Smith,Adam C. [NCR]" w:date="2020-04-03T11:08:00Z">
+      <w:ins w:id="173" w:author="Smith,Adam C. [NCR]" w:date="2020-04-03T11:08:00Z">
         <w:r>
           <w:t>, and were below the threshold in 2011, when the species’ status was assessed in Canada (COSEWIC 2012)</w:t>
         </w:r>
@@ -10129,6 +10226,9 @@
     <w:p>
       <w:pPr>
         <w:spacing w:line="480" w:lineRule="auto"/>
+        <w:rPr>
+          <w:ins w:id="174" w:author="Smith,Adam C. [NCR]" w:date="2020-04-05T15:05:00Z"/>
+        </w:rPr>
       </w:pPr>
       <w:r>
         <w:t xml:space="preserve">For the Barn Swallow, </w:t>
@@ -10182,13 +10282,120 @@
         <w:t>7</w:t>
       </w:r>
       <w:r>
-        <w:t>) and very similar</w:t>
-      </w:r>
-      <w:r>
-        <w:t xml:space="preserve"> predictive fit values. </w:t>
-      </w:r>
-      <w:r>
-        <w:t>Depending on the year or the region of the continent, one or the other was generally the preferred model, but overall, and in almost all regions and years, the 95% CI of the mean difference in fit between GAMYE and DIFFERENCE overlapped 0</w:t>
+        <w:t xml:space="preserve">) and </w:t>
+      </w:r>
+      <w:del w:id="175" w:author="Smith,Adam C. [NCR]" w:date="2020-04-05T15:04:00Z">
+        <w:r>
+          <w:delText xml:space="preserve">very </w:delText>
+        </w:r>
+      </w:del>
+      <w:ins w:id="176" w:author="Smith,Adam C. [NCR]" w:date="2020-04-05T15:04:00Z">
+        <w:r>
+          <w:t>relatively</w:t>
+        </w:r>
+        <w:r>
+          <w:t xml:space="preserve"> </w:t>
+        </w:r>
+      </w:ins>
+      <w:r>
+        <w:t>similar</w:t>
+      </w:r>
+      <w:r>
+        <w:t xml:space="preserve"> predictive fit values</w:t>
+      </w:r>
+      <w:ins w:id="177" w:author="Smith,Adam C. [NCR]" w:date="2020-04-05T15:20:00Z">
+        <w:r>
+          <w:t xml:space="preserve"> for most species</w:t>
+        </w:r>
+      </w:ins>
+      <w:ins w:id="178" w:author="Smith,Adam C. [NCR]" w:date="2020-04-05T11:45:00Z">
+        <w:r>
+          <w:t xml:space="preserve"> (</w:t>
+        </w:r>
+      </w:ins>
+      <w:ins w:id="179" w:author="Smith,Adam C. [NCR]" w:date="2020-04-05T12:35:00Z">
+        <w:r>
+          <w:t xml:space="preserve">Figs 4 and 8, and </w:t>
+        </w:r>
+      </w:ins>
+      <w:ins w:id="180" w:author="Smith,Adam C. [NCR]" w:date="2020-04-05T11:46:00Z">
+        <w:r>
+          <w:t>Supplemental Material Figure S3)</w:t>
+        </w:r>
+      </w:ins>
+      <w:r>
+        <w:t xml:space="preserve">. </w:t>
+      </w:r>
+    </w:p>
+    <w:p>
+      <w:pPr>
+        <w:spacing w:line="480" w:lineRule="auto"/>
+        <w:rPr>
+          <w:del w:id="181" w:author="Smith,Adam C. [NCR]" w:date="2020-04-05T12:34:00Z"/>
+        </w:rPr>
+      </w:pPr>
+      <w:ins w:id="182" w:author="Smith,Adam C. [NCR]" w:date="2020-04-05T15:05:00Z">
+        <w:r>
+          <w:t>The pairwise predictive fit comparisons depended on the species and varied in time and space</w:t>
+        </w:r>
+      </w:ins>
+      <w:ins w:id="183" w:author="Smith,Adam C. [NCR]" w:date="2020-04-05T15:07:00Z">
+        <w:r>
+          <w:t xml:space="preserve"> (Fig 4 and Supplemental Material Figure S3 and </w:t>
+        </w:r>
+      </w:ins>
+      <w:ins w:id="184" w:author="Smith,Adam C. [NCR]" w:date="2020-04-05T15:08:00Z">
+        <w:r>
+          <w:t>S5)</w:t>
+        </w:r>
+      </w:ins>
+      <w:ins w:id="185" w:author="Smith,Adam C. [NCR]" w:date="2020-04-05T15:05:00Z">
+        <w:r>
+          <w:t xml:space="preserve">. </w:t>
+        </w:r>
+      </w:ins>
+      <w:ins w:id="186" w:author="Smith,Adam C. [NCR]" w:date="2020-04-05T15:09:00Z">
+        <w:r>
+          <w:t xml:space="preserve">The contrast between GAMYE and DIFFERENCE for Barn Swallow provide a useful example: </w:t>
+        </w:r>
+      </w:ins>
+      <w:ins w:id="187" w:author="Smith,Adam C. [NCR]" w:date="2020-04-05T15:10:00Z">
+        <w:r>
+          <w:t>D</w:t>
+        </w:r>
+      </w:ins>
+      <w:del w:id="188" w:author="Smith,Adam C. [NCR]" w:date="2020-04-05T15:09:00Z">
+        <w:r>
+          <w:delText>D</w:delText>
+        </w:r>
+      </w:del>
+      <w:r>
+        <w:t xml:space="preserve">epending on the year or the region of the continent, </w:t>
+      </w:r>
+      <w:ins w:id="189" w:author="Smith,Adam C. [NCR]" w:date="2020-04-05T15:09:00Z">
+        <w:r>
+          <w:t xml:space="preserve">either the </w:t>
+        </w:r>
+        <w:r>
+          <w:t xml:space="preserve">GAMYE </w:t>
+        </w:r>
+        <w:r>
+          <w:t>or</w:t>
+        </w:r>
+        <w:r>
+          <w:t xml:space="preserve"> the DIFFERENCE model </w:t>
+        </w:r>
+        <w:r>
+          <w:t xml:space="preserve">was </w:t>
+        </w:r>
+      </w:ins>
+      <w:del w:id="190" w:author="Smith,Adam C. [NCR]" w:date="2020-04-05T15:09:00Z">
+        <w:r>
+          <w:delText xml:space="preserve">one or the other was generally </w:delText>
+        </w:r>
+      </w:del>
+      <w:r>
+        <w:t>the preferred model, but overall, and in almost all regions and years, the 95% CI of the mean difference in fit between GAMYE and DIFFERENCE overlapped 0</w:t>
       </w:r>
       <w:r>
         <w:t xml:space="preserve"> (Fig</w:t>
@@ -10199,6 +10406,11 @@
       <w:r>
         <w:t xml:space="preserve"> </w:t>
       </w:r>
+      <w:ins w:id="191" w:author="Smith,Adam C. [NCR]" w:date="2020-04-05T15:11:00Z">
+        <w:r>
+          <w:t xml:space="preserve">4, </w:t>
+        </w:r>
+      </w:ins>
       <w:r>
         <w:t>8 and 9</w:t>
       </w:r>
@@ -10206,7 +10418,20 @@
         <w:t>)</w:t>
       </w:r>
       <w:r>
-        <w:t>. The GAMYE model does seem to have higher predictive fit during the first 5 years of the time-series, but t</w:t>
+        <w:t xml:space="preserve">. The GAMYE model </w:t>
+      </w:r>
+      <w:del w:id="192" w:author="Smith,Adam C. [NCR]" w:date="2020-04-05T15:11:00Z">
+        <w:r>
+          <w:delText>does seem to have</w:delText>
+        </w:r>
+      </w:del>
+      <w:ins w:id="193" w:author="Smith,Adam C. [NCR]" w:date="2020-04-05T15:11:00Z">
+        <w:r>
+          <w:t>has generally</w:t>
+        </w:r>
+      </w:ins>
+      <w:r>
+        <w:t xml:space="preserve"> higher predictive fit during the first 5 years of the time-series, but t</w:t>
       </w:r>
       <w:r>
         <w:t>hen the DIFFERENCE model is preferred between approximately 1975 and 1983</w:t>
@@ -10214,6 +10439,11 @@
       <w:r>
         <w:t>.</w:t>
       </w:r>
+      <w:ins w:id="194" w:author="Smith,Adam C. [NCR]" w:date="2020-04-05T12:34:00Z">
+        <w:r>
+          <w:t xml:space="preserve"> </w:t>
+        </w:r>
+      </w:ins>
       <w:r>
         <w:t xml:space="preserve"> </w:t>
       </w:r>
@@ -10221,7 +10451,11 @@
         <w:t>The geographic variation in predictive fit is similarly complex. I</w:t>
       </w:r>
       <w:r>
-        <w:t xml:space="preserve">n the </w:t>
+        <w:t xml:space="preserve">n </w:t>
+      </w:r>
+      <w:r>
+        <w:lastRenderedPageBreak/>
+        <w:t xml:space="preserve">the </w:t>
       </w:r>
       <w:r>
         <w:t>Eastern</w:t>
@@ -10273,6 +10507,34 @@
       <w:r>
         <w:t>.</w:t>
       </w:r>
+      <w:ins w:id="195" w:author="Smith,Adam C. [NCR]" w:date="2020-04-05T12:35:00Z">
+        <w:r>
+          <w:t xml:space="preserve"> </w:t>
+        </w:r>
+      </w:ins>
+      <w:ins w:id="196" w:author="Smith,Adam C. [NCR]" w:date="2020-04-05T15:16:00Z">
+        <w:r>
+          <w:t>Many of</w:t>
+        </w:r>
+      </w:ins>
+      <w:ins w:id="197" w:author="Smith,Adam C. [NCR]" w:date="2020-04-05T12:35:00Z">
+        <w:r>
+          <w:t xml:space="preserve"> species considered here show similarly complex temp</w:t>
+        </w:r>
+        <w:r>
+          <w:t>oral patterns of predictive fit</w:t>
+        </w:r>
+      </w:ins>
+      <w:ins w:id="198" w:author="Smith,Adam C. [NCR]" w:date="2020-04-05T15:19:00Z">
+        <w:r>
+          <w:t xml:space="preserve"> (Supplemental Material Figures S4, S5, and S6)</w:t>
+        </w:r>
+      </w:ins>
+      <w:ins w:id="199" w:author="Smith,Adam C. [NCR]" w:date="2020-04-05T12:35:00Z">
+        <w:r>
+          <w:t xml:space="preserve">. </w:t>
+        </w:r>
+      </w:ins>
     </w:p>
     <w:p>
       <w:pPr>
@@ -10280,619 +10542,630 @@
         <w:spacing w:line="480" w:lineRule="auto"/>
       </w:pPr>
       <w:r>
+        <w:t>Discussion</w:t>
+      </w:r>
+    </w:p>
+    <w:p>
+      <w:pPr>
+        <w:spacing w:line="480" w:lineRule="auto"/>
+      </w:pPr>
+      <w:r>
+        <w:t xml:space="preserve">Using </w:t>
+      </w:r>
+      <w:del w:id="200" w:author="Smith,Adam C. [NCR]" w:date="2020-04-03T09:47:00Z">
+        <w:r>
+          <w:delText>hierarchical Bayesian</w:delText>
+        </w:r>
+      </w:del>
+      <w:ins w:id="201" w:author="Smith,Adam C. [NCR]" w:date="2020-04-03T09:47:00Z">
+        <w:r>
+          <w:t>Bayesian hierarchical</w:t>
+        </w:r>
+      </w:ins>
+      <w:r>
+        <w:t xml:space="preserve"> </w:t>
+      </w:r>
+      <w:r>
+        <w:t>semi-parametric GAM smooths</w:t>
+      </w:r>
+      <w:r>
+        <w:t xml:space="preserve"> </w:t>
+      </w:r>
+      <w:r>
+        <w:t xml:space="preserve">to model time series of population abundance with the North American Breeding Bird Survey </w:t>
+      </w:r>
+      <w:r>
+        <w:t>generates</w:t>
+      </w:r>
+      <w:r>
+        <w:t xml:space="preserve"> </w:t>
+      </w:r>
+      <w:r>
+        <w:t xml:space="preserve">more </w:t>
+      </w:r>
+      <w:r>
+        <w:t>useful estimates of population trajectories and trends</w:t>
+      </w:r>
+      <w:r>
+        <w:t xml:space="preserve"> than other models and has</w:t>
+      </w:r>
+      <w:r>
+        <w:t xml:space="preserve"> comparable</w:t>
+      </w:r>
+      <w:r>
+        <w:t xml:space="preserve"> or better</w:t>
+      </w:r>
+      <w:r>
+        <w:t xml:space="preserve"> out of sample predictive accuracy. </w:t>
+      </w:r>
+      <w:r>
+        <w:t xml:space="preserve">The flexibility of the GAM smoothing structure to model long- and medium-term temporal patterns, and the optional addition of random year-effects to model annual fluctuations, </w:t>
+      </w:r>
+      <w:r>
+        <w:t>allow it</w:t>
+      </w:r>
+      <w:r>
+        <w:t xml:space="preserve"> to model a wide range of temporal patterns within a single base-model</w:t>
+      </w:r>
+      <w:r>
+        <w:t xml:space="preserve"> (</w:t>
+      </w:r>
+      <w:proofErr w:type="spellStart"/>
+      <w:r>
+        <w:t>Fewster</w:t>
+      </w:r>
+      <w:proofErr w:type="spellEnd"/>
+      <w:r>
+        <w:t xml:space="preserve"> et al. 2000, </w:t>
+      </w:r>
+      <w:r>
+        <w:t>Wood 2017</w:t>
+      </w:r>
+      <w:r>
+        <w:t>)</w:t>
+      </w:r>
+      <w:r>
+        <w:t>.</w:t>
+      </w:r>
+      <w:r>
+        <w:t xml:space="preserve"> </w:t>
+      </w:r>
+      <w:r>
+        <w:t>We fit the smooth components as random effects, to share</w:t>
+      </w:r>
+      <w:r>
+        <w:t xml:space="preserve"> information across geographic strata within a species’ range, </w:t>
+      </w:r>
+      <w:r>
+        <w:t>and</w:t>
+      </w:r>
+      <w:r>
+        <w:t xml:space="preserve"> </w:t>
+      </w:r>
+      <w:r>
+        <w:t xml:space="preserve">to </w:t>
+      </w:r>
+      <w:r>
+        <w:t>improve</w:t>
+      </w:r>
+      <w:r>
+        <w:t xml:space="preserve"> the estimates of population trajectories for data-sparse regions</w:t>
+      </w:r>
+      <w:r>
+        <w:t xml:space="preserve"> (</w:t>
+      </w:r>
+      <w:r>
+        <w:rPr>
+          <w:rStyle w:val="self-citation-authors"/>
+        </w:rPr>
+        <w:t>Pedersen et al. 2018</w:t>
+      </w:r>
+      <w:r>
+        <w:t>)</w:t>
+      </w:r>
+      <w:r>
+        <w:t>. For</w:t>
+      </w:r>
+      <w:ins w:id="202" w:author="Smith,Adam C. [NCR]" w:date="2020-04-05T12:37:00Z">
+        <w:r>
+          <w:t xml:space="preserve"> almost</w:t>
+        </w:r>
+      </w:ins>
+      <w:r>
+        <w:t xml:space="preserve"> all species included here, the two GAM-based models clearly out-performed the standard model</w:t>
+      </w:r>
+      <w:ins w:id="203" w:author="Smith,Adam C. [NCR]" w:date="2020-04-05T12:38:00Z">
+        <w:r>
+          <w:t xml:space="preserve"> (SLOPE)</w:t>
+        </w:r>
+      </w:ins>
+      <w:r>
+        <w:t xml:space="preserve"> used for the CWS and USGS analyses since 2011</w:t>
+      </w:r>
+      <w:r>
+        <w:t xml:space="preserve"> (Sauer and Link 2011, Smith et al. 2014)</w:t>
+      </w:r>
+      <w:r>
+        <w:t xml:space="preserve">, and showed </w:t>
+      </w:r>
+      <w:r>
+        <w:t>similar</w:t>
+      </w:r>
+      <w:r>
+        <w:t xml:space="preserve"> out of sample predictive accuracy as a first-difference, random-walk trajectory model (Link</w:t>
+      </w:r>
+      <w:r>
+        <w:t xml:space="preserve"> et al.</w:t>
+      </w:r>
+      <w:r>
+        <w:t xml:space="preserve"> </w:t>
+      </w:r>
+      <w:r>
+        <w:t>2020</w:t>
+      </w:r>
+      <w:r>
+        <w:t xml:space="preserve">). </w:t>
+      </w:r>
+      <w:r>
+        <w:t xml:space="preserve">On a practical note, the GAM-based models required approximately 30% </w:t>
+      </w:r>
+      <w:del w:id="204" w:author="Smith,Adam C. [NCR]" w:date="2020-04-03T11:12:00Z">
+        <w:r>
+          <w:delText xml:space="preserve">longer </w:delText>
+        </w:r>
+      </w:del>
+      <w:ins w:id="205" w:author="Smith,Adam C. [NCR]" w:date="2020-04-03T11:12:00Z">
+        <w:r>
+          <w:t xml:space="preserve">more time </w:t>
+        </w:r>
+      </w:ins>
+      <w:r>
+        <w:t xml:space="preserve">than the SLOPE model to generate a similar number of posterior samples, but given the </w:t>
+      </w:r>
+      <w:ins w:id="206" w:author="Smith,Adam C. [NCR]" w:date="2020-04-03T11:11:00Z">
+        <w:r>
+          <w:t xml:space="preserve">53 </w:t>
+        </w:r>
+      </w:ins>
+      <w:r>
+        <w:t>years of effort to collect the</w:t>
+      </w:r>
+      <w:r>
+        <w:t xml:space="preserve"> data, </w:t>
+      </w:r>
+      <w:ins w:id="207" w:author="Smith,Adam C. [NCR]" w:date="2020-04-03T11:12:00Z">
+        <w:r>
+          <w:t xml:space="preserve">we suggest </w:t>
+        </w:r>
+      </w:ins>
+      <w:r>
+        <w:t>this is a small price to pay for more useful status and trend estimates.</w:t>
+      </w:r>
+    </w:p>
+    <w:p>
+      <w:pPr>
+        <w:spacing w:line="480" w:lineRule="auto"/>
+        <w:rPr>
+          <w:ins w:id="208" w:author="Smith,Adam C. [NCR]" w:date="2020-04-03T11:19:00Z"/>
+        </w:rPr>
+      </w:pPr>
+      <w:r>
+        <w:t xml:space="preserve">The decomposition of the </w:t>
+      </w:r>
+      <w:r>
+        <w:t>estimated population trajectory into</w:t>
+      </w:r>
+      <w:r>
+        <w:t xml:space="preserve"> the smooth and year-effect components is a unique feature </w:t>
+      </w:r>
+      <w:r>
+        <w:t xml:space="preserve">of </w:t>
+      </w:r>
+      <w:r>
+        <w:t>the GAMYE</w:t>
+      </w:r>
+      <w:ins w:id="209" w:author="Smith,Adam C. [NCR]" w:date="2020-04-03T11:20:00Z">
+        <w:r>
+          <w:t xml:space="preserve"> and particularly useful for conservation applications</w:t>
+        </w:r>
+      </w:ins>
+      <w:r>
+        <w:t xml:space="preserve">. It allows the user </w:t>
+      </w:r>
+      <w:r>
         <w:lastRenderedPageBreak/>
-        <w:t>Discussion</w:t>
+        <w:t>to estimate and visualize separate trends and trajectories that include or exclude the annual fluctuations</w:t>
+      </w:r>
+      <w:r>
+        <w:t xml:space="preserve"> (</w:t>
+      </w:r>
+      <w:proofErr w:type="spellStart"/>
+      <w:r>
+        <w:t>Knape</w:t>
+      </w:r>
+      <w:proofErr w:type="spellEnd"/>
+      <w:r>
+        <w:t xml:space="preserve"> 2016)</w:t>
+      </w:r>
+      <w:r>
+        <w:t xml:space="preserve">. </w:t>
+      </w:r>
+      <w:r>
+        <w:t>This</w:t>
+      </w:r>
+      <w:r>
+        <w:t xml:space="preserve"> </w:t>
+      </w:r>
+      <w:r>
+        <w:t xml:space="preserve">allows the estimates to suit a range of </w:t>
+      </w:r>
+      <w:r>
+        <w:t xml:space="preserve">conservation and management applications that rely </w:t>
+      </w:r>
+      <w:r>
+        <w:t xml:space="preserve">on visualizing and estimating </w:t>
+      </w:r>
+      <w:r>
+        <w:t>multiple</w:t>
+      </w:r>
+      <w:r>
+        <w:t xml:space="preserve"> aspects of population change</w:t>
+      </w:r>
+      <w:r>
+        <w:t>. For example, t</w:t>
+      </w:r>
+      <w:r>
+        <w:t xml:space="preserve">he smoothed population trajectories capture the medium- </w:t>
+      </w:r>
+      <w:r>
+        <w:t xml:space="preserve">and </w:t>
+      </w:r>
+      <w:r>
+        <w:t xml:space="preserve">long-term changes in populations that are most </w:t>
+      </w:r>
+      <w:r>
+        <w:t>relevant to</w:t>
+      </w:r>
+      <w:r>
+        <w:t xml:space="preserve"> broad-scale, mult</w:t>
+      </w:r>
+      <w:r>
+        <w:t xml:space="preserve">i-species assessments like the “State of the Birds” reports (NABCI-Canada 2019) where the annual fluctuations </w:t>
+      </w:r>
+      <w:r>
+        <w:t xml:space="preserve">of a given species </w:t>
+      </w:r>
+      <w:r>
+        <w:t>are effectively noise</w:t>
+      </w:r>
+      <w:r>
+        <w:t xml:space="preserve"> against the signal of community level change over the past 50 years</w:t>
+      </w:r>
+      <w:r>
+        <w:t xml:space="preserve"> (e.g., Rosenberg et al. 2019). Similarly, e</w:t>
+      </w:r>
+      <w:r>
+        <w:t>stimates of population t</w:t>
+      </w:r>
+      <w:r>
+        <w:t>rend</w:t>
+      </w:r>
+      <w:r>
+        <w:t>s (interval-specific, rates of annual change)</w:t>
+      </w:r>
+      <w:r>
+        <w:t xml:space="preserve"> derived from the smooth</w:t>
+      </w:r>
+      <w:r>
+        <w:t xml:space="preserve"> component are responsive to medium-term changes and so can be used to ide</w:t>
+      </w:r>
+      <w:r>
+        <w:t xml:space="preserve">ntify change points in trends such as </w:t>
+      </w:r>
+      <w:r>
+        <w:t>the recovery of</w:t>
+      </w:r>
+      <w:r>
+        <w:t xml:space="preserve"> Species at Risk (</w:t>
+      </w:r>
+      <w:r>
+        <w:t>Environment Climate Change Canada 2016</w:t>
+      </w:r>
+      <w:r>
+        <w:t xml:space="preserve">). </w:t>
       </w:r>
     </w:p>
     <w:p>
       <w:pPr>
         <w:spacing w:line="480" w:lineRule="auto"/>
       </w:pPr>
-      <w:r>
-        <w:t xml:space="preserve">Using </w:t>
-      </w:r>
-      <w:del w:id="158" w:author="Smith,Adam C. [NCR]" w:date="2020-04-03T09:47:00Z">
-        <w:r>
-          <w:delText>hierarchical Bayesian</w:delText>
+      <w:del w:id="210" w:author="Smith,Adam C. [NCR]" w:date="2020-04-03T11:21:00Z">
+        <w:r>
+          <w:delText>However, trend</w:delText>
         </w:r>
       </w:del>
-      <w:ins w:id="159" w:author="Smith,Adam C. [NCR]" w:date="2020-04-03T09:47:00Z">
-        <w:r>
-          <w:t>Bayesian hierarchical</w:t>
+      <w:ins w:id="211" w:author="Smith,Adam C. [NCR]" w:date="2020-04-03T11:21:00Z">
+        <w:r>
+          <w:t>Trends</w:t>
         </w:r>
       </w:ins>
+      <w:del w:id="212" w:author="Smith,Adam C. [NCR]" w:date="2020-04-03T11:21:00Z">
+        <w:r>
+          <w:delText xml:space="preserve"> estimates</w:delText>
+        </w:r>
+      </w:del>
+      <w:r>
+        <w:t xml:space="preserve"> derived </w:t>
+      </w:r>
+      <w:del w:id="213" w:author="Smith,Adam C. [NCR]" w:date="2020-04-03T11:21:00Z">
+        <w:r>
+          <w:delText xml:space="preserve">this way </w:delText>
+        </w:r>
+      </w:del>
+      <w:ins w:id="214" w:author="Smith,Adam C. [NCR]" w:date="2020-04-03T11:21:00Z">
+        <w:r>
+          <w:t xml:space="preserve">from the smooth component of the GAMYE </w:t>
+        </w:r>
+      </w:ins>
+      <w:r>
+        <w:t xml:space="preserve">are also </w:t>
+      </w:r>
+      <w:r>
+        <w:t>much l</w:t>
+      </w:r>
+      <w:r>
+        <w:t xml:space="preserve">ess likely to fluctuate </w:t>
+      </w:r>
+      <w:del w:id="215" w:author="Smith,Adam C. [NCR]" w:date="2020-04-03T11:13:00Z">
+        <w:r>
+          <w:delText xml:space="preserve">up and down </w:delText>
+        </w:r>
+      </w:del>
+      <w:r>
+        <w:t>from year to year</w:t>
+      </w:r>
+      <w:ins w:id="216" w:author="Smith,Adam C. [NCR]" w:date="2020-04-03T11:21:00Z">
+        <w:r>
+          <w:t xml:space="preserve"> and therefore more reliable for use in species at risk status assessments</w:t>
+        </w:r>
+      </w:ins>
+      <w:r>
+        <w:t xml:space="preserve">. </w:t>
+      </w:r>
+      <w:ins w:id="217" w:author="Smith,Adam C. [NCR]" w:date="2020-04-03T11:15:00Z">
+        <w:r>
+          <w:t>In many status assessments, such as those by IUCN and COSEWIC, p</w:t>
+        </w:r>
+      </w:ins>
+      <w:del w:id="218" w:author="Smith,Adam C. [NCR]" w:date="2020-04-03T11:15:00Z">
+        <w:r>
+          <w:delText>P</w:delText>
+        </w:r>
+      </w:del>
+      <w:r>
+        <w:t xml:space="preserve">opulation declines beyond a particular threshold </w:t>
+      </w:r>
+      <w:r>
+        <w:t xml:space="preserve">rate </w:t>
+      </w:r>
+      <w:r>
+        <w:t>(e.g.,</w:t>
+      </w:r>
+      <w:del w:id="219" w:author="Smith,Adam C. [NCR]" w:date="2020-04-03T11:17:00Z">
+        <w:r>
+          <w:delText xml:space="preserve"> &gt; 30% decline over three generations</w:delText>
+        </w:r>
+      </w:del>
+      <w:r>
+        <w:t>) can trigger large investments of resources related to policy and conservation actions</w:t>
+      </w:r>
+      <w:ins w:id="220" w:author="Smith,Adam C. [NCR]" w:date="2020-04-03T11:16:00Z">
+        <w:r>
+          <w:t xml:space="preserve">. For example, </w:t>
+        </w:r>
+      </w:ins>
+      <w:del w:id="221" w:author="Smith,Adam C. [NCR]" w:date="2020-04-03T11:17:00Z">
+        <w:r>
+          <w:delText xml:space="preserve"> </w:delText>
+        </w:r>
+      </w:del>
+      <w:r>
+        <w:t xml:space="preserve">in both the IUCN red-listing and </w:t>
+      </w:r>
+      <w:r>
+        <w:t xml:space="preserve">Canada’s </w:t>
+      </w:r>
+      <w:r>
+        <w:t xml:space="preserve">COSEWIC species at risk </w:t>
+      </w:r>
+      <w:r>
+        <w:t>assessments</w:t>
+      </w:r>
+      <w:r>
+        <w:t xml:space="preserve"> (</w:t>
+      </w:r>
+      <w:r>
+        <w:t>IUCN 2019</w:t>
+      </w:r>
+      <w:r>
+        <w:t>)</w:t>
+      </w:r>
+      <w:ins w:id="222" w:author="Smith,Adam C. [NCR]" w:date="2020-04-03T11:17:00Z">
+        <w:r>
+          <w:t xml:space="preserve"> estimated declines greater than 30% over three generations is one criteria </w:t>
+        </w:r>
+      </w:ins>
+      <w:ins w:id="223" w:author="Smith,Adam C. [NCR]" w:date="2020-04-03T11:18:00Z">
+        <w:r>
+          <w:t xml:space="preserve">that results in a </w:t>
+        </w:r>
+      </w:ins>
+      <w:ins w:id="224" w:author="Smith,Adam C. [NCR]" w:date="2020-04-03T11:17:00Z">
+        <w:r>
+          <w:t>“Threatened”</w:t>
+        </w:r>
+      </w:ins>
+      <w:ins w:id="225" w:author="Smith,Adam C. [NCR]" w:date="2020-04-03T11:18:00Z">
+        <w:r>
+          <w:t xml:space="preserve"> designation</w:t>
+        </w:r>
+      </w:ins>
+      <w:r>
+        <w:t>. If the estimated rate of population decline is strongly dependent on the particular year in which a species is assessed, there is an increased risk of inaccurate assessments</w:t>
+      </w:r>
+      <w:r>
+        <w:t xml:space="preserve">, leading to </w:t>
+      </w:r>
+      <w:r>
+        <w:t>failures to protect species</w:t>
+      </w:r>
+      <w:r>
+        <w:t>,</w:t>
+      </w:r>
+      <w:r>
+        <w:t xml:space="preserve"> or inefficient investments of conservation resources. </w:t>
+      </w:r>
+      <w:del w:id="226" w:author="Smith,Adam C. [NCR]" w:date="2020-04-03T11:19:00Z">
+        <w:r>
+          <w:delText xml:space="preserve">  </w:delText>
+        </w:r>
+      </w:del>
+      <w:r>
+        <w:t>Of course, the full assessments of species’ status are sophisticated processes that consider far more than</w:t>
+      </w:r>
+      <w:r>
+        <w:t xml:space="preserve"> just a single trend estimate</w:t>
+      </w:r>
+      <w:r>
+        <w:t>. However, t</w:t>
+      </w:r>
+      <w:r>
+        <w:t>he example in Fig</w:t>
+      </w:r>
+      <w:r>
+        <w:t>.</w:t>
+      </w:r>
       <w:r>
         <w:t xml:space="preserve"> </w:t>
       </w:r>
       <w:r>
-        <w:t>semi-parametric GAM smooths</w:t>
+        <w:t>6</w:t>
+      </w:r>
+      <w:r>
+        <w:t xml:space="preserve"> raises the question of whether Wood Thru</w:t>
+      </w:r>
+      <w:r>
+        <w:t>sh would have been assessed as Threatened</w:t>
+      </w:r>
+      <w:r>
+        <w:t xml:space="preserve"> in Canada if </w:t>
+      </w:r>
+      <w:r>
+        <w:t xml:space="preserve">the relevant trend had </w:t>
+      </w:r>
+      <w:r>
+        <w:t>not been estimated in</w:t>
+      </w:r>
+      <w:r>
+        <w:t xml:space="preserve"> 2011 (</w:t>
+      </w:r>
+      <w:r>
+        <w:t>COSEWIC 2012</w:t>
+      </w:r>
+      <w:r>
+        <w:t>)</w:t>
+      </w:r>
+      <w:r>
+        <w:t>.</w:t>
+      </w:r>
+    </w:p>
+    <w:p>
+      <w:pPr>
+        <w:spacing w:line="480" w:lineRule="auto"/>
+      </w:pPr>
+      <w:r>
+        <w:lastRenderedPageBreak/>
+        <w:t xml:space="preserve">In some </w:t>
+      </w:r>
+      <w:r>
+        <w:t>conservation or scientific uses of the BBS estimates</w:t>
+      </w:r>
+      <w:r>
+        <w:t xml:space="preserve">, the annual fluctuations </w:t>
+      </w:r>
+      <w:del w:id="227" w:author="Smith,Adam C. [NCR]" w:date="2020-04-03T11:23:00Z">
+        <w:r>
+          <w:delText>are a vital</w:delText>
+        </w:r>
+      </w:del>
+      <w:ins w:id="228" w:author="Smith,Adam C. [NCR]" w:date="2020-04-03T11:23:00Z">
+        <w:r>
+          <w:t>may be an important</w:t>
+        </w:r>
+      </w:ins>
+      <w:r>
+        <w:t xml:space="preserve"> component</w:t>
+      </w:r>
+      <w:ins w:id="229" w:author="Smith,Adam C. [NCR]" w:date="2020-04-03T11:23:00Z">
+        <w:r>
+          <w:t xml:space="preserve"> of the trajectory</w:t>
+        </w:r>
+      </w:ins>
+      <w:ins w:id="230" w:author="Smith,Adam C. [NCR]" w:date="2020-04-05T12:40:00Z">
+        <w:r>
+          <w:t xml:space="preserve"> (e.g., winter-related mortality of Carolina Wrens)</w:t>
+        </w:r>
+      </w:ins>
+      <w:r>
+        <w:t xml:space="preserve">, </w:t>
+      </w:r>
+      <w:r>
+        <w:t xml:space="preserve">and </w:t>
+      </w:r>
+      <w:r>
+        <w:t>so</w:t>
+      </w:r>
+      <w:r>
+        <w:t xml:space="preserve"> the</w:t>
+      </w:r>
+      <w:ins w:id="231" w:author="Smith,Adam C. [NCR]" w:date="2020-04-03T11:24:00Z">
+        <w:r>
+          <w:t xml:space="preserve"> full</w:t>
+        </w:r>
+      </w:ins>
+      <w:r>
+        <w:t xml:space="preserve"> trajectory that includes both components from the GAMYE is most useful. </w:t>
+      </w:r>
+      <w:r>
+        <w:t xml:space="preserve">This </w:t>
+      </w:r>
+      <w:r>
+        <w:t>comprehensive estimate of a species’ population trajectory</w:t>
       </w:r>
       <w:r>
         <w:t xml:space="preserve"> </w:t>
       </w:r>
       <w:r>
-        <w:t xml:space="preserve">to model time series of population abundance with the North American Breeding Bird Survey </w:t>
-      </w:r>
-      <w:r>
-        <w:t>generates</w:t>
-      </w:r>
-      <w:r>
-        <w:t xml:space="preserve"> </w:t>
-      </w:r>
-      <w:r>
-        <w:t xml:space="preserve">more </w:t>
-      </w:r>
-      <w:r>
-        <w:t>useful estimates of population trajectories and trends</w:t>
-      </w:r>
-      <w:r>
-        <w:t xml:space="preserve"> than other models and has</w:t>
-      </w:r>
-      <w:r>
-        <w:t xml:space="preserve"> comparable</w:t>
-      </w:r>
-      <w:r>
-        <w:t xml:space="preserve"> or better</w:t>
-      </w:r>
-      <w:r>
-        <w:t xml:space="preserve"> out of sample predictive accuracy. </w:t>
-      </w:r>
-      <w:r>
-        <w:t xml:space="preserve">The flexibility of the GAM smoothing structure to model long- and medium-term temporal patterns, and the optional addition of random year-effects to model annual fluctuations, </w:t>
-      </w:r>
-      <w:r>
-        <w:t>allow it</w:t>
-      </w:r>
-      <w:r>
-        <w:t xml:space="preserve"> to model a wide range of temporal patterns within a single base-model</w:t>
-      </w:r>
-      <w:r>
-        <w:t xml:space="preserve"> (</w:t>
-      </w:r>
-      <w:proofErr w:type="spellStart"/>
-      <w:r>
-        <w:t>Fewster</w:t>
-      </w:r>
-      <w:proofErr w:type="spellEnd"/>
-      <w:r>
-        <w:t xml:space="preserve"> et al. 2000, </w:t>
-      </w:r>
-      <w:r>
-        <w:t>Wood 2017</w:t>
-      </w:r>
-      <w:r>
-        <w:t>)</w:t>
-      </w:r>
-      <w:r>
-        <w:t>.</w:t>
-      </w:r>
-      <w:r>
-        <w:t xml:space="preserve"> </w:t>
-      </w:r>
-      <w:r>
-        <w:t>We fit the smooth components as random effects, to share</w:t>
-      </w:r>
-      <w:r>
-        <w:t xml:space="preserve"> information across geographic strata within a species’ range, </w:t>
-      </w:r>
-      <w:r>
-        <w:t>and</w:t>
-      </w:r>
-      <w:r>
-        <w:t xml:space="preserve"> </w:t>
-      </w:r>
-      <w:r>
-        <w:t xml:space="preserve">to </w:t>
-      </w:r>
-      <w:r>
-        <w:t>improve</w:t>
-      </w:r>
-      <w:r>
-        <w:t xml:space="preserve"> the estimates of population trajectories for data-sparse regions</w:t>
-      </w:r>
-      <w:r>
-        <w:t xml:space="preserve"> (</w:t>
-      </w:r>
-      <w:r>
-        <w:rPr>
-          <w:rStyle w:val="self-citation-authors"/>
-        </w:rPr>
-        <w:t>Pedersen et al. 2018</w:t>
-      </w:r>
-      <w:r>
-        <w:t>)</w:t>
-      </w:r>
-      <w:r>
-        <w:t>. For all species included here, the two GAM-based models clearly out-performed the standard model used for the CWS and USGS analyses since 2011</w:t>
-      </w:r>
-      <w:r>
-        <w:t xml:space="preserve"> (Sauer and Link 2011, Smith et al. 2014)</w:t>
-      </w:r>
-      <w:r>
-        <w:t xml:space="preserve">, and showed </w:t>
-      </w:r>
-      <w:r>
-        <w:t>similar</w:t>
-      </w:r>
-      <w:r>
-        <w:t xml:space="preserve"> out of sample predictive accuracy as a first-difference, random-walk trajectory model (Link</w:t>
-      </w:r>
-      <w:r>
-        <w:t xml:space="preserve"> et al.</w:t>
-      </w:r>
-      <w:r>
-        <w:t xml:space="preserve"> </w:t>
-      </w:r>
-      <w:r>
-        <w:t>2020</w:t>
-      </w:r>
-      <w:r>
-        <w:t xml:space="preserve">). </w:t>
-      </w:r>
-      <w:r>
-        <w:t xml:space="preserve">On a practical note, the GAM-based models required approximately 30% </w:t>
-      </w:r>
-      <w:del w:id="160" w:author="Smith,Adam C. [NCR]" w:date="2020-04-03T11:12:00Z">
-        <w:r>
-          <w:delText xml:space="preserve">longer </w:delText>
+        <w:t>is likely the</w:t>
+      </w:r>
+      <w:r>
+        <w:t xml:space="preserve"> best approach for the official presentation of </w:t>
+      </w:r>
+      <w:del w:id="232" w:author="Smith,Adam C. [NCR]" w:date="2020-04-03T11:24:00Z">
+        <w:r>
+          <w:delText>trajectories</w:delText>
         </w:r>
       </w:del>
-      <w:ins w:id="161" w:author="Smith,Adam C. [NCR]" w:date="2020-04-03T11:12:00Z">
-        <w:r>
-          <w:t>more time</w:t>
-        </w:r>
-        <w:r>
-          <w:t xml:space="preserve"> </w:t>
+      <w:ins w:id="233" w:author="Smith,Adam C. [NCR]" w:date="2020-04-03T11:24:00Z">
+        <w:r>
+          <w:t>a time series</w:t>
         </w:r>
       </w:ins>
       <w:r>
-        <w:t xml:space="preserve">than the SLOPE model to generate a similar number of posterior samples, but given the </w:t>
-      </w:r>
-      <w:ins w:id="162" w:author="Smith,Adam C. [NCR]" w:date="2020-04-03T11:11:00Z">
-        <w:r>
-          <w:t xml:space="preserve">53 </w:t>
-        </w:r>
-      </w:ins>
-      <w:r>
-        <w:t>years of effort to collect the</w:t>
-      </w:r>
-      <w:r>
-        <w:t xml:space="preserve"> data, </w:t>
-      </w:r>
-      <w:ins w:id="163" w:author="Smith,Adam C. [NCR]" w:date="2020-04-03T11:12:00Z">
-        <w:r>
-          <w:t xml:space="preserve">we suggest </w:t>
-        </w:r>
-      </w:ins>
-      <w:r>
-        <w:t>this is a small price to pay for more useful status and trend estimates.</w:t>
-      </w:r>
-    </w:p>
-    <w:p>
-      <w:pPr>
-        <w:spacing w:line="480" w:lineRule="auto"/>
-        <w:rPr>
-          <w:ins w:id="164" w:author="Smith,Adam C. [NCR]" w:date="2020-04-03T11:19:00Z"/>
-        </w:rPr>
-      </w:pPr>
-      <w:r>
-        <w:t xml:space="preserve">The decomposition of the </w:t>
-      </w:r>
-      <w:r>
-        <w:t>estimated population trajectory into</w:t>
-      </w:r>
-      <w:r>
-        <w:t xml:space="preserve"> the smooth and year-effect components is a unique feature </w:t>
-      </w:r>
-      <w:r>
-        <w:t xml:space="preserve">of </w:t>
-      </w:r>
-      <w:r>
-        <w:t>the GAMYE</w:t>
-      </w:r>
-      <w:ins w:id="165" w:author="Smith,Adam C. [NCR]" w:date="2020-04-03T11:20:00Z">
-        <w:r>
-          <w:t xml:space="preserve"> and particularly useful for conservation applications</w:t>
-        </w:r>
-      </w:ins>
-      <w:r>
-        <w:t>. It allows the user to estimate and visualize separate trends and trajectories that include or exclude the annual fluctuations</w:t>
-      </w:r>
-      <w:r>
-        <w:t xml:space="preserve"> (</w:t>
-      </w:r>
-      <w:proofErr w:type="spellStart"/>
-      <w:r>
-        <w:t>Knape</w:t>
-      </w:r>
-      <w:proofErr w:type="spellEnd"/>
-      <w:r>
-        <w:t xml:space="preserve"> 2016)</w:t>
-      </w:r>
-      <w:r>
         <w:t xml:space="preserve">. </w:t>
       </w:r>
       <w:r>
-        <w:t>This</w:t>
-      </w:r>
-      <w:r>
-        <w:t xml:space="preserve"> </w:t>
-      </w:r>
-      <w:r>
-        <w:t xml:space="preserve">allows the estimates to suit a range of </w:t>
-      </w:r>
-      <w:r>
-        <w:t xml:space="preserve">conservation and management applications that rely </w:t>
-      </w:r>
-      <w:r>
-        <w:t xml:space="preserve">on visualizing and estimating </w:t>
-      </w:r>
-      <w:r>
-        <w:t>multiple</w:t>
-      </w:r>
-      <w:r>
-        <w:t xml:space="preserve"> aspects of population change</w:t>
-      </w:r>
-      <w:r>
-        <w:t>. For example, t</w:t>
-      </w:r>
-      <w:r>
-        <w:t xml:space="preserve">he smoothed population trajectories capture the medium- </w:t>
-      </w:r>
-      <w:r>
-        <w:t xml:space="preserve">and </w:t>
-      </w:r>
-      <w:r>
-        <w:t xml:space="preserve">long-term changes in populations that are most </w:t>
-      </w:r>
-      <w:r>
-        <w:t>relevant to</w:t>
-      </w:r>
-      <w:r>
-        <w:t xml:space="preserve"> broad-scale, mult</w:t>
-      </w:r>
-      <w:r>
-        <w:t xml:space="preserve">i-species assessments like the “State of the Birds” reports (NABCI-Canada 2019) where the annual fluctuations </w:t>
-      </w:r>
-      <w:r>
-        <w:t xml:space="preserve">of a given species </w:t>
-      </w:r>
-      <w:r>
-        <w:t>are effectively noise</w:t>
-      </w:r>
-      <w:r>
-        <w:t xml:space="preserve"> against the signal of </w:t>
-      </w:r>
-      <w:r>
-        <w:lastRenderedPageBreak/>
-        <w:t>community level change over the past 50 years</w:t>
-      </w:r>
-      <w:r>
-        <w:t xml:space="preserve"> (e.g., Rosenberg et al. 2019). Similarly, e</w:t>
-      </w:r>
-      <w:r>
-        <w:t>stimates of population t</w:t>
-      </w:r>
-      <w:r>
-        <w:t>rend</w:t>
-      </w:r>
-      <w:r>
-        <w:t>s (interval-specific, rates of annual change)</w:t>
-      </w:r>
-      <w:r>
-        <w:t xml:space="preserve"> derived from the smooth</w:t>
-      </w:r>
-      <w:r>
-        <w:t xml:space="preserve"> component are responsive to medium-term changes and so can be used to ide</w:t>
-      </w:r>
-      <w:r>
-        <w:t xml:space="preserve">ntify change points in trends such as </w:t>
-      </w:r>
-      <w:r>
-        <w:t>the recovery of</w:t>
-      </w:r>
-      <w:r>
-        <w:t xml:space="preserve"> Species at Risk (</w:t>
-      </w:r>
-      <w:r>
-        <w:t>Environment Climate Change Canada 2016</w:t>
-      </w:r>
-      <w:r>
-        <w:t xml:space="preserve">). </w:t>
-      </w:r>
-    </w:p>
-    <w:p>
-      <w:pPr>
-        <w:spacing w:line="480" w:lineRule="auto"/>
-      </w:pPr>
-      <w:del w:id="166" w:author="Smith,Adam C. [NCR]" w:date="2020-04-03T11:21:00Z">
-        <w:r>
-          <w:delText>However, trend</w:delText>
-        </w:r>
-      </w:del>
-      <w:ins w:id="167" w:author="Smith,Adam C. [NCR]" w:date="2020-04-03T11:21:00Z">
-        <w:r>
-          <w:t>Trends</w:t>
-        </w:r>
-      </w:ins>
-      <w:del w:id="168" w:author="Smith,Adam C. [NCR]" w:date="2020-04-03T11:21:00Z">
-        <w:r>
-          <w:delText xml:space="preserve"> estimates</w:delText>
-        </w:r>
-      </w:del>
-      <w:r>
-        <w:t xml:space="preserve"> derived </w:t>
-      </w:r>
-      <w:del w:id="169" w:author="Smith,Adam C. [NCR]" w:date="2020-04-03T11:21:00Z">
-        <w:r>
-          <w:delText xml:space="preserve">this way </w:delText>
-        </w:r>
-      </w:del>
-      <w:ins w:id="170" w:author="Smith,Adam C. [NCR]" w:date="2020-04-03T11:21:00Z">
-        <w:r>
-          <w:t xml:space="preserve">from the smooth component of the GAMYE </w:t>
-        </w:r>
-      </w:ins>
-      <w:r>
-        <w:t xml:space="preserve">are also </w:t>
-      </w:r>
-      <w:r>
-        <w:t>much l</w:t>
-      </w:r>
-      <w:r>
-        <w:t xml:space="preserve">ess likely to fluctuate </w:t>
-      </w:r>
-      <w:del w:id="171" w:author="Smith,Adam C. [NCR]" w:date="2020-04-03T11:13:00Z">
-        <w:r>
-          <w:delText xml:space="preserve">up and down </w:delText>
-        </w:r>
-      </w:del>
-      <w:r>
-        <w:t>from year to year</w:t>
-      </w:r>
-      <w:ins w:id="172" w:author="Smith,Adam C. [NCR]" w:date="2020-04-03T11:21:00Z">
-        <w:r>
-          <w:t xml:space="preserve"> and therefore more reliable for use in species at risk status assessments</w:t>
-        </w:r>
-      </w:ins>
-      <w:r>
-        <w:t xml:space="preserve">. </w:t>
-      </w:r>
-      <w:ins w:id="173" w:author="Smith,Adam C. [NCR]" w:date="2020-04-03T11:15:00Z">
-        <w:r>
-          <w:t>In many status assessments, such as those by IUCN and COSEWIC, p</w:t>
-        </w:r>
-      </w:ins>
-      <w:del w:id="174" w:author="Smith,Adam C. [NCR]" w:date="2020-04-03T11:15:00Z">
-        <w:r>
-          <w:delText>P</w:delText>
-        </w:r>
-      </w:del>
-      <w:r>
-        <w:t xml:space="preserve">opulation declines beyond a particular threshold </w:t>
-      </w:r>
-      <w:r>
-        <w:t xml:space="preserve">rate </w:t>
-      </w:r>
-      <w:r>
-        <w:t>(e.g.,</w:t>
-      </w:r>
-      <w:del w:id="175" w:author="Smith,Adam C. [NCR]" w:date="2020-04-03T11:17:00Z">
-        <w:r>
-          <w:delText xml:space="preserve"> &gt; 30% decline over three generations</w:delText>
-        </w:r>
-      </w:del>
-      <w:r>
-        <w:t>) can trigger large investments of resources related to policy and conservation actions</w:t>
-      </w:r>
-      <w:ins w:id="176" w:author="Smith,Adam C. [NCR]" w:date="2020-04-03T11:16:00Z">
-        <w:r>
-          <w:t xml:space="preserve">. For example, </w:t>
-        </w:r>
-      </w:ins>
-      <w:del w:id="177" w:author="Smith,Adam C. [NCR]" w:date="2020-04-03T11:17:00Z">
-        <w:r>
-          <w:delText xml:space="preserve"> </w:delText>
-        </w:r>
-      </w:del>
-      <w:r>
-        <w:t xml:space="preserve">in both the IUCN red-listing and </w:t>
-      </w:r>
-      <w:r>
-        <w:t xml:space="preserve">Canada’s </w:t>
-      </w:r>
-      <w:r>
-        <w:t xml:space="preserve">COSEWIC species at risk </w:t>
-      </w:r>
-      <w:r>
-        <w:t>assessments</w:t>
-      </w:r>
-      <w:r>
-        <w:t xml:space="preserve"> (</w:t>
-      </w:r>
-      <w:r>
-        <w:t>IUCN 2019</w:t>
-      </w:r>
-      <w:r>
-        <w:t>)</w:t>
-      </w:r>
-      <w:ins w:id="178" w:author="Smith,Adam C. [NCR]" w:date="2020-04-03T11:17:00Z">
-        <w:r>
-          <w:t xml:space="preserve"> estimated declines greater than 30%</w:t>
-        </w:r>
-        <w:r>
-          <w:t xml:space="preserve"> over three generations is one criteria </w:t>
-        </w:r>
-      </w:ins>
-      <w:ins w:id="179" w:author="Smith,Adam C. [NCR]" w:date="2020-04-03T11:18:00Z">
-        <w:r>
-          <w:t xml:space="preserve">that results in a </w:t>
-        </w:r>
-      </w:ins>
-      <w:ins w:id="180" w:author="Smith,Adam C. [NCR]" w:date="2020-04-03T11:17:00Z">
-        <w:r>
-          <w:t>“Threatened”</w:t>
-        </w:r>
-      </w:ins>
-      <w:ins w:id="181" w:author="Smith,Adam C. [NCR]" w:date="2020-04-03T11:18:00Z">
-        <w:r>
-          <w:t xml:space="preserve"> designation</w:t>
-        </w:r>
-      </w:ins>
-      <w:r>
-        <w:t>. If the estimated rate of population decline is strongly dependent on the particular year in which a species is assessed, there is an increased risk of inaccurate assessments</w:t>
-      </w:r>
-      <w:r>
-        <w:t xml:space="preserve">, leading to </w:t>
-      </w:r>
-      <w:r>
-        <w:t>failures to protect species</w:t>
-      </w:r>
-      <w:r>
-        <w:t>,</w:t>
-      </w:r>
-      <w:r>
-        <w:t xml:space="preserve"> or inefficient investments of conservation resources. </w:t>
-      </w:r>
-      <w:del w:id="182" w:author="Smith,Adam C. [NCR]" w:date="2020-04-03T11:19:00Z">
-        <w:r>
-          <w:delText xml:space="preserve">  </w:delText>
-        </w:r>
-      </w:del>
-      <w:r>
-        <w:t>Of course, the full assessments of species’ status are sophisticated processes that consider far more than</w:t>
-      </w:r>
-      <w:r>
-        <w:t xml:space="preserve"> just a single trend estimate</w:t>
-      </w:r>
-      <w:r>
-        <w:t>. However, t</w:t>
-      </w:r>
-      <w:r>
-        <w:t>he example in Fig</w:t>
-      </w:r>
-      <w:r>
-        <w:t>.</w:t>
-      </w:r>
-      <w:r>
-        <w:t xml:space="preserve"> </w:t>
-      </w:r>
-      <w:r>
-        <w:t>6</w:t>
-      </w:r>
-      <w:r>
-        <w:t xml:space="preserve"> raises the question of whether Wood Thru</w:t>
-      </w:r>
-      <w:r>
-        <w:t>sh would have been assessed as Threatened</w:t>
-      </w:r>
-      <w:r>
-        <w:t xml:space="preserve"> in Canada if </w:t>
-      </w:r>
-      <w:r>
-        <w:t xml:space="preserve">the relevant trend had </w:t>
-      </w:r>
-      <w:r>
-        <w:t>not been estimated in</w:t>
-      </w:r>
-      <w:r>
-        <w:t xml:space="preserve"> 2011 (</w:t>
-      </w:r>
-      <w:r>
-        <w:t>COSEWIC 2012</w:t>
-      </w:r>
-      <w:r>
-        <w:t>)</w:t>
-      </w:r>
-      <w:r>
-        <w:t>.</w:t>
-      </w:r>
-    </w:p>
-    <w:p>
-      <w:pPr>
-        <w:spacing w:line="480" w:lineRule="auto"/>
-      </w:pPr>
-      <w:r>
-        <w:t xml:space="preserve">In some </w:t>
-      </w:r>
-      <w:r>
-        <w:t>conservation or scientific uses of the BBS estimates</w:t>
-      </w:r>
-      <w:r>
-        <w:t xml:space="preserve">, the annual fluctuations </w:t>
-      </w:r>
-      <w:del w:id="183" w:author="Smith,Adam C. [NCR]" w:date="2020-04-03T11:23:00Z">
-        <w:r>
-          <w:delText>are a vital</w:delText>
-        </w:r>
-      </w:del>
-      <w:ins w:id="184" w:author="Smith,Adam C. [NCR]" w:date="2020-04-03T11:23:00Z">
-        <w:r>
-          <w:t>may be an important</w:t>
-        </w:r>
-      </w:ins>
-      <w:r>
-        <w:t xml:space="preserve"> component</w:t>
-      </w:r>
-      <w:ins w:id="185" w:author="Smith,Adam C. [NCR]" w:date="2020-04-03T11:23:00Z">
-        <w:r>
-          <w:t xml:space="preserve"> of the trajectory related to an annual ecological process</w:t>
-        </w:r>
-      </w:ins>
-      <w:r>
-        <w:t xml:space="preserve">, </w:t>
-      </w:r>
-      <w:r>
-        <w:t xml:space="preserve">and </w:t>
-      </w:r>
-      <w:r>
-        <w:t>so</w:t>
-      </w:r>
-      <w:r>
-        <w:t xml:space="preserve"> the</w:t>
-      </w:r>
-      <w:ins w:id="186" w:author="Smith,Adam C. [NCR]" w:date="2020-04-03T11:24:00Z">
-        <w:r>
-          <w:t xml:space="preserve"> full</w:t>
-        </w:r>
-      </w:ins>
-      <w:r>
-        <w:t xml:space="preserve"> trajectory that includes both components from the GAMYE is most useful. </w:t>
-      </w:r>
-      <w:r>
-        <w:t xml:space="preserve">This </w:t>
-      </w:r>
-      <w:r>
-        <w:t>comprehensive estimate of a species’ population trajectory</w:t>
-      </w:r>
-      <w:r>
-        <w:t xml:space="preserve"> </w:t>
-      </w:r>
-      <w:r>
-        <w:t>is likely the</w:t>
-      </w:r>
-      <w:r>
-        <w:t xml:space="preserve"> best approach for the official presentation of </w:t>
-      </w:r>
-      <w:del w:id="187" w:author="Smith,Adam C. [NCR]" w:date="2020-04-03T11:24:00Z">
-        <w:r>
-          <w:delText>trajectories</w:delText>
-        </w:r>
-      </w:del>
-      <w:ins w:id="188" w:author="Smith,Adam C. [NCR]" w:date="2020-04-03T11:24:00Z">
-        <w:r>
-          <w:t>a time series</w:t>
-        </w:r>
-      </w:ins>
-      <w:r>
-        <w:t xml:space="preserve">. </w:t>
-      </w:r>
-      <w:r>
-        <w:t xml:space="preserve">At a glance, managers, conservation professionals, and researchers can glean information about fluctuations that might relate to annual covariates such as precipitation, wintering ground </w:t>
-      </w:r>
-      <w:r>
-        <w:lastRenderedPageBreak/>
-        <w:t xml:space="preserve">conditions, or cone-crop cycles. </w:t>
+        <w:t xml:space="preserve">At a glance, managers, conservation professionals, and researchers can glean information about fluctuations that might relate to annual covariates such as precipitation, wintering ground conditions, or cone-crop cycles. </w:t>
       </w:r>
       <w:r>
         <w:t>The GAMYE structure allows an agency like the CWS to provide estimates in multiple versions (e.g., full trajectories, smoothed trajectories, trends), drawn from a coherent model, to suit a wide range of conservation applications, and to produce them in an efficient way. For example, there are situations where</w:t>
@@ -11022,7 +11295,7 @@
       <w:r>
         <w:t xml:space="preserve"> however, that since the mid-1980’s </w:t>
       </w:r>
-      <w:del w:id="189" w:author="Smith,Adam C. [NCR]" w:date="2020-04-03T11:26:00Z">
+      <w:del w:id="234" w:author="Smith,Adam C. [NCR]" w:date="2020-04-03T11:26:00Z">
         <w:r>
           <w:delText xml:space="preserve">their </w:delText>
         </w:r>
@@ -11050,15 +11323,17 @@
       <w:r>
         <w:t xml:space="preserve"> cross-validation</w:t>
       </w:r>
-      <w:ins w:id="190" w:author="Smith,Adam C. [NCR]" w:date="2020-04-03T11:26:00Z">
+      <w:ins w:id="235" w:author="Smith,Adam C. [NCR]" w:date="2020-04-03T11:26:00Z">
         <w:r>
           <w:t>s</w:t>
         </w:r>
       </w:ins>
-      <w:bookmarkStart w:id="191" w:name="_GoBack"/>
-      <w:bookmarkEnd w:id="191"/>
-      <w:r>
-        <w:t xml:space="preserve"> allowed us to explore the spatial and temporal variation in fit, and to compare the fit across all data used in the model. Estimates of predictive fit from a random selection of BBS counts are biased </w:t>
+      <w:r>
+        <w:t xml:space="preserve"> allowed us to explore the spatial and temporal variation in fit, and to compare the fit across all data used in the model. Estimates of predictive fit from a random selection </w:t>
+      </w:r>
+      <w:r>
+        <w:lastRenderedPageBreak/>
+        <w:t xml:space="preserve">of BBS counts are biased </w:t>
       </w:r>
       <w:r>
         <w:t>by</w:t>
@@ -11084,179 +11359,394 @@
         <w:t xml:space="preserve">provided some guidance on model selection for the species here, but not in all cases. </w:t>
       </w:r>
       <w:r>
-        <w:t xml:space="preserve">The SLOPE model compared poorly against most other models in the overall </w:t>
+        <w:t>The SLOPE model compared poorly against most other models in the overall assessment</w:t>
+      </w:r>
+      <w:r>
+        <w:t xml:space="preserve">, similar to Link et al. </w:t>
+      </w:r>
+      <w:r>
+        <w:t>2020</w:t>
+      </w:r>
+      <w:r>
+        <w:t xml:space="preserve">. </w:t>
+      </w:r>
+      <w:r>
+        <w:t>However,</w:t>
+      </w:r>
+      <w:r>
+        <w:t xml:space="preserve"> among the other three models, </w:t>
+      </w:r>
+      <w:del w:id="236" w:author="Smith,Adam C. [NCR]" w:date="2020-04-05T12:42:00Z">
+        <w:r>
+          <w:delText xml:space="preserve">most </w:delText>
+        </w:r>
+      </w:del>
+      <w:ins w:id="237" w:author="Smith,Adam C. [NCR]" w:date="2020-04-05T12:42:00Z">
+        <w:r>
+          <w:t>many</w:t>
+        </w:r>
+        <w:r>
+          <w:t xml:space="preserve"> </w:t>
+        </w:r>
+      </w:ins>
+      <w:r>
+        <w:t>of the overall comparisons failed to clearly support one model</w:t>
+      </w:r>
+      <w:ins w:id="238" w:author="Smith,Adam C. [NCR]" w:date="2020-04-05T12:42:00Z">
+        <w:r>
+          <w:t xml:space="preserve">, even in cases where the predicted population trajectories suggested very different </w:t>
+        </w:r>
+      </w:ins>
+      <w:ins w:id="239" w:author="Smith,Adam C. [NCR]" w:date="2020-04-05T12:43:00Z">
+        <w:r>
+          <w:t>patterns of population change (</w:t>
+        </w:r>
+        <w:proofErr w:type="spellStart"/>
+        <w:r>
+          <w:t>e.g</w:t>
+        </w:r>
+        <w:proofErr w:type="spellEnd"/>
+        <w:r>
+          <w:t xml:space="preserve">,. </w:t>
+        </w:r>
+        <w:proofErr w:type="gramStart"/>
+        <w:r>
+          <w:t>Cooper’s Hawk</w:t>
+        </w:r>
+        <w:proofErr w:type="gramEnd"/>
+        <w:r>
+          <w:t xml:space="preserve"> in Supplemental Material Figure</w:t>
+        </w:r>
+      </w:ins>
+      <w:ins w:id="240" w:author="Smith,Adam C. [NCR]" w:date="2020-04-05T15:21:00Z">
+        <w:r>
+          <w:t xml:space="preserve"> S5</w:t>
+        </w:r>
+      </w:ins>
+      <w:ins w:id="241" w:author="Smith,Adam C. [NCR]" w:date="2020-04-05T12:43:00Z">
+        <w:r>
+          <w:t>)</w:t>
+        </w:r>
+      </w:ins>
+      <w:r>
+        <w:t xml:space="preserve">. </w:t>
+      </w:r>
+      <w:del w:id="242" w:author="Smith,Adam C. [NCR]" w:date="2020-04-05T12:44:00Z">
+        <w:r>
+          <w:delText>In addition</w:delText>
+        </w:r>
+        <w:r>
+          <w:delText>,</w:delText>
+        </w:r>
+      </w:del>
+      <w:ins w:id="243" w:author="Smith,Adam C. [NCR]" w:date="2020-04-05T12:44:00Z">
+        <w:r>
+          <w:t>F</w:t>
+        </w:r>
+      </w:ins>
+      <w:del w:id="244" w:author="Smith,Adam C. [NCR]" w:date="2020-04-05T12:44:00Z">
+        <w:r>
+          <w:delText xml:space="preserve"> f</w:delText>
+        </w:r>
+      </w:del>
+      <w:r>
+        <w:t xml:space="preserve">or a given species the best model </w:t>
+      </w:r>
+      <w:r>
+        <w:t>varied among year</w:t>
+      </w:r>
+      <w:r>
+        <w:t>s</w:t>
+      </w:r>
+      <w:r>
+        <w:t xml:space="preserve"> and </w:t>
+      </w:r>
+      <w:r>
+        <w:t>strata</w:t>
+      </w:r>
+      <w:r>
+        <w:t xml:space="preserve">. </w:t>
+      </w:r>
+      <w:r>
+        <w:t xml:space="preserve">These temporal and spatial patterns in predictive fit complicate the selection among models, given the </w:t>
+      </w:r>
+      <w:r>
+        <w:t>varied uses of the BBS status and trend estimates (</w:t>
+      </w:r>
+      <w:r>
+        <w:t>Rosenberg et al. 2017</w:t>
+      </w:r>
+      <w:r>
+        <w:t>).</w:t>
+      </w:r>
+      <w:r>
+        <w:t xml:space="preserve"> </w:t>
+      </w:r>
+    </w:p>
+    <w:p>
+      <w:pPr>
+        <w:spacing w:line="480" w:lineRule="auto"/>
+      </w:pPr>
+      <w:r>
+        <w:t>In general, estimates of predictive accuracy are one aspect of a thoughtful model building and assessment process, but are insufficient on their own (</w:t>
+      </w:r>
+      <w:proofErr w:type="spellStart"/>
+      <w:r>
+        <w:t>Gelman</w:t>
+      </w:r>
+      <w:proofErr w:type="spellEnd"/>
+      <w:r>
+        <w:t xml:space="preserve"> et al. 2013 </w:t>
+      </w:r>
+      <w:proofErr w:type="spellStart"/>
+      <w:r>
+        <w:t>pg</w:t>
+      </w:r>
+      <w:proofErr w:type="spellEnd"/>
+      <w:r>
+        <w:t xml:space="preserve"> 180, Burnham and Anderson 2002 </w:t>
+      </w:r>
+      <w:proofErr w:type="spellStart"/>
+      <w:r>
+        <w:t>pg</w:t>
+      </w:r>
+      <w:proofErr w:type="spellEnd"/>
+      <w:r>
+        <w:t xml:space="preserve"> 16)</w:t>
+      </w:r>
+      <w:r>
+        <w:t>. This is particularly true</w:t>
+      </w:r>
+      <w:r>
+        <w:t xml:space="preserve"> </w:t>
+      </w:r>
+      <w:del w:id="245" w:author="Smith,Adam C. [NCR]" w:date="2020-04-05T12:45:00Z">
+        <w:r>
+          <w:delText xml:space="preserve">in </w:delText>
+        </w:r>
+      </w:del>
+      <w:r>
+        <w:t xml:space="preserve">if </w:t>
+      </w:r>
+      <w:r>
+        <w:t xml:space="preserve">there is little or no clear difference in </w:t>
+      </w:r>
+      <w:r>
+        <w:t xml:space="preserve">overall </w:t>
+      </w:r>
+      <w:r>
+        <w:t xml:space="preserve">predictive accuracy, </w:t>
+      </w:r>
+      <w:r>
+        <w:t>but</w:t>
+      </w:r>
+      <w:r>
+        <w:t xml:space="preserve"> important</w:t>
+      </w:r>
+      <w:r>
+        <w:t xml:space="preserve"> differences in model predictions</w:t>
+      </w:r>
+      <w:ins w:id="246" w:author="Smith,Adam C. [NCR]" w:date="2020-04-05T15:23:00Z">
+        <w:r>
+          <w:t xml:space="preserve">. For example, </w:t>
+        </w:r>
+      </w:ins>
+      <w:ins w:id="247" w:author="Smith,Adam C. [NCR]" w:date="2020-04-05T15:28:00Z">
+        <w:r>
+          <w:t>the overall cross validation results do not distinguish between the</w:t>
+        </w:r>
+      </w:ins>
+      <w:ins w:id="248" w:author="Smith,Adam C. [NCR]" w:date="2020-04-05T15:29:00Z">
+        <w:r>
+          <w:t xml:space="preserve"> </w:t>
+        </w:r>
+        <w:r>
+          <w:t>SLOPE and GAMYE</w:t>
+        </w:r>
+        <w:r>
+          <w:t xml:space="preserve"> for </w:t>
+        </w:r>
+      </w:ins>
+      <w:del w:id="249" w:author="Smith,Adam C. [NCR]" w:date="2020-04-05T15:23:00Z">
+        <w:r>
+          <w:delText xml:space="preserve"> (e.g., </w:delText>
+        </w:r>
+      </w:del>
+      <w:del w:id="250" w:author="Smith,Adam C. [NCR]" w:date="2020-04-05T15:22:00Z">
+        <w:r>
+          <w:delText>Link et al. 2020</w:delText>
+        </w:r>
+      </w:del>
+      <w:proofErr w:type="gramStart"/>
+      <w:ins w:id="251" w:author="Smith,Adam C. [NCR]" w:date="2020-04-05T15:22:00Z">
+        <w:r>
+          <w:t>Cooper’s Hawk</w:t>
+        </w:r>
+      </w:ins>
+      <w:proofErr w:type="gramEnd"/>
+      <w:ins w:id="252" w:author="Smith,Adam C. [NCR]" w:date="2020-04-05T15:29:00Z">
+        <w:r>
+          <w:t>, and yet</w:t>
+        </w:r>
+      </w:ins>
+      <w:ins w:id="253" w:author="Smith,Adam C. [NCR]" w:date="2020-04-05T15:23:00Z">
+        <w:r>
+          <w:t xml:space="preserve"> predictions </w:t>
+        </w:r>
+      </w:ins>
+      <w:ins w:id="254" w:author="Smith,Adam C. [NCR]" w:date="2020-04-05T15:29:00Z">
+        <w:r>
+          <w:t>are</w:t>
+        </w:r>
+      </w:ins>
+      <w:ins w:id="255" w:author="Smith,Adam C. [NCR]" w:date="2020-04-05T15:23:00Z">
+        <w:r>
+          <w:t xml:space="preserve"> very different in the first and las</w:t>
+        </w:r>
+        <w:r>
+          <w:t xml:space="preserve">t few years of the time series </w:t>
+        </w:r>
+        <w:r>
+          <w:t xml:space="preserve">(Fig 4). In contrast, </w:t>
+        </w:r>
+      </w:ins>
+      <w:ins w:id="256" w:author="Smith,Adam C. [NCR]" w:date="2020-04-05T15:29:00Z">
+        <w:r>
+          <w:t xml:space="preserve">the </w:t>
+        </w:r>
+        <w:r>
+          <w:t xml:space="preserve">overall cross validation results </w:t>
+        </w:r>
+      </w:ins>
+      <w:ins w:id="257" w:author="Smith,Adam C. [NCR]" w:date="2020-04-05T15:30:00Z">
+        <w:r>
+          <w:t xml:space="preserve">for Carolina Wren </w:t>
+        </w:r>
+      </w:ins>
+      <w:ins w:id="258" w:author="Smith,Adam C. [NCR]" w:date="2020-04-05T15:29:00Z">
+        <w:r>
+          <w:t>suggest the DIFFERENCE model is preferred</w:t>
+        </w:r>
+        <w:r>
+          <w:t xml:space="preserve"> </w:t>
+        </w:r>
+      </w:ins>
+      <w:ins w:id="259" w:author="Smith,Adam C. [NCR]" w:date="2020-04-05T15:30:00Z">
+        <w:r>
+          <w:t xml:space="preserve">over the GAMYE, and yet the </w:t>
+        </w:r>
+      </w:ins>
+      <w:ins w:id="260" w:author="Smith,Adam C. [NCR]" w:date="2020-04-05T15:23:00Z">
+        <w:r>
+          <w:t>trajectories are almost identical</w:t>
+        </w:r>
+      </w:ins>
+      <w:ins w:id="261" w:author="Smith,Adam C. [NCR]" w:date="2020-04-05T15:30:00Z">
+        <w:r>
+          <w:t xml:space="preserve"> (</w:t>
+        </w:r>
+      </w:ins>
+      <w:ins w:id="262" w:author="Smith,Adam C. [NCR]" w:date="2020-04-05T15:33:00Z">
+        <w:r>
+          <w:t xml:space="preserve">Fig 4 and </w:t>
+        </w:r>
+      </w:ins>
+      <w:ins w:id="263" w:author="Smith,Adam C. [NCR]" w:date="2020-04-05T15:31:00Z">
+        <w:r>
+          <w:t>Supplemental Material Figure S</w:t>
+        </w:r>
+      </w:ins>
+      <w:ins w:id="264" w:author="Smith,Adam C. [NCR]" w:date="2020-04-05T15:33:00Z">
+        <w:r>
+          <w:t>5</w:t>
+        </w:r>
+      </w:ins>
+      <w:ins w:id="265" w:author="Smith,Adam C. [NCR]" w:date="2020-04-05T15:30:00Z">
+        <w:r>
+          <w:t>)</w:t>
+        </w:r>
+      </w:ins>
+      <w:ins w:id="266" w:author="Smith,Adam C. [NCR]" w:date="2020-04-05T15:26:00Z">
+        <w:r>
+          <w:t xml:space="preserve">. </w:t>
+        </w:r>
+      </w:ins>
+      <w:del w:id="267" w:author="Smith,Adam C. [NCR]" w:date="2020-04-05T15:26:00Z">
+        <w:r>
+          <w:delText>),</w:delText>
+        </w:r>
+      </w:del>
+      <w:r>
+        <w:t xml:space="preserve"> </w:t>
+      </w:r>
+      <w:ins w:id="268" w:author="Smith,Adam C. [NCR]" w:date="2020-04-05T15:33:00Z">
+        <w:r>
+          <w:t>Predictive accuracy is also complicated</w:t>
+        </w:r>
+      </w:ins>
+      <w:del w:id="269" w:author="Smith,Adam C. [NCR]" w:date="2020-04-05T15:34:00Z">
+        <w:r>
+          <w:delText>or</w:delText>
+        </w:r>
+      </w:del>
+      <w:r>
+        <w:t xml:space="preserve"> when robust predictions are required for years or regions</w:t>
+      </w:r>
+      <w:r>
+        <w:t xml:space="preserve"> </w:t>
+      </w:r>
+      <w:r>
+        <w:t>with</w:t>
+      </w:r>
+      <w:r>
+        <w:t xml:space="preserve"> relatively few data against which predictions can be assessed</w:t>
+      </w:r>
+      <w:r>
+        <w:t xml:space="preserve"> (e.g., the earlier years of the BBS)</w:t>
+      </w:r>
+      <w:r>
+        <w:t xml:space="preserve">. </w:t>
+      </w:r>
+      <w:r>
+        <w:t>We</w:t>
+      </w:r>
+      <w:r>
+        <w:t xml:space="preserve"> </w:t>
+      </w:r>
+      <w:r>
+        <w:t xml:space="preserve">agree with Link et al. (2020) that we should not select models </w:t>
+      </w:r>
+      <w:r>
+        <w:t xml:space="preserve">based on a </w:t>
       </w:r>
       <w:r>
         <w:lastRenderedPageBreak/>
-        <w:t>assessment</w:t>
-      </w:r>
-      <w:r>
-        <w:t xml:space="preserve">, similar to Link et al. </w:t>
-      </w:r>
-      <w:r>
-        <w:t>2020</w:t>
-      </w:r>
-      <w:r>
-        <w:t xml:space="preserve">. </w:t>
-      </w:r>
-      <w:r>
-        <w:t>However,</w:t>
-      </w:r>
-      <w:r>
-        <w:t xml:space="preserve"> among the other three models, most of the overall comparisons failed to clearly support one model. In addition</w:t>
-      </w:r>
-      <w:r>
-        <w:t>,</w:t>
-      </w:r>
-      <w:r>
-        <w:t xml:space="preserve"> for a given species the best model </w:t>
-      </w:r>
-      <w:r>
-        <w:t>varied among year</w:t>
-      </w:r>
-      <w:r>
-        <w:t>s</w:t>
-      </w:r>
-      <w:r>
-        <w:t xml:space="preserve"> and </w:t>
-      </w:r>
-      <w:r>
-        <w:t>strata</w:t>
-      </w:r>
-      <w:r>
-        <w:t xml:space="preserve">. </w:t>
-      </w:r>
-      <w:r>
-        <w:t xml:space="preserve">These temporal and spatial patterns in predictive fit complicate the selection among models, given the </w:t>
-      </w:r>
-      <w:r>
-        <w:t>varied uses of the BBS status and trend estimates (</w:t>
-      </w:r>
-      <w:r>
-        <w:t>Rosenberg et al. 2017</w:t>
-      </w:r>
-      <w:r>
-        <w:t>).</w:t>
-      </w:r>
-      <w:r>
-        <w:t xml:space="preserve"> </w:t>
-      </w:r>
-    </w:p>
-    <w:p>
-      <w:pPr>
-        <w:spacing w:line="480" w:lineRule="auto"/>
-      </w:pPr>
-      <w:r>
-        <w:t>In general, estimates of predictive accuracy are one aspect of a thoughtful model building and assessment process, but are insufficient on their own (</w:t>
+        <w:t xml:space="preserve">particular pattern in the results. </w:t>
+      </w:r>
+      <w:r>
+        <w:t>In fact, t</w:t>
+      </w:r>
+      <w:r>
+        <w:t xml:space="preserve">he </w:t>
+      </w:r>
+      <w:r>
+        <w:t xml:space="preserve">necessary </w:t>
+      </w:r>
+      <w:r>
+        <w:t xml:space="preserve">subjective </w:t>
+      </w:r>
+      <w:r>
+        <w:t>process occurs before any quantitative analyses</w:t>
+      </w:r>
+      <w:r>
+        <w:t xml:space="preserve"> (Burnham and Anderson 2002), and relies on “careful thinking” to balance the objectives; the model; and the data (Chatfield 1995). The careful thinking required to select a BBS model or to interpret the BBS status and trend estimates, is to consider the consequences of the potential conflicts between the model structures (“constraints on the model parameters” </w:t>
       </w:r>
       <w:proofErr w:type="spellStart"/>
       <w:r>
-        <w:t>Gelman</w:t>
+        <w:t>sensu</w:t>
       </w:r>
       <w:proofErr w:type="spellEnd"/>
       <w:r>
-        <w:t xml:space="preserve"> et al. 2013 </w:t>
-      </w:r>
-      <w:proofErr w:type="spellStart"/>
-      <w:r>
-        <w:t>pg</w:t>
-      </w:r>
-      <w:proofErr w:type="spellEnd"/>
-      <w:r>
-        <w:t xml:space="preserve"> 180, Burnham and Anderson 2002 </w:t>
-      </w:r>
-      <w:proofErr w:type="spellStart"/>
-      <w:r>
-        <w:t>pg</w:t>
-      </w:r>
-      <w:proofErr w:type="spellEnd"/>
-      <w:r>
-        <w:t xml:space="preserve"> 16)</w:t>
-      </w:r>
-      <w:r>
-        <w:t>. This is particularly true</w:t>
-      </w:r>
-      <w:r>
-        <w:t xml:space="preserve"> in </w:t>
-      </w:r>
-      <w:r>
-        <w:t xml:space="preserve">if </w:t>
-      </w:r>
-      <w:r>
-        <w:t xml:space="preserve">there is little or no clear difference in </w:t>
-      </w:r>
-      <w:r>
-        <w:t xml:space="preserve">overall </w:t>
-      </w:r>
-      <w:r>
-        <w:t xml:space="preserve">predictive accuracy, </w:t>
-      </w:r>
-      <w:r>
-        <w:t>but</w:t>
-      </w:r>
-      <w:r>
-        <w:t xml:space="preserve"> important</w:t>
-      </w:r>
-      <w:r>
-        <w:t xml:space="preserve"> differences in model predictions</w:t>
-      </w:r>
-      <w:r>
-        <w:t xml:space="preserve"> (e.g., Link et al. 2020</w:t>
-      </w:r>
-      <w:r>
-        <w:t>), or when robust predictions are required for years or regions</w:t>
-      </w:r>
-      <w:r>
-        <w:t xml:space="preserve"> </w:t>
-      </w:r>
-      <w:r>
-        <w:t>with</w:t>
-      </w:r>
-      <w:r>
-        <w:t xml:space="preserve"> relatively few data against which predictions can be assessed</w:t>
-      </w:r>
-      <w:r>
-        <w:t xml:space="preserve"> (e.g., the earlier years of the BBS)</w:t>
-      </w:r>
-      <w:r>
-        <w:t xml:space="preserve">. </w:t>
-      </w:r>
-      <w:r>
-        <w:t>We</w:t>
-      </w:r>
-      <w:r>
-        <w:t xml:space="preserve"> </w:t>
-      </w:r>
-      <w:r>
-        <w:t xml:space="preserve">agree with Link et al. (2020) that we should not select models </w:t>
-      </w:r>
-      <w:r>
-        <w:t xml:space="preserve">based on a particular pattern in the results. </w:t>
-      </w:r>
-      <w:r>
-        <w:t>In fact, t</w:t>
-      </w:r>
-      <w:r>
-        <w:t xml:space="preserve">he </w:t>
-      </w:r>
-      <w:r>
-        <w:t xml:space="preserve">necessary </w:t>
-      </w:r>
-      <w:r>
-        <w:t xml:space="preserve">subjective </w:t>
-      </w:r>
-      <w:r>
-        <w:t>process occurs before any quantitative analyses</w:t>
-      </w:r>
-      <w:r>
-        <w:t xml:space="preserve"> (Burnham and Anderson 2002), and relies on “careful thinking” to balance the objectives; the model; and the data (Chatfield 1995). The careful thinking required to select a BBS model or to interpret the BBS status and trend estimates, is to consider the consequences of the potential conflicts between the model structures (“constraints on the model parameters” </w:t>
-      </w:r>
-      <w:proofErr w:type="spellStart"/>
-      <w:r>
-        <w:t>sensu</w:t>
-      </w:r>
-      <w:proofErr w:type="spellEnd"/>
-      <w:r>
         <w:t xml:space="preserve"> Chatfield 1995) and the objectives of the use of the modeled estimates. </w:t>
       </w:r>
       <w:r>
@@ -11274,6 +11764,8 @@
       <w:r>
         <w:br w:type="page"/>
       </w:r>
+      <w:bookmarkStart w:id="270" w:name="_GoBack"/>
+      <w:bookmarkEnd w:id="270"/>
     </w:p>
     <w:p>
       <w:pPr>
@@ -12618,6 +13110,9 @@
     <w:p>
       <w:pPr>
         <w:spacing w:line="480" w:lineRule="auto"/>
+        <w:rPr>
+          <w:ins w:id="271" w:author="Smith,Adam C. [NCR]" w:date="2020-04-05T11:16:00Z"/>
+        </w:rPr>
       </w:pPr>
       <w:proofErr w:type="spellStart"/>
       <w:r>
@@ -12644,6 +13139,36 @@
       <w:r>
         <w:t xml:space="preserve"> 10.1111/1365-2664.12720</w:t>
       </w:r>
+    </w:p>
+    <w:p>
+      <w:pPr>
+        <w:spacing w:line="480" w:lineRule="auto"/>
+      </w:pPr>
+      <w:ins w:id="272" w:author="Smith,Adam C. [NCR]" w:date="2020-04-05T11:16:00Z">
+        <w:r>
+          <w:t xml:space="preserve">Link, W., &amp; Sauer, J. (2007). Seasonal Components of Avian Population Change: Joint Analysis of Two Large-Scale Monitoring Programs. </w:t>
+        </w:r>
+        <w:r>
+          <w:rPr>
+            <w:i/>
+            <w:iCs/>
+          </w:rPr>
+          <w:t>Ecology,</w:t>
+        </w:r>
+        <w:r>
+          <w:t xml:space="preserve"> </w:t>
+        </w:r>
+        <w:r>
+          <w:rPr>
+            <w:i/>
+            <w:iCs/>
+          </w:rPr>
+          <w:t>88</w:t>
+        </w:r>
+        <w:r>
+          <w:t>(1), 49-55.</w:t>
+        </w:r>
+      </w:ins>
     </w:p>
     <w:p>
       <w:pPr>
@@ -12973,6 +13498,7 @@
         <w:spacing w:line="480" w:lineRule="auto"/>
       </w:pPr>
       <w:r>
+        <w:lastRenderedPageBreak/>
         <w:t xml:space="preserve">R Core Team (2019). R: A language and environment for statistical computing. R  Foundation for Statistical Computing, Vienna, Austria. </w:t>
       </w:r>
       <w:proofErr w:type="gramStart"/>
@@ -13009,11 +13535,10 @@
       <w:pPr>
         <w:spacing w:line="480" w:lineRule="auto"/>
         <w:rPr>
-          <w:ins w:id="192" w:author="Smith,Adam C. [NCR]" w:date="2020-04-03T10:27:00Z"/>
-        </w:rPr>
-      </w:pPr>
-      <w:r>
-        <w:lastRenderedPageBreak/>
+          <w:ins w:id="273" w:author="Smith,Adam C. [NCR]" w:date="2020-04-03T10:27:00Z"/>
+        </w:rPr>
+      </w:pPr>
+      <w:r>
         <w:t xml:space="preserve">Roberts, D. R., V. </w:t>
       </w:r>
       <w:proofErr w:type="spellStart"/>
@@ -13129,7 +13654,7 @@
       <w:pPr>
         <w:spacing w:line="480" w:lineRule="auto"/>
       </w:pPr>
-      <w:ins w:id="193" w:author="Smith,Adam C. [NCR]" w:date="2020-04-03T10:27:00Z">
+      <w:ins w:id="274" w:author="Smith,Adam C. [NCR]" w:date="2020-04-03T10:27:00Z">
         <w:r>
           <w:t xml:space="preserve">Robbins, C. S., D. </w:t>
         </w:r>
@@ -13670,17 +14195,106 @@
         <w:t>s</w:t>
       </w:r>
     </w:p>
-    <w:p>
+    <w:p/>
+    <w:p>
+      <w:pPr>
+        <w:spacing w:line="480" w:lineRule="auto"/>
+        <w:rPr>
+          <w:rStyle w:val="lrzxr"/>
+        </w:rPr>
+      </w:pPr>
+      <w:r>
+        <w:t>Figure 1. Survey-wide population trajectories for Barn Swallow (</w:t>
+      </w:r>
+      <w:proofErr w:type="spellStart"/>
+      <w:r>
+        <w:rPr>
+          <w:rStyle w:val="lrzxr"/>
+          <w:i/>
+        </w:rPr>
+        <w:t>Hirundo</w:t>
+      </w:r>
+      <w:proofErr w:type="spellEnd"/>
+      <w:r>
+        <w:rPr>
+          <w:rStyle w:val="lrzxr"/>
+          <w:i/>
+        </w:rPr>
+        <w:t xml:space="preserve"> </w:t>
+      </w:r>
+      <w:proofErr w:type="spellStart"/>
+      <w:r>
+        <w:rPr>
+          <w:rStyle w:val="lrzxr"/>
+          <w:i/>
+        </w:rPr>
+        <w:t>rustica</w:t>
+      </w:r>
+      <w:proofErr w:type="spellEnd"/>
+      <w:r>
+        <w:rPr>
+          <w:rStyle w:val="lrzxr"/>
+        </w:rPr>
+        <w:t>) estimated from the BBS</w:t>
+      </w:r>
+      <w:r>
+        <w:rPr>
+          <w:rStyle w:val="lrzxr"/>
+        </w:rPr>
+        <w:t xml:space="preserve"> using two models described here that include a GAM smoothing function to model </w:t>
+      </w:r>
+      <w:proofErr w:type="spellStart"/>
+      <w:r>
+        <w:rPr>
+          <w:rStyle w:val="lrzxr"/>
+        </w:rPr>
+        <w:t>change over</w:t>
+      </w:r>
+      <w:proofErr w:type="spellEnd"/>
+      <w:r>
+        <w:rPr>
+          <w:rStyle w:val="lrzxr"/>
+        </w:rPr>
+        <w:t xml:space="preserve"> time (GAM and GAMYE) and a third trajectory estimated using the standard slope-based model used for BBS status and trend assessments since 2011 (SLOPE). </w:t>
+      </w:r>
+      <w:r>
+        <w:rPr>
+          <w:rStyle w:val="lrzxr"/>
+        </w:rPr>
+        <w:t>The stacked dots along the x-axis indicate the approximate number of BBS counts used in the model; each dot represents 50 counts.</w:t>
+      </w:r>
+    </w:p>
+    <w:p>
+      <w:pPr>
+        <w:rPr>
+          <w:rStyle w:val="lrzxr"/>
+        </w:rPr>
+      </w:pPr>
+      <w:r>
+        <w:rPr>
+          <w:rStyle w:val="lrzxr"/>
+        </w:rPr>
+        <w:br w:type="page"/>
+      </w:r>
+    </w:p>
+    <w:p>
+      <w:pPr>
+        <w:spacing w:line="480" w:lineRule="auto"/>
+        <w:rPr>
+          <w:rStyle w:val="lrzxr"/>
+        </w:rPr>
+      </w:pPr>
       <w:r>
         <w:rPr>
           <w:noProof/>
           <w:lang w:val="en-CA" w:eastAsia="en-CA"/>
         </w:rPr>
+        <w:lastRenderedPageBreak/>
         <w:drawing>
-          <wp:inline distT="0" distB="0" distL="0" distR="0" wp14:anchorId="13BD2649" wp14:editId="57BABAC3">
+          <wp:inline distT="0" distB="0" distL="0" distR="0" wp14:anchorId="52C01895" wp14:editId="4B2800CD">
             <wp:extent cx="5943600" cy="4754880"/>
             <wp:effectExtent l="0" t="0" r="0" b="7620"/>
-            <wp:docPr id="2" name="Picture 2" descr="A close up of a map&#10;&#10;Description automatically generated"/>
+            <wp:docPr id="3" name="Picture 3" descr="A picture containing drawing&#10;&#10;Description automatically generated"/>
             <wp:cNvGraphicFramePr>
               <a:graphicFrameLocks xmlns:a="http://schemas.openxmlformats.org/drawingml/2006/main" noChangeAspect="1"/>
             </wp:cNvGraphicFramePr>
@@ -13688,7 +14302,7 @@
               <a:graphicData uri="http://schemas.openxmlformats.org/drawingml/2006/picture">
                 <pic:pic xmlns:pic="http://schemas.openxmlformats.org/drawingml/2006/picture">
                   <pic:nvPicPr>
-                    <pic:cNvPr id="2" name="Fig 1-1.png"/>
+                    <pic:cNvPr id="3" name="Fig 2-1.png"/>
                     <pic:cNvPicPr/>
                   </pic:nvPicPr>
                   <pic:blipFill>
@@ -13727,65 +14341,862 @@
         </w:rPr>
       </w:pPr>
       <w:r>
-        <w:t>Figure 1. Survey-wide population trajectories for Barn Swallow (</w:t>
+        <w:rPr>
+          <w:rStyle w:val="lrzxr"/>
+        </w:rPr>
+        <w:t xml:space="preserve">Figure 2. </w:t>
+      </w:r>
+      <w:r>
+        <w:rPr>
+          <w:rStyle w:val="lrzxr"/>
+        </w:rPr>
+        <w:t>Variation among the spatial strata in the random-effect smooth components of the GAMYE model applied to Barn Swallow data from the BBS</w:t>
+      </w:r>
+      <w:r>
+        <w:rPr>
+          <w:rStyle w:val="lrzxr"/>
+        </w:rPr>
+        <w:t>. Grey lines show the strata-level random-effect smooths, and the black lines shows the survey-wide mean trajectory</w:t>
+      </w:r>
+      <w:r>
+        <w:rPr>
+          <w:rStyle w:val="lrzxr"/>
+        </w:rPr>
+        <w:t xml:space="preserve">. </w:t>
+      </w:r>
+    </w:p>
+    <w:p>
+      <w:pPr>
+        <w:rPr>
+          <w:rStyle w:val="lrzxr"/>
+        </w:rPr>
+      </w:pPr>
+      <w:r>
+        <w:rPr>
+          <w:rStyle w:val="lrzxr"/>
+        </w:rPr>
+        <w:br w:type="page"/>
+      </w:r>
+    </w:p>
+    <w:p>
+      <w:pPr>
+        <w:spacing w:line="480" w:lineRule="auto"/>
+        <w:rPr>
+          <w:rStyle w:val="lrzxr"/>
+        </w:rPr>
+      </w:pPr>
+    </w:p>
+    <w:p>
+      <w:pPr>
+        <w:spacing w:line="480" w:lineRule="auto"/>
+        <w:rPr>
+          <w:rStyle w:val="lrzxr"/>
+        </w:rPr>
+      </w:pPr>
+      <w:r>
+        <w:rPr>
+          <w:rStyle w:val="lrzxr"/>
+        </w:rPr>
+        <w:t>Figure 3. Stratum-level predictions for Barn Swallow population trajectories</w:t>
+      </w:r>
+      <w:r>
+        <w:rPr>
+          <w:rStyle w:val="lrzxr"/>
+        </w:rPr>
+        <w:t xml:space="preserve"> in BCR 23</w:t>
+      </w:r>
+      <w:r>
+        <w:rPr>
+          <w:rStyle w:val="lrzxr"/>
+        </w:rPr>
+        <w:t xml:space="preserve"> from GAM and GAMYE</w:t>
+      </w:r>
+      <w:r>
+        <w:rPr>
+          <w:rStyle w:val="lrzxr"/>
+        </w:rPr>
+        <w:t xml:space="preserve"> against the predictions from the SLOPE model. T</w:t>
+      </w:r>
+      <w:r>
+        <w:rPr>
+          <w:rStyle w:val="lrzxr"/>
+        </w:rPr>
+        <w:t>he similarity of the overall patterns in the GAMs as compared to the SLOPE estimates, demonstrates the inferential benefits of the sharing of information among regions on the shape of the trajectory</w:t>
+      </w:r>
+      <w:r>
+        <w:rPr>
+          <w:rStyle w:val="lrzxr"/>
+        </w:rPr>
+        <w:t xml:space="preserve">. </w:t>
+      </w:r>
+      <w:r>
+        <w:rPr>
+          <w:rStyle w:val="lrzxr"/>
+        </w:rPr>
+        <w:t>In most strata the</w:t>
+      </w:r>
+      <w:r>
+        <w:rPr>
+          <w:rStyle w:val="lrzxr"/>
+        </w:rPr>
+        <w:t xml:space="preserve"> </w:t>
+      </w:r>
+      <w:r>
+        <w:rPr>
+          <w:rStyle w:val="lrzxr"/>
+        </w:rPr>
+        <w:t>pattern of observed mean counts suggests a steep increase in Barn Swallows across all of BCR 23 during the first 10-years of the survey. The</w:t>
+      </w:r>
+      <w:r>
+        <w:rPr>
+          <w:rStyle w:val="lrzxr"/>
+        </w:rPr>
+        <w:t xml:space="preserve"> GAM and GAMYE estimates show th</w:t>
+      </w:r>
+      <w:r>
+        <w:rPr>
+          <w:rStyle w:val="lrzxr"/>
+        </w:rPr>
+        <w:t>is</w:t>
+      </w:r>
+      <w:r>
+        <w:rPr>
+          <w:rStyle w:val="lrzxr"/>
+        </w:rPr>
+        <w:t xml:space="preserve"> steep increase </w:t>
+      </w:r>
+      <w:r>
+        <w:rPr>
+          <w:rStyle w:val="lrzxr"/>
+        </w:rPr>
+        <w:t>in almost all of the strata, whereas the</w:t>
+      </w:r>
+      <w:r>
+        <w:rPr>
+          <w:rStyle w:val="lrzxr"/>
+        </w:rPr>
+        <w:t xml:space="preserve"> SLOPE predictions only show this pattern in the most data rich stratum, US-WI-23.  The facet strip labels indicate the country and state-level division of BCR 23 that makes up each stratum. The first two letters indicate all strata are within the United States, and the second two letters indicate the state. The stacked dots along the x-axis indicate the number of BBS counts in each year and stratum; each dot represents one count.</w:t>
+      </w:r>
+    </w:p>
+    <w:p>
+      <w:pPr>
+        <w:spacing w:line="480" w:lineRule="auto"/>
+        <w:rPr>
+          <w:rStyle w:val="lrzxr"/>
+        </w:rPr>
+      </w:pPr>
+    </w:p>
+    <w:p>
+      <w:pPr>
+        <w:spacing w:line="480" w:lineRule="auto"/>
+        <w:rPr>
+          <w:rStyle w:val="lrzxr"/>
+        </w:rPr>
+      </w:pPr>
+      <w:r>
+        <w:rPr>
+          <w:rStyle w:val="lrzxr"/>
+        </w:rPr>
+        <w:t>Figure 4. Overall differences in</w:t>
+      </w:r>
+      <w:r>
+        <w:rPr>
+          <w:rStyle w:val="lrzxr"/>
+        </w:rPr>
+        <w:t xml:space="preserve"> </w:t>
+      </w:r>
+      <w:r>
+        <w:rPr>
+          <w:rStyle w:val="lrzxr"/>
+        </w:rPr>
+        <w:t xml:space="preserve">predictive fit between the GAMYE and </w:t>
+      </w:r>
+      <w:r>
+        <w:rPr>
+          <w:rStyle w:val="lrzxr"/>
+        </w:rPr>
+        <w:t xml:space="preserve">SLOPE and GAMYE and </w:t>
+      </w:r>
+      <w:r>
+        <w:rPr>
+          <w:rStyle w:val="lrzxr"/>
+        </w:rPr>
+        <w:t xml:space="preserve">GAM for Barn Swallow and </w:t>
+      </w:r>
+      <w:r>
+        <w:rPr>
+          <w:rStyle w:val="lrzxr"/>
+        </w:rPr>
+        <w:t>8 other selected species. Species short forms are WOTH = Wood Thrush (</w:t>
       </w:r>
       <w:proofErr w:type="spellStart"/>
+      <w:r>
+        <w:rPr>
+          <w:i/>
+        </w:rPr>
+        <w:t>Hylocichla</w:t>
+      </w:r>
+      <w:proofErr w:type="spellEnd"/>
+      <w:r>
+        <w:rPr>
+          <w:i/>
+        </w:rPr>
+        <w:t xml:space="preserve"> </w:t>
+      </w:r>
+      <w:proofErr w:type="spellStart"/>
+      <w:r>
+        <w:rPr>
+          <w:i/>
+        </w:rPr>
+        <w:t>mustelina</w:t>
+      </w:r>
+      <w:proofErr w:type="spellEnd"/>
+      <w:r>
+        <w:rPr>
+          <w:rStyle w:val="lrzxr"/>
+        </w:rPr>
+        <w:t>), RTHU = Ruby-throated Hummingbird (</w:t>
+      </w:r>
       <w:r>
         <w:rPr>
           <w:rStyle w:val="lrzxr"/>
           <w:i/>
         </w:rPr>
-        <w:t>Hirundo</w:t>
-      </w:r>
-      <w:proofErr w:type="spellEnd"/>
+        <w:t xml:space="preserve">Archilochus </w:t>
+      </w:r>
+      <w:proofErr w:type="spellStart"/>
       <w:r>
         <w:rPr>
           <w:rStyle w:val="lrzxr"/>
           <w:i/>
         </w:rPr>
+        <w:t>colubris</w:t>
+      </w:r>
+      <w:proofErr w:type="spellEnd"/>
+      <w:r>
+        <w:rPr>
+          <w:rStyle w:val="lrzxr"/>
+        </w:rPr>
+        <w:t>), PISI = Pine Siskin (</w:t>
+      </w:r>
+      <w:proofErr w:type="spellStart"/>
+      <w:r>
+        <w:rPr>
+          <w:i/>
+        </w:rPr>
+        <w:t>Spinus</w:t>
+      </w:r>
+      <w:proofErr w:type="spellEnd"/>
+      <w:r>
+        <w:rPr>
+          <w:i/>
+        </w:rPr>
         <w:t xml:space="preserve"> </w:t>
       </w:r>
       <w:proofErr w:type="spellStart"/>
       <w:r>
         <w:rPr>
+          <w:i/>
+        </w:rPr>
+        <w:t>pinus</w:t>
+      </w:r>
+      <w:proofErr w:type="spellEnd"/>
+      <w:r>
+        <w:rPr>
           <w:rStyle w:val="lrzxr"/>
+        </w:rPr>
+        <w:t xml:space="preserve">), </w:t>
+      </w:r>
+      <w:proofErr w:type="gramStart"/>
+      <w:r>
+        <w:rPr>
+          <w:rStyle w:val="lrzxr"/>
+        </w:rPr>
+        <w:t>Cooper’s Hawk</w:t>
+      </w:r>
+      <w:proofErr w:type="gramEnd"/>
+      <w:r>
+        <w:rPr>
+          <w:rStyle w:val="lrzxr"/>
+        </w:rPr>
+        <w:t xml:space="preserve"> (</w:t>
+      </w:r>
+      <w:r>
+        <w:rPr>
           <w:i/>
         </w:rPr>
-        <w:t>rustica</w:t>
+        <w:t xml:space="preserve">Accipiter </w:t>
+      </w:r>
+      <w:proofErr w:type="spellStart"/>
+      <w:r>
+        <w:rPr>
+          <w:i/>
+        </w:rPr>
+        <w:t>cooperii</w:t>
       </w:r>
       <w:proofErr w:type="spellEnd"/>
       <w:r>
         <w:rPr>
           <w:rStyle w:val="lrzxr"/>
         </w:rPr>
-        <w:t>) estimated from the BBS</w:t>
+        <w:t xml:space="preserve">), </w:t>
       </w:r>
       <w:r>
         <w:rPr>
           <w:rStyle w:val="lrzxr"/>
         </w:rPr>
-        <w:t xml:space="preserve"> using two models described here that include a GAM smoothing function to model </w:t>
+        <w:t>CHSW = Chimney Swift (</w:t>
       </w:r>
       <w:proofErr w:type="spellStart"/>
       <w:r>
         <w:rPr>
+          <w:i/>
+        </w:rPr>
+        <w:t>Chaetura</w:t>
+      </w:r>
+      <w:proofErr w:type="spellEnd"/>
+      <w:r>
+        <w:rPr>
+          <w:i/>
+        </w:rPr>
+        <w:t xml:space="preserve"> </w:t>
+      </w:r>
+      <w:proofErr w:type="spellStart"/>
+      <w:r>
+        <w:rPr>
+          <w:i/>
+        </w:rPr>
+        <w:t>pelagica</w:t>
+      </w:r>
+      <w:proofErr w:type="spellEnd"/>
+      <w:r>
+        <w:rPr>
           <w:rStyle w:val="lrzxr"/>
         </w:rPr>
-        <w:t>change over</w:t>
+        <w:t>), CCLO = Chestnut-collared Longspur (</w:t>
+      </w:r>
+      <w:proofErr w:type="spellStart"/>
+      <w:r>
+        <w:rPr>
+          <w:i/>
+        </w:rPr>
+        <w:t>Calcarius</w:t>
       </w:r>
       <w:proofErr w:type="spellEnd"/>
       <w:r>
         <w:rPr>
+          <w:i/>
+        </w:rPr>
+        <w:t xml:space="preserve"> </w:t>
+      </w:r>
+      <w:proofErr w:type="spellStart"/>
+      <w:r>
+        <w:rPr>
+          <w:i/>
+        </w:rPr>
+        <w:t>ornatus</w:t>
+      </w:r>
+      <w:proofErr w:type="spellEnd"/>
+      <w:r>
+        <w:rPr>
           <w:rStyle w:val="lrzxr"/>
         </w:rPr>
-        <w:t xml:space="preserve"> time (GAM and GAMYE) and a third trajectory estimated using the standard slope-based model used for BBS status and trend assessments since 2011 (SLOPE). </w:t>
-      </w:r>
+        <w:t>), CAWR = Carolina Wren (</w:t>
+      </w:r>
+      <w:proofErr w:type="spellStart"/>
+      <w:r>
+        <w:rPr>
+          <w:i/>
+        </w:rPr>
+        <w:t>Thryothorus</w:t>
+      </w:r>
+      <w:proofErr w:type="spellEnd"/>
+      <w:r>
+        <w:rPr>
+          <w:i/>
+        </w:rPr>
+        <w:t xml:space="preserve"> </w:t>
+      </w:r>
+      <w:proofErr w:type="spellStart"/>
+      <w:r>
+        <w:rPr>
+          <w:i/>
+        </w:rPr>
+        <w:t>ludovicianus</w:t>
+      </w:r>
+      <w:proofErr w:type="spellEnd"/>
       <w:r>
         <w:rPr>
           <w:rStyle w:val="lrzxr"/>
         </w:rPr>
-        <w:t>The stacked dots along the x-axis indicate the approximate number of BBS counts used in the model; each dot represents 50 counts.</w:t>
-      </w:r>
+        <w:t>), CAWA = Canada Warbler (</w:t>
+      </w:r>
+      <w:proofErr w:type="spellStart"/>
+      <w:r>
+        <w:rPr>
+          <w:i/>
+        </w:rPr>
+        <w:t>Cardellina</w:t>
+      </w:r>
+      <w:proofErr w:type="spellEnd"/>
+      <w:r>
+        <w:rPr>
+          <w:i/>
+        </w:rPr>
+        <w:t xml:space="preserve"> </w:t>
+      </w:r>
+      <w:proofErr w:type="spellStart"/>
+      <w:r>
+        <w:rPr>
+          <w:i/>
+        </w:rPr>
+        <w:t>canadensis</w:t>
+      </w:r>
+      <w:proofErr w:type="spellEnd"/>
+      <w:r>
+        <w:rPr>
+          <w:rStyle w:val="lrzxr"/>
+        </w:rPr>
+        <w:t>), MAKE = American Kestrel (</w:t>
+      </w:r>
+      <w:r>
+        <w:rPr>
+          <w:i/>
+        </w:rPr>
+        <w:t xml:space="preserve">Falco </w:t>
+      </w:r>
+      <w:proofErr w:type="spellStart"/>
+      <w:r>
+        <w:rPr>
+          <w:i/>
+        </w:rPr>
+        <w:t>sparverius</w:t>
+      </w:r>
+      <w:proofErr w:type="spellEnd"/>
+      <w:r>
+        <w:rPr>
+          <w:rStyle w:val="lrzxr"/>
+        </w:rPr>
+        <w:t>).</w:t>
+      </w:r>
+    </w:p>
+    <w:p>
+      <w:pPr>
+        <w:rPr>
+          <w:rStyle w:val="lrzxr"/>
+        </w:rPr>
+      </w:pPr>
+      <w:r>
+        <w:rPr>
+          <w:rStyle w:val="lrzxr"/>
+        </w:rPr>
+        <w:br w:type="page"/>
+      </w:r>
+    </w:p>
+    <w:p>
+      <w:pPr>
+        <w:spacing w:line="480" w:lineRule="auto"/>
+        <w:rPr>
+          <w:rStyle w:val="lrzxr"/>
+        </w:rPr>
+      </w:pPr>
+    </w:p>
+    <w:p>
+      <w:pPr>
+        <w:spacing w:line="480" w:lineRule="auto"/>
+        <w:rPr>
+          <w:rStyle w:val="lrzxr"/>
+        </w:rPr>
+      </w:pPr>
+      <w:r>
+        <w:rPr>
+          <w:rStyle w:val="lrzxr"/>
+        </w:rPr>
+        <w:t xml:space="preserve">Figure </w:t>
+      </w:r>
+      <w:r>
+        <w:rPr>
+          <w:rStyle w:val="lrzxr"/>
+        </w:rPr>
+        <w:t>5</w:t>
+      </w:r>
+      <w:r>
+        <w:rPr>
+          <w:rStyle w:val="lrzxr"/>
+        </w:rPr>
+        <w:t xml:space="preserve">. </w:t>
+      </w:r>
+      <w:r>
+        <w:rPr>
+          <w:rStyle w:val="lrzxr"/>
+        </w:rPr>
+        <w:t>Decomposition of the s</w:t>
+      </w:r>
+      <w:r>
+        <w:rPr>
+          <w:rStyle w:val="lrzxr"/>
+        </w:rPr>
+        <w:t xml:space="preserve">urvey-wide population trajectory for </w:t>
+      </w:r>
+      <w:del w:id="275" w:author="Smith,Adam C. [NCR]" w:date="2020-04-05T10:34:00Z">
+        <w:r>
+          <w:rPr>
+            <w:rStyle w:val="lrzxr"/>
+          </w:rPr>
+          <w:delText>Barn Swallow</w:delText>
+        </w:r>
+      </w:del>
+      <w:ins w:id="276" w:author="Smith,Adam C. [NCR]" w:date="2020-04-05T10:34:00Z">
+        <w:r>
+          <w:rPr>
+            <w:rStyle w:val="lrzxr"/>
+          </w:rPr>
+          <w:t>Carolina Wren</w:t>
+        </w:r>
+      </w:ins>
+      <w:r>
+        <w:rPr>
+          <w:rStyle w:val="lrzxr"/>
+        </w:rPr>
+        <w:t xml:space="preserve"> </w:t>
+      </w:r>
+      <w:ins w:id="277" w:author="Smith,Adam C. [NCR]" w:date="2020-04-05T10:36:00Z">
+        <w:r>
+          <w:rPr>
+            <w:rStyle w:val="lrzxr"/>
+          </w:rPr>
+          <w:t>(</w:t>
+        </w:r>
+        <w:proofErr w:type="spellStart"/>
+        <w:r>
+          <w:rPr>
+            <w:i/>
+          </w:rPr>
+          <w:t>Thryothorus</w:t>
+        </w:r>
+        <w:proofErr w:type="spellEnd"/>
+        <w:r>
+          <w:rPr>
+            <w:i/>
+          </w:rPr>
+          <w:t xml:space="preserve"> </w:t>
+        </w:r>
+        <w:proofErr w:type="spellStart"/>
+        <w:r>
+          <w:rPr>
+            <w:i/>
+          </w:rPr>
+          <w:t>ludovicianus</w:t>
+        </w:r>
+        <w:proofErr w:type="spellEnd"/>
+        <w:r>
+          <w:rPr>
+            <w:rStyle w:val="lrzxr"/>
+          </w:rPr>
+          <w:t xml:space="preserve">), </w:t>
+        </w:r>
+      </w:ins>
+      <w:r>
+        <w:rPr>
+          <w:rStyle w:val="lrzxr"/>
+        </w:rPr>
+        <w:t>from the GAMYE, showing the full trajectory</w:t>
+      </w:r>
+      <w:r>
+        <w:rPr>
+          <w:rStyle w:val="lrzxr"/>
+        </w:rPr>
+        <w:t xml:space="preserve"> </w:t>
+      </w:r>
+      <w:r>
+        <w:rPr>
+          <w:rStyle w:val="lrzxr"/>
+        </w:rPr>
+        <w:t>(</w:t>
+      </w:r>
+      <w:r>
+        <w:rPr>
+          <w:rStyle w:val="lrzxr"/>
+        </w:rPr>
+        <w:t xml:space="preserve">“Including Year Effects”, </w:t>
+      </w:r>
+      <m:oMath>
+        <m:sSub>
+          <m:sSubPr>
+            <m:ctrlPr>
+              <w:rPr>
+                <w:rFonts w:ascii="Cambria Math" w:hAnsi="Cambria Math"/>
+              </w:rPr>
+            </m:ctrlPr>
+          </m:sSubPr>
+          <m:e>
+            <m:r>
+              <w:rPr>
+                <w:rFonts w:ascii="Cambria Math" w:hAnsi="Cambria Math"/>
+              </w:rPr>
+              <m:t>N</m:t>
+            </m:r>
+          </m:e>
+          <m:sub>
+            <m:r>
+              <w:rPr>
+                <w:rFonts w:ascii="Cambria Math" w:hAnsi="Cambria Math"/>
+              </w:rPr>
+              <m:t>s,t</m:t>
+            </m:r>
+          </m:sub>
+        </m:sSub>
+      </m:oMath>
+      <w:r>
+        <w:rPr>
+          <w:rStyle w:val="lrzxr"/>
+        </w:rPr>
+        <w:t>)</w:t>
+      </w:r>
+      <w:r>
+        <w:rPr>
+          <w:rStyle w:val="lrzxr"/>
+        </w:rPr>
+        <w:t xml:space="preserve"> and the </w:t>
+      </w:r>
+      <w:r>
+        <w:rPr>
+          <w:rStyle w:val="lrzxr"/>
+        </w:rPr>
+        <w:t xml:space="preserve">isolated </w:t>
+      </w:r>
+      <w:r>
+        <w:rPr>
+          <w:rStyle w:val="lrzxr"/>
+        </w:rPr>
+        <w:t xml:space="preserve">smooth </w:t>
+      </w:r>
+      <w:r>
+        <w:rPr>
+          <w:rStyle w:val="lrzxr"/>
+        </w:rPr>
+        <w:t>component (</w:t>
+      </w:r>
+      <w:r>
+        <w:rPr>
+          <w:rStyle w:val="lrzxr"/>
+          <w:rFonts w:eastAsiaTheme="minorEastAsia"/>
+        </w:rPr>
+        <w:t xml:space="preserve">“Smooth Only”, </w:t>
+      </w:r>
+      <m:oMath>
+        <m:sSub>
+          <m:sSubPr>
+            <m:ctrlPr>
+              <w:rPr>
+                <w:rFonts w:ascii="Cambria Math" w:hAnsi="Cambria Math"/>
+              </w:rPr>
+            </m:ctrlPr>
+          </m:sSubPr>
+          <m:e>
+            <m:r>
+              <w:rPr>
+                <w:rFonts w:ascii="Cambria Math" w:hAnsi="Cambria Math"/>
+              </w:rPr>
+              <m:t>Ng</m:t>
+            </m:r>
+          </m:e>
+          <m:sub>
+            <m:r>
+              <w:rPr>
+                <w:rFonts w:ascii="Cambria Math" w:hAnsi="Cambria Math"/>
+              </w:rPr>
+              <m:t>s,t</m:t>
+            </m:r>
+          </m:sub>
+        </m:sSub>
+      </m:oMath>
+      <w:r>
+        <w:rPr>
+          <w:rStyle w:val="lrzxr"/>
+        </w:rPr>
+        <w:t>)</w:t>
+      </w:r>
+      <w:r>
+        <w:rPr>
+          <w:rStyle w:val="lrzxr"/>
+        </w:rPr>
+        <w:t xml:space="preserve">, which </w:t>
+      </w:r>
+      <w:r>
+        <w:rPr>
+          <w:rStyle w:val="lrzxr"/>
+        </w:rPr>
+        <w:t>can be used to estimate population trends that are less sensitive to the particular year in which they are estimated.</w:t>
+      </w:r>
+      <w:ins w:id="278" w:author="Smith,Adam C. [NCR]" w:date="2020-04-05T10:35:00Z">
+        <w:r>
+          <w:rPr>
+            <w:rStyle w:val="lrzxr"/>
+          </w:rPr>
+          <w:t xml:space="preserve"> </w:t>
+        </w:r>
+        <w:r>
+          <w:rPr>
+            <w:rStyle w:val="lrzxr"/>
+          </w:rPr>
+          <w:t>The stacked dots along the x-axis indicate the approximate number of BBS counts used in the model; each dot represents 50 counts.</w:t>
+        </w:r>
+      </w:ins>
+    </w:p>
+    <w:p>
+      <w:pPr>
+        <w:rPr>
+          <w:rStyle w:val="lrzxr"/>
+        </w:rPr>
+      </w:pPr>
+      <w:r>
+        <w:rPr>
+          <w:rStyle w:val="lrzxr"/>
+        </w:rPr>
+        <w:br w:type="page"/>
+      </w:r>
+    </w:p>
+    <w:p>
+      <w:pPr>
+        <w:spacing w:line="480" w:lineRule="auto"/>
+        <w:rPr>
+          <w:rStyle w:val="lrzxr"/>
+        </w:rPr>
+      </w:pPr>
+    </w:p>
+    <w:p>
+      <w:pPr>
+        <w:spacing w:line="480" w:lineRule="auto"/>
+        <w:rPr>
+          <w:rStyle w:val="lrzxr"/>
+        </w:rPr>
+      </w:pPr>
+      <w:r>
+        <w:rPr>
+          <w:rStyle w:val="lrzxr"/>
+        </w:rPr>
+        <w:t xml:space="preserve">Figure </w:t>
+      </w:r>
+      <w:r>
+        <w:rPr>
+          <w:rStyle w:val="lrzxr"/>
+        </w:rPr>
+        <w:t>6</w:t>
+      </w:r>
+      <w:r>
+        <w:rPr>
+          <w:rStyle w:val="lrzxr"/>
+        </w:rPr>
+        <w:t>. Sequential, short-term trend estimates for Wood Thrush</w:t>
+      </w:r>
+      <w:r>
+        <w:rPr>
+          <w:rStyle w:val="lrzxr"/>
+        </w:rPr>
+        <w:t xml:space="preserve"> (</w:t>
+      </w:r>
+      <w:proofErr w:type="spellStart"/>
+      <w:r>
+        <w:rPr>
+          <w:i/>
+        </w:rPr>
+        <w:t>Hylocichla</w:t>
+      </w:r>
+      <w:proofErr w:type="spellEnd"/>
+      <w:r>
+        <w:rPr>
+          <w:i/>
+        </w:rPr>
+        <w:t xml:space="preserve"> </w:t>
+      </w:r>
+      <w:proofErr w:type="spellStart"/>
+      <w:r>
+        <w:rPr>
+          <w:i/>
+        </w:rPr>
+        <w:t>mustelina</w:t>
+      </w:r>
+      <w:proofErr w:type="spellEnd"/>
+      <w:r>
+        <w:rPr>
+          <w:rStyle w:val="lrzxr"/>
+        </w:rPr>
+        <w:t>)</w:t>
+      </w:r>
+      <w:r>
+        <w:rPr>
+          <w:rStyle w:val="lrzxr"/>
+        </w:rPr>
+        <w:t xml:space="preserve"> in Canada from three alternative modeling approaches, and their comparison to the IUCN trend criteria for “Threatened” (in orange) and “Endangered” (in Red). Trends estimated from the decomposed trajectory of the GAMYE that include only the smooth component (in blue) are more stable between sequential yearly estimates than trends from either the GAMYE that include the year-effects or the SLOPE model that has been used to estimate BBS trends since 2011.</w:t>
+      </w:r>
+    </w:p>
+    <w:p>
+      <w:pPr>
+        <w:rPr>
+          <w:rStyle w:val="lrzxr"/>
+        </w:rPr>
+      </w:pPr>
+      <w:r>
+        <w:rPr>
+          <w:rStyle w:val="lrzxr"/>
+        </w:rPr>
+        <w:br w:type="page"/>
+      </w:r>
+    </w:p>
+    <w:p>
+      <w:pPr>
+        <w:spacing w:line="480" w:lineRule="auto"/>
+        <w:rPr>
+          <w:rStyle w:val="lrzxr"/>
+        </w:rPr>
+      </w:pPr>
+    </w:p>
+    <w:p>
+      <w:pPr>
+        <w:spacing w:line="480" w:lineRule="auto"/>
+        <w:rPr>
+          <w:rStyle w:val="lrzxr"/>
+        </w:rPr>
+      </w:pPr>
+      <w:r>
+        <w:rPr>
+          <w:rStyle w:val="lrzxr"/>
+        </w:rPr>
+        <w:t xml:space="preserve">Figure </w:t>
+      </w:r>
+      <w:r>
+        <w:rPr>
+          <w:rStyle w:val="lrzxr"/>
+        </w:rPr>
+        <w:t>7</w:t>
+      </w:r>
+      <w:r>
+        <w:rPr>
+          <w:rStyle w:val="lrzxr"/>
+        </w:rPr>
+        <w:t xml:space="preserve">. Predicted </w:t>
+      </w:r>
+      <w:r>
+        <w:rPr>
+          <w:rStyle w:val="lrzxr"/>
+        </w:rPr>
+        <w:t xml:space="preserve">survey-wide </w:t>
+      </w:r>
+      <w:r>
+        <w:rPr>
+          <w:rStyle w:val="lrzxr"/>
+        </w:rPr>
+        <w:t xml:space="preserve">population trajectories from four models applied to the Barn Swallow data from the BBS. </w:t>
+      </w:r>
+      <w:ins w:id="279" w:author="Smith,Adam C. [NCR]" w:date="2020-04-05T10:35:00Z">
+        <w:r>
+          <w:rPr>
+            <w:rStyle w:val="lrzxr"/>
+          </w:rPr>
+          <w:t>The stacked dots along the x-axis indicate the approximate number of BBS counts used in the model; each dot represents 50 counts.</w:t>
+        </w:r>
+      </w:ins>
     </w:p>
     <w:p>
       <w:pPr>
@@ -13814,10 +15225,10 @@
         </w:rPr>
         <w:lastRenderedPageBreak/>
         <w:drawing>
-          <wp:inline distT="0" distB="0" distL="0" distR="0" wp14:anchorId="52C01895" wp14:editId="4B2800CD">
+          <wp:inline distT="0" distB="0" distL="0" distR="0" wp14:anchorId="03AF7D69" wp14:editId="66CFE6AD">
             <wp:extent cx="5943600" cy="4754880"/>
             <wp:effectExtent l="0" t="0" r="0" b="7620"/>
-            <wp:docPr id="3" name="Picture 3" descr="A picture containing drawing&#10;&#10;Description automatically generated"/>
+            <wp:docPr id="9" name="Picture 9" descr="A close up of a map&#10;&#10;Description automatically generated"/>
             <wp:cNvGraphicFramePr>
               <a:graphicFrameLocks xmlns:a="http://schemas.openxmlformats.org/drawingml/2006/main" noChangeAspect="1"/>
             </wp:cNvGraphicFramePr>
@@ -13825,7 +15236,7 @@
               <a:graphicData uri="http://schemas.openxmlformats.org/drawingml/2006/picture">
                 <pic:pic xmlns:pic="http://schemas.openxmlformats.org/drawingml/2006/picture">
                   <pic:nvPicPr>
-                    <pic:cNvPr id="3" name="Fig 2-1.png"/>
+                    <pic:cNvPr id="9" name="Fig 8-1.png"/>
                     <pic:cNvPicPr/>
                   </pic:nvPicPr>
                   <pic:blipFill>
@@ -13867,1068 +15278,6 @@
         <w:rPr>
           <w:rStyle w:val="lrzxr"/>
         </w:rPr>
-        <w:t xml:space="preserve">Figure 2. </w:t>
-      </w:r>
-      <w:r>
-        <w:rPr>
-          <w:rStyle w:val="lrzxr"/>
-        </w:rPr>
-        <w:t>Variation among the spatial strata in the random-effect smooth components of the GAMYE model applied to Barn Swallow data from the BBS</w:t>
-      </w:r>
-      <w:r>
-        <w:rPr>
-          <w:rStyle w:val="lrzxr"/>
-        </w:rPr>
-        <w:t>. Grey lines show the strata-level random-effect smooths, and the black lines shows the survey-wide mean trajectory</w:t>
-      </w:r>
-      <w:r>
-        <w:rPr>
-          <w:rStyle w:val="lrzxr"/>
-        </w:rPr>
-        <w:t xml:space="preserve">. </w:t>
-      </w:r>
-    </w:p>
-    <w:p>
-      <w:pPr>
-        <w:rPr>
-          <w:rStyle w:val="lrzxr"/>
-        </w:rPr>
-      </w:pPr>
-      <w:r>
-        <w:rPr>
-          <w:rStyle w:val="lrzxr"/>
-        </w:rPr>
-        <w:br w:type="page"/>
-      </w:r>
-    </w:p>
-    <w:p>
-      <w:pPr>
-        <w:spacing w:line="480" w:lineRule="auto"/>
-        <w:rPr>
-          <w:rStyle w:val="lrzxr"/>
-        </w:rPr>
-      </w:pPr>
-      <w:r>
-        <w:rPr>
-          <w:noProof/>
-          <w:lang w:val="en-CA" w:eastAsia="en-CA"/>
-        </w:rPr>
-        <w:lastRenderedPageBreak/>
-        <w:drawing>
-          <wp:inline distT="0" distB="0" distL="0" distR="0" wp14:anchorId="36A939DB" wp14:editId="4C56FA7F">
-            <wp:extent cx="5943600" cy="4195445"/>
-            <wp:effectExtent l="0" t="0" r="0" b="0"/>
-            <wp:docPr id="4" name="Picture 4" descr="A close up of a map&#10;&#10;Description automatically generated"/>
-            <wp:cNvGraphicFramePr>
-              <a:graphicFrameLocks xmlns:a="http://schemas.openxmlformats.org/drawingml/2006/main" noChangeAspect="1"/>
-            </wp:cNvGraphicFramePr>
-            <a:graphic xmlns:a="http://schemas.openxmlformats.org/drawingml/2006/main">
-              <a:graphicData uri="http://schemas.openxmlformats.org/drawingml/2006/picture">
-                <pic:pic xmlns:pic="http://schemas.openxmlformats.org/drawingml/2006/picture">
-                  <pic:nvPicPr>
-                    <pic:cNvPr id="4" name="Fig 3-1.png"/>
-                    <pic:cNvPicPr/>
-                  </pic:nvPicPr>
-                  <pic:blipFill>
-                    <a:blip r:embed="rId18" cstate="print">
-                      <a:extLst>
-                        <a:ext uri="{28A0092B-C50C-407E-A947-70E740481C1C}">
-                          <a14:useLocalDpi xmlns:a14="http://schemas.microsoft.com/office/drawing/2010/main" val="0"/>
-                        </a:ext>
-                      </a:extLst>
-                    </a:blip>
-                    <a:stretch>
-                      <a:fillRect/>
-                    </a:stretch>
-                  </pic:blipFill>
-                  <pic:spPr>
-                    <a:xfrm>
-                      <a:off x="0" y="0"/>
-                      <a:ext cx="5943600" cy="4195445"/>
-                    </a:xfrm>
-                    <a:prstGeom prst="rect">
-                      <a:avLst/>
-                    </a:prstGeom>
-                  </pic:spPr>
-                </pic:pic>
-              </a:graphicData>
-            </a:graphic>
-          </wp:inline>
-        </w:drawing>
-      </w:r>
-    </w:p>
-    <w:p>
-      <w:pPr>
-        <w:spacing w:line="480" w:lineRule="auto"/>
-        <w:rPr>
-          <w:rStyle w:val="lrzxr"/>
-        </w:rPr>
-      </w:pPr>
-      <w:r>
-        <w:rPr>
-          <w:rStyle w:val="lrzxr"/>
-        </w:rPr>
-        <w:t>Figure 3. Stratum-level predictions for Barn Swallow population trajectories</w:t>
-      </w:r>
-      <w:r>
-        <w:rPr>
-          <w:rStyle w:val="lrzxr"/>
-        </w:rPr>
-        <w:t xml:space="preserve"> in BCR 23</w:t>
-      </w:r>
-      <w:r>
-        <w:rPr>
-          <w:rStyle w:val="lrzxr"/>
-        </w:rPr>
-        <w:t xml:space="preserve"> from GAM and GAMYE</w:t>
-      </w:r>
-      <w:r>
-        <w:rPr>
-          <w:rStyle w:val="lrzxr"/>
-        </w:rPr>
-        <w:t xml:space="preserve"> against the predictions from the SLOPE model. T</w:t>
-      </w:r>
-      <w:r>
-        <w:rPr>
-          <w:rStyle w:val="lrzxr"/>
-        </w:rPr>
-        <w:t>he similarity of the overall patterns in the GAMs as compared to the SLOPE estimates, demonstrates the inferential benefits of the sharing of information among regions on the shape of the trajectory</w:t>
-      </w:r>
-      <w:r>
-        <w:rPr>
-          <w:rStyle w:val="lrzxr"/>
-        </w:rPr>
-        <w:t xml:space="preserve">. </w:t>
-      </w:r>
-      <w:r>
-        <w:rPr>
-          <w:rStyle w:val="lrzxr"/>
-        </w:rPr>
-        <w:t>In most strata the</w:t>
-      </w:r>
-      <w:r>
-        <w:rPr>
-          <w:rStyle w:val="lrzxr"/>
-        </w:rPr>
-        <w:t xml:space="preserve"> </w:t>
-      </w:r>
-      <w:r>
-        <w:rPr>
-          <w:rStyle w:val="lrzxr"/>
-        </w:rPr>
-        <w:t>pattern of observed mean counts suggests a steep increase in Barn Swallows across all of BCR 23 during the first 10-years of the survey. The</w:t>
-      </w:r>
-      <w:r>
-        <w:rPr>
-          <w:rStyle w:val="lrzxr"/>
-        </w:rPr>
-        <w:t xml:space="preserve"> GAM and GAMYE estimates show th</w:t>
-      </w:r>
-      <w:r>
-        <w:rPr>
-          <w:rStyle w:val="lrzxr"/>
-        </w:rPr>
-        <w:t>is</w:t>
-      </w:r>
-      <w:r>
-        <w:rPr>
-          <w:rStyle w:val="lrzxr"/>
-        </w:rPr>
-        <w:t xml:space="preserve"> steep increase </w:t>
-      </w:r>
-      <w:r>
-        <w:rPr>
-          <w:rStyle w:val="lrzxr"/>
-        </w:rPr>
-        <w:t>in almost all of the strata, whereas the</w:t>
-      </w:r>
-      <w:r>
-        <w:rPr>
-          <w:rStyle w:val="lrzxr"/>
-        </w:rPr>
-        <w:t xml:space="preserve"> SLOPE predictions only show this pattern in the most data rich stratum, US-WI-23.  The facet strip labels indicate the country and state-level division of BCR 23 that makes up each stratum. The first two letters indicate all strata are within the United States, and the second two letters indicate the state. The stacked dots along the x-axis indicate the number of BBS counts in each year and stratum; each dot represents one count.</w:t>
-      </w:r>
-    </w:p>
-    <w:p>
-      <w:pPr>
-        <w:spacing w:line="480" w:lineRule="auto"/>
-        <w:rPr>
-          <w:rStyle w:val="lrzxr"/>
-        </w:rPr>
-      </w:pPr>
-      <w:r>
-        <w:rPr>
-          <w:noProof/>
-          <w:lang w:val="en-CA" w:eastAsia="en-CA"/>
-        </w:rPr>
-        <w:lastRenderedPageBreak/>
-        <w:drawing>
-          <wp:inline distT="0" distB="0" distL="0" distR="0" wp14:anchorId="5A148466" wp14:editId="0198E8FF">
-            <wp:extent cx="5943600" cy="3566160"/>
-            <wp:effectExtent l="0" t="0" r="0" b="0"/>
-            <wp:docPr id="5" name="Picture 5" descr="A close up of a map&#10;&#10;Description automatically generated"/>
-            <wp:cNvGraphicFramePr>
-              <a:graphicFrameLocks xmlns:a="http://schemas.openxmlformats.org/drawingml/2006/main" noChangeAspect="1"/>
-            </wp:cNvGraphicFramePr>
-            <a:graphic xmlns:a="http://schemas.openxmlformats.org/drawingml/2006/main">
-              <a:graphicData uri="http://schemas.openxmlformats.org/drawingml/2006/picture">
-                <pic:pic xmlns:pic="http://schemas.openxmlformats.org/drawingml/2006/picture">
-                  <pic:nvPicPr>
-                    <pic:cNvPr id="5" name="Fig 4-1.png"/>
-                    <pic:cNvPicPr/>
-                  </pic:nvPicPr>
-                  <pic:blipFill>
-                    <a:blip r:embed="rId19">
-                      <a:extLst>
-                        <a:ext uri="{28A0092B-C50C-407E-A947-70E740481C1C}">
-                          <a14:useLocalDpi xmlns:a14="http://schemas.microsoft.com/office/drawing/2010/main" val="0"/>
-                        </a:ext>
-                      </a:extLst>
-                    </a:blip>
-                    <a:stretch>
-                      <a:fillRect/>
-                    </a:stretch>
-                  </pic:blipFill>
-                  <pic:spPr>
-                    <a:xfrm>
-                      <a:off x="0" y="0"/>
-                      <a:ext cx="5943600" cy="3566160"/>
-                    </a:xfrm>
-                    <a:prstGeom prst="rect">
-                      <a:avLst/>
-                    </a:prstGeom>
-                  </pic:spPr>
-                </pic:pic>
-              </a:graphicData>
-            </a:graphic>
-          </wp:inline>
-        </w:drawing>
-      </w:r>
-    </w:p>
-    <w:p>
-      <w:pPr>
-        <w:spacing w:line="480" w:lineRule="auto"/>
-        <w:rPr>
-          <w:rStyle w:val="lrzxr"/>
-        </w:rPr>
-      </w:pPr>
-      <w:r>
-        <w:rPr>
-          <w:rStyle w:val="lrzxr"/>
-        </w:rPr>
-        <w:t>Figure 4. Overall differences in</w:t>
-      </w:r>
-      <w:r>
-        <w:rPr>
-          <w:rStyle w:val="lrzxr"/>
-        </w:rPr>
-        <w:t xml:space="preserve"> </w:t>
-      </w:r>
-      <w:r>
-        <w:rPr>
-          <w:rStyle w:val="lrzxr"/>
-        </w:rPr>
-        <w:t xml:space="preserve">predictive fit between the GAMYE and </w:t>
-      </w:r>
-      <w:r>
-        <w:rPr>
-          <w:rStyle w:val="lrzxr"/>
-        </w:rPr>
-        <w:t xml:space="preserve">SLOPE and GAMYE and </w:t>
-      </w:r>
-      <w:r>
-        <w:rPr>
-          <w:rStyle w:val="lrzxr"/>
-        </w:rPr>
-        <w:t xml:space="preserve">GAM for Barn Swallow and </w:t>
-      </w:r>
-      <w:r>
-        <w:rPr>
-          <w:rStyle w:val="lrzxr"/>
-        </w:rPr>
-        <w:t>8 other selected species. Species short forms are WOTH = Wood Thrush (</w:t>
-      </w:r>
-      <w:proofErr w:type="spellStart"/>
-      <w:r>
-        <w:rPr>
-          <w:i/>
-        </w:rPr>
-        <w:t>Hylocichla</w:t>
-      </w:r>
-      <w:proofErr w:type="spellEnd"/>
-      <w:r>
-        <w:rPr>
-          <w:i/>
-        </w:rPr>
-        <w:t xml:space="preserve"> </w:t>
-      </w:r>
-      <w:proofErr w:type="spellStart"/>
-      <w:r>
-        <w:rPr>
-          <w:i/>
-        </w:rPr>
-        <w:t>mustelina</w:t>
-      </w:r>
-      <w:proofErr w:type="spellEnd"/>
-      <w:r>
-        <w:rPr>
-          <w:rStyle w:val="lrzxr"/>
-        </w:rPr>
-        <w:t>), RTHU = Ruby-throated Hummingbird (</w:t>
-      </w:r>
-      <w:r>
-        <w:rPr>
-          <w:rStyle w:val="lrzxr"/>
-          <w:i/>
-        </w:rPr>
-        <w:t xml:space="preserve">Archilochus </w:t>
-      </w:r>
-      <w:proofErr w:type="spellStart"/>
-      <w:r>
-        <w:rPr>
-          <w:rStyle w:val="lrzxr"/>
-          <w:i/>
-        </w:rPr>
-        <w:t>colubris</w:t>
-      </w:r>
-      <w:proofErr w:type="spellEnd"/>
-      <w:r>
-        <w:rPr>
-          <w:rStyle w:val="lrzxr"/>
-        </w:rPr>
-        <w:t>), PISI = Pine Siskin (</w:t>
-      </w:r>
-      <w:proofErr w:type="spellStart"/>
-      <w:r>
-        <w:rPr>
-          <w:i/>
-        </w:rPr>
-        <w:t>Spinus</w:t>
-      </w:r>
-      <w:proofErr w:type="spellEnd"/>
-      <w:r>
-        <w:rPr>
-          <w:i/>
-        </w:rPr>
-        <w:t xml:space="preserve"> </w:t>
-      </w:r>
-      <w:proofErr w:type="spellStart"/>
-      <w:r>
-        <w:rPr>
-          <w:i/>
-        </w:rPr>
-        <w:t>pinus</w:t>
-      </w:r>
-      <w:proofErr w:type="spellEnd"/>
-      <w:r>
-        <w:rPr>
-          <w:rStyle w:val="lrzxr"/>
-        </w:rPr>
-        <w:t>), CHSW = Chimney Swift (</w:t>
-      </w:r>
-      <w:proofErr w:type="spellStart"/>
-      <w:r>
-        <w:rPr>
-          <w:i/>
-        </w:rPr>
-        <w:t>Chaetura</w:t>
-      </w:r>
-      <w:proofErr w:type="spellEnd"/>
-      <w:r>
-        <w:rPr>
-          <w:i/>
-        </w:rPr>
-        <w:t xml:space="preserve"> </w:t>
-      </w:r>
-      <w:proofErr w:type="spellStart"/>
-      <w:r>
-        <w:rPr>
-          <w:i/>
-        </w:rPr>
-        <w:t>pelagica</w:t>
-      </w:r>
-      <w:proofErr w:type="spellEnd"/>
-      <w:r>
-        <w:rPr>
-          <w:rStyle w:val="lrzxr"/>
-        </w:rPr>
-        <w:t>), CCLO = Chestnut-collared Longspur (</w:t>
-      </w:r>
-      <w:proofErr w:type="spellStart"/>
-      <w:r>
-        <w:rPr>
-          <w:i/>
-        </w:rPr>
-        <w:t>Calcarius</w:t>
-      </w:r>
-      <w:proofErr w:type="spellEnd"/>
-      <w:r>
-        <w:rPr>
-          <w:i/>
-        </w:rPr>
-        <w:t xml:space="preserve"> </w:t>
-      </w:r>
-      <w:proofErr w:type="spellStart"/>
-      <w:r>
-        <w:rPr>
-          <w:i/>
-        </w:rPr>
-        <w:t>ornatus</w:t>
-      </w:r>
-      <w:proofErr w:type="spellEnd"/>
-      <w:r>
-        <w:rPr>
-          <w:rStyle w:val="lrzxr"/>
-        </w:rPr>
-        <w:t>), CAWR = Carolina Wren (</w:t>
-      </w:r>
-      <w:proofErr w:type="spellStart"/>
-      <w:r>
-        <w:rPr>
-          <w:i/>
-        </w:rPr>
-        <w:t>Thryothorus</w:t>
-      </w:r>
-      <w:proofErr w:type="spellEnd"/>
-      <w:r>
-        <w:rPr>
-          <w:i/>
-        </w:rPr>
-        <w:t xml:space="preserve"> </w:t>
-      </w:r>
-      <w:proofErr w:type="spellStart"/>
-      <w:r>
-        <w:rPr>
-          <w:i/>
-        </w:rPr>
-        <w:t>ludovicianus</w:t>
-      </w:r>
-      <w:proofErr w:type="spellEnd"/>
-      <w:r>
-        <w:rPr>
-          <w:rStyle w:val="lrzxr"/>
-        </w:rPr>
-        <w:t>), CAWA = Canada Warbler (</w:t>
-      </w:r>
-      <w:proofErr w:type="spellStart"/>
-      <w:r>
-        <w:rPr>
-          <w:i/>
-        </w:rPr>
-        <w:t>Cardellina</w:t>
-      </w:r>
-      <w:proofErr w:type="spellEnd"/>
-      <w:r>
-        <w:rPr>
-          <w:i/>
-        </w:rPr>
-        <w:t xml:space="preserve"> </w:t>
-      </w:r>
-      <w:proofErr w:type="spellStart"/>
-      <w:r>
-        <w:rPr>
-          <w:i/>
-        </w:rPr>
-        <w:t>canadensis</w:t>
-      </w:r>
-      <w:proofErr w:type="spellEnd"/>
-      <w:r>
-        <w:rPr>
-          <w:rStyle w:val="lrzxr"/>
-        </w:rPr>
-        <w:t xml:space="preserve">), MAKE = American </w:t>
-      </w:r>
-      <w:proofErr w:type="gramStart"/>
-      <w:r>
-        <w:rPr>
-          <w:rStyle w:val="lrzxr"/>
-        </w:rPr>
-        <w:t>Kestrel</w:t>
-      </w:r>
-      <w:proofErr w:type="gramEnd"/>
-      <w:r>
-        <w:rPr>
-          <w:rStyle w:val="lrzxr"/>
-        </w:rPr>
-        <w:t xml:space="preserve"> (</w:t>
-      </w:r>
-      <w:r>
-        <w:rPr>
-          <w:i/>
-        </w:rPr>
-        <w:t xml:space="preserve">Falco </w:t>
-      </w:r>
-      <w:proofErr w:type="spellStart"/>
-      <w:r>
-        <w:rPr>
-          <w:i/>
-        </w:rPr>
-        <w:t>sparverius</w:t>
-      </w:r>
-      <w:proofErr w:type="spellEnd"/>
-      <w:r>
-        <w:rPr>
-          <w:rStyle w:val="lrzxr"/>
-        </w:rPr>
-        <w:t>).</w:t>
-      </w:r>
-    </w:p>
-    <w:p>
-      <w:pPr>
-        <w:rPr>
-          <w:rStyle w:val="lrzxr"/>
-        </w:rPr>
-      </w:pPr>
-      <w:r>
-        <w:rPr>
-          <w:rStyle w:val="lrzxr"/>
-        </w:rPr>
-        <w:br w:type="page"/>
-      </w:r>
-    </w:p>
-    <w:p>
-      <w:pPr>
-        <w:spacing w:line="480" w:lineRule="auto"/>
-        <w:rPr>
-          <w:rStyle w:val="lrzxr"/>
-        </w:rPr>
-      </w:pPr>
-      <w:r>
-        <w:rPr>
-          <w:noProof/>
-          <w:lang w:val="en-CA" w:eastAsia="en-CA"/>
-        </w:rPr>
-        <w:lastRenderedPageBreak/>
-        <w:drawing>
-          <wp:inline distT="0" distB="0" distL="0" distR="0" wp14:anchorId="49704D87" wp14:editId="21957FDF">
-            <wp:extent cx="5943600" cy="4754880"/>
-            <wp:effectExtent l="0" t="0" r="0" b="7620"/>
-            <wp:docPr id="6" name="Picture 6" descr="A close up of a map&#10;&#10;Description automatically generated"/>
-            <wp:cNvGraphicFramePr>
-              <a:graphicFrameLocks xmlns:a="http://schemas.openxmlformats.org/drawingml/2006/main" noChangeAspect="1"/>
-            </wp:cNvGraphicFramePr>
-            <a:graphic xmlns:a="http://schemas.openxmlformats.org/drawingml/2006/main">
-              <a:graphicData uri="http://schemas.openxmlformats.org/drawingml/2006/picture">
-                <pic:pic xmlns:pic="http://schemas.openxmlformats.org/drawingml/2006/picture">
-                  <pic:nvPicPr>
-                    <pic:cNvPr id="6" name="Fig 5-1.png"/>
-                    <pic:cNvPicPr/>
-                  </pic:nvPicPr>
-                  <pic:blipFill>
-                    <a:blip r:embed="rId20">
-                      <a:extLst>
-                        <a:ext uri="{28A0092B-C50C-407E-A947-70E740481C1C}">
-                          <a14:useLocalDpi xmlns:a14="http://schemas.microsoft.com/office/drawing/2010/main" val="0"/>
-                        </a:ext>
-                      </a:extLst>
-                    </a:blip>
-                    <a:stretch>
-                      <a:fillRect/>
-                    </a:stretch>
-                  </pic:blipFill>
-                  <pic:spPr>
-                    <a:xfrm>
-                      <a:off x="0" y="0"/>
-                      <a:ext cx="5943600" cy="4754880"/>
-                    </a:xfrm>
-                    <a:prstGeom prst="rect">
-                      <a:avLst/>
-                    </a:prstGeom>
-                  </pic:spPr>
-                </pic:pic>
-              </a:graphicData>
-            </a:graphic>
-          </wp:inline>
-        </w:drawing>
-      </w:r>
-    </w:p>
-    <w:p>
-      <w:pPr>
-        <w:spacing w:line="480" w:lineRule="auto"/>
-        <w:rPr>
-          <w:rStyle w:val="lrzxr"/>
-        </w:rPr>
-      </w:pPr>
-      <w:r>
-        <w:rPr>
-          <w:rStyle w:val="lrzxr"/>
-        </w:rPr>
-        <w:t xml:space="preserve">Figure </w:t>
-      </w:r>
-      <w:r>
-        <w:rPr>
-          <w:rStyle w:val="lrzxr"/>
-        </w:rPr>
-        <w:t>5</w:t>
-      </w:r>
-      <w:r>
-        <w:rPr>
-          <w:rStyle w:val="lrzxr"/>
-        </w:rPr>
-        <w:t xml:space="preserve">. </w:t>
-      </w:r>
-      <w:r>
-        <w:rPr>
-          <w:rStyle w:val="lrzxr"/>
-        </w:rPr>
-        <w:t>Decomposition of the s</w:t>
-      </w:r>
-      <w:r>
-        <w:rPr>
-          <w:rStyle w:val="lrzxr"/>
-        </w:rPr>
-        <w:t>urvey-wide population trajectory for Barn Swallow from the GAMYE, showing the full trajectory</w:t>
-      </w:r>
-      <w:r>
-        <w:rPr>
-          <w:rStyle w:val="lrzxr"/>
-        </w:rPr>
-        <w:t xml:space="preserve"> </w:t>
-      </w:r>
-      <w:r>
-        <w:rPr>
-          <w:rStyle w:val="lrzxr"/>
-        </w:rPr>
-        <w:t>(</w:t>
-      </w:r>
-      <w:r>
-        <w:rPr>
-          <w:rStyle w:val="lrzxr"/>
-        </w:rPr>
-        <w:t xml:space="preserve">“Including Year Effects”, </w:t>
-      </w:r>
-      <m:oMath>
-        <m:sSub>
-          <m:sSubPr>
-            <m:ctrlPr>
-              <w:rPr>
-                <w:rFonts w:ascii="Cambria Math" w:hAnsi="Cambria Math"/>
-              </w:rPr>
-            </m:ctrlPr>
-          </m:sSubPr>
-          <m:e>
-            <m:r>
-              <w:rPr>
-                <w:rFonts w:ascii="Cambria Math" w:hAnsi="Cambria Math"/>
-              </w:rPr>
-              <m:t>N</m:t>
-            </m:r>
-          </m:e>
-          <m:sub>
-            <m:r>
-              <w:rPr>
-                <w:rFonts w:ascii="Cambria Math" w:hAnsi="Cambria Math"/>
-              </w:rPr>
-              <m:t>s,t</m:t>
-            </m:r>
-          </m:sub>
-        </m:sSub>
-      </m:oMath>
-      <w:r>
-        <w:rPr>
-          <w:rStyle w:val="lrzxr"/>
-        </w:rPr>
-        <w:t>)</w:t>
-      </w:r>
-      <w:r>
-        <w:rPr>
-          <w:rStyle w:val="lrzxr"/>
-        </w:rPr>
-        <w:t xml:space="preserve"> and the </w:t>
-      </w:r>
-      <w:r>
-        <w:rPr>
-          <w:rStyle w:val="lrzxr"/>
-        </w:rPr>
-        <w:t xml:space="preserve">isolated </w:t>
-      </w:r>
-      <w:r>
-        <w:rPr>
-          <w:rStyle w:val="lrzxr"/>
-        </w:rPr>
-        <w:t xml:space="preserve">smooth </w:t>
-      </w:r>
-      <w:r>
-        <w:rPr>
-          <w:rStyle w:val="lrzxr"/>
-        </w:rPr>
-        <w:t>component (</w:t>
-      </w:r>
-      <w:r>
-        <w:rPr>
-          <w:rStyle w:val="lrzxr"/>
-          <w:rFonts w:eastAsiaTheme="minorEastAsia"/>
-        </w:rPr>
-        <w:t xml:space="preserve">“Smooth Only”, </w:t>
-      </w:r>
-      <m:oMath>
-        <m:sSub>
-          <m:sSubPr>
-            <m:ctrlPr>
-              <w:rPr>
-                <w:rFonts w:ascii="Cambria Math" w:hAnsi="Cambria Math"/>
-              </w:rPr>
-            </m:ctrlPr>
-          </m:sSubPr>
-          <m:e>
-            <m:r>
-              <w:rPr>
-                <w:rFonts w:ascii="Cambria Math" w:hAnsi="Cambria Math"/>
-              </w:rPr>
-              <m:t>Ng</m:t>
-            </m:r>
-          </m:e>
-          <m:sub>
-            <m:r>
-              <w:rPr>
-                <w:rFonts w:ascii="Cambria Math" w:hAnsi="Cambria Math"/>
-              </w:rPr>
-              <m:t>s,t</m:t>
-            </m:r>
-          </m:sub>
-        </m:sSub>
-      </m:oMath>
-      <w:r>
-        <w:rPr>
-          <w:rStyle w:val="lrzxr"/>
-        </w:rPr>
-        <w:t>)</w:t>
-      </w:r>
-      <w:r>
-        <w:rPr>
-          <w:rStyle w:val="lrzxr"/>
-        </w:rPr>
-        <w:t xml:space="preserve">, which </w:t>
-      </w:r>
-      <w:r>
-        <w:rPr>
-          <w:rStyle w:val="lrzxr"/>
-        </w:rPr>
-        <w:t>can be used to estimate population trends that are less sensitive to the particular year in which they are estimated.</w:t>
-      </w:r>
-    </w:p>
-    <w:p>
-      <w:pPr>
-        <w:rPr>
-          <w:rStyle w:val="lrzxr"/>
-        </w:rPr>
-      </w:pPr>
-      <w:r>
-        <w:rPr>
-          <w:rStyle w:val="lrzxr"/>
-        </w:rPr>
-        <w:br w:type="page"/>
-      </w:r>
-    </w:p>
-    <w:p>
-      <w:pPr>
-        <w:spacing w:line="480" w:lineRule="auto"/>
-        <w:rPr>
-          <w:rStyle w:val="lrzxr"/>
-        </w:rPr>
-      </w:pPr>
-      <w:r>
-        <w:rPr>
-          <w:noProof/>
-          <w:lang w:val="en-CA" w:eastAsia="en-CA"/>
-        </w:rPr>
-        <w:lastRenderedPageBreak/>
-        <w:drawing>
-          <wp:inline distT="0" distB="0" distL="0" distR="0" wp14:anchorId="2562E90C" wp14:editId="08B8DA59">
-            <wp:extent cx="5943600" cy="4754880"/>
-            <wp:effectExtent l="0" t="0" r="0" b="7620"/>
-            <wp:docPr id="7" name="Picture 7" descr="A close up of a map&#10;&#10;Description automatically generated"/>
-            <wp:cNvGraphicFramePr>
-              <a:graphicFrameLocks xmlns:a="http://schemas.openxmlformats.org/drawingml/2006/main" noChangeAspect="1"/>
-            </wp:cNvGraphicFramePr>
-            <a:graphic xmlns:a="http://schemas.openxmlformats.org/drawingml/2006/main">
-              <a:graphicData uri="http://schemas.openxmlformats.org/drawingml/2006/picture">
-                <pic:pic xmlns:pic="http://schemas.openxmlformats.org/drawingml/2006/picture">
-                  <pic:nvPicPr>
-                    <pic:cNvPr id="7" name="Fig 6-1.png"/>
-                    <pic:cNvPicPr/>
-                  </pic:nvPicPr>
-                  <pic:blipFill>
-                    <a:blip r:embed="rId21">
-                      <a:extLst>
-                        <a:ext uri="{28A0092B-C50C-407E-A947-70E740481C1C}">
-                          <a14:useLocalDpi xmlns:a14="http://schemas.microsoft.com/office/drawing/2010/main" val="0"/>
-                        </a:ext>
-                      </a:extLst>
-                    </a:blip>
-                    <a:stretch>
-                      <a:fillRect/>
-                    </a:stretch>
-                  </pic:blipFill>
-                  <pic:spPr>
-                    <a:xfrm>
-                      <a:off x="0" y="0"/>
-                      <a:ext cx="5943600" cy="4754880"/>
-                    </a:xfrm>
-                    <a:prstGeom prst="rect">
-                      <a:avLst/>
-                    </a:prstGeom>
-                  </pic:spPr>
-                </pic:pic>
-              </a:graphicData>
-            </a:graphic>
-          </wp:inline>
-        </w:drawing>
-      </w:r>
-    </w:p>
-    <w:p>
-      <w:pPr>
-        <w:spacing w:line="480" w:lineRule="auto"/>
-        <w:rPr>
-          <w:rStyle w:val="lrzxr"/>
-        </w:rPr>
-      </w:pPr>
-      <w:r>
-        <w:rPr>
-          <w:rStyle w:val="lrzxr"/>
-        </w:rPr>
-        <w:t xml:space="preserve">Figure </w:t>
-      </w:r>
-      <w:r>
-        <w:rPr>
-          <w:rStyle w:val="lrzxr"/>
-        </w:rPr>
-        <w:t>6</w:t>
-      </w:r>
-      <w:r>
-        <w:rPr>
-          <w:rStyle w:val="lrzxr"/>
-        </w:rPr>
-        <w:t>. Sequential, short-term trend estimates for Wood Thrush</w:t>
-      </w:r>
-      <w:r>
-        <w:rPr>
-          <w:rStyle w:val="lrzxr"/>
-        </w:rPr>
-        <w:t xml:space="preserve"> (</w:t>
-      </w:r>
-      <w:proofErr w:type="spellStart"/>
-      <w:r>
-        <w:rPr>
-          <w:i/>
-        </w:rPr>
-        <w:t>Hylocichla</w:t>
-      </w:r>
-      <w:proofErr w:type="spellEnd"/>
-      <w:r>
-        <w:rPr>
-          <w:i/>
-        </w:rPr>
-        <w:t xml:space="preserve"> </w:t>
-      </w:r>
-      <w:proofErr w:type="spellStart"/>
-      <w:r>
-        <w:rPr>
-          <w:i/>
-        </w:rPr>
-        <w:t>mustelina</w:t>
-      </w:r>
-      <w:proofErr w:type="spellEnd"/>
-      <w:r>
-        <w:rPr>
-          <w:rStyle w:val="lrzxr"/>
-        </w:rPr>
-        <w:t>)</w:t>
-      </w:r>
-      <w:r>
-        <w:rPr>
-          <w:rStyle w:val="lrzxr"/>
-        </w:rPr>
-        <w:t xml:space="preserve"> in Canada from three alternative modeling approaches, and their comparison to the IUCN trend criteria for “Threatened” (in orange) and “Endangered” (in Red). Trends estimated from the decomposed trajectory of the GAMYE that include only the smooth component (in blue) are more stable between sequential yearly estimates than trends from either the GAMYE that include the year-effects or the SLOPE model that has been used to estimate BBS trends since 2011.</w:t>
-      </w:r>
-    </w:p>
-    <w:p>
-      <w:pPr>
-        <w:rPr>
-          <w:rStyle w:val="lrzxr"/>
-        </w:rPr>
-      </w:pPr>
-      <w:r>
-        <w:rPr>
-          <w:rStyle w:val="lrzxr"/>
-        </w:rPr>
-        <w:br w:type="page"/>
-      </w:r>
-    </w:p>
-    <w:p>
-      <w:pPr>
-        <w:spacing w:line="480" w:lineRule="auto"/>
-        <w:rPr>
-          <w:rStyle w:val="lrzxr"/>
-        </w:rPr>
-      </w:pPr>
-      <w:r>
-        <w:rPr>
-          <w:noProof/>
-          <w:lang w:val="en-CA" w:eastAsia="en-CA"/>
-        </w:rPr>
-        <w:lastRenderedPageBreak/>
-        <w:drawing>
-          <wp:inline distT="0" distB="0" distL="0" distR="0" wp14:anchorId="6DB4D17D" wp14:editId="2F56C67C">
-            <wp:extent cx="5943600" cy="4754880"/>
-            <wp:effectExtent l="0" t="0" r="0" b="7620"/>
-            <wp:docPr id="8" name="Picture 8" descr="A close up of a map&#10;&#10;Description automatically generated"/>
-            <wp:cNvGraphicFramePr>
-              <a:graphicFrameLocks xmlns:a="http://schemas.openxmlformats.org/drawingml/2006/main" noChangeAspect="1"/>
-            </wp:cNvGraphicFramePr>
-            <a:graphic xmlns:a="http://schemas.openxmlformats.org/drawingml/2006/main">
-              <a:graphicData uri="http://schemas.openxmlformats.org/drawingml/2006/picture">
-                <pic:pic xmlns:pic="http://schemas.openxmlformats.org/drawingml/2006/picture">
-                  <pic:nvPicPr>
-                    <pic:cNvPr id="8" name="Fig 7-1.png"/>
-                    <pic:cNvPicPr/>
-                  </pic:nvPicPr>
-                  <pic:blipFill>
-                    <a:blip r:embed="rId22">
-                      <a:extLst>
-                        <a:ext uri="{28A0092B-C50C-407E-A947-70E740481C1C}">
-                          <a14:useLocalDpi xmlns:a14="http://schemas.microsoft.com/office/drawing/2010/main" val="0"/>
-                        </a:ext>
-                      </a:extLst>
-                    </a:blip>
-                    <a:stretch>
-                      <a:fillRect/>
-                    </a:stretch>
-                  </pic:blipFill>
-                  <pic:spPr>
-                    <a:xfrm>
-                      <a:off x="0" y="0"/>
-                      <a:ext cx="5943600" cy="4754880"/>
-                    </a:xfrm>
-                    <a:prstGeom prst="rect">
-                      <a:avLst/>
-                    </a:prstGeom>
-                  </pic:spPr>
-                </pic:pic>
-              </a:graphicData>
-            </a:graphic>
-          </wp:inline>
-        </w:drawing>
-      </w:r>
-    </w:p>
-    <w:p>
-      <w:pPr>
-        <w:spacing w:line="480" w:lineRule="auto"/>
-        <w:rPr>
-          <w:rStyle w:val="lrzxr"/>
-        </w:rPr>
-      </w:pPr>
-      <w:r>
-        <w:rPr>
-          <w:rStyle w:val="lrzxr"/>
-        </w:rPr>
-        <w:t xml:space="preserve">Figure </w:t>
-      </w:r>
-      <w:r>
-        <w:rPr>
-          <w:rStyle w:val="lrzxr"/>
-        </w:rPr>
-        <w:t>7</w:t>
-      </w:r>
-      <w:r>
-        <w:rPr>
-          <w:rStyle w:val="lrzxr"/>
-        </w:rPr>
-        <w:t xml:space="preserve">. Predicted </w:t>
-      </w:r>
-      <w:r>
-        <w:rPr>
-          <w:rStyle w:val="lrzxr"/>
-        </w:rPr>
-        <w:t xml:space="preserve">survey-wide </w:t>
-      </w:r>
-      <w:r>
-        <w:rPr>
-          <w:rStyle w:val="lrzxr"/>
-        </w:rPr>
-        <w:t xml:space="preserve">population trajectories from four models applied to the Barn Swallow data from the BBS. </w:t>
-      </w:r>
-    </w:p>
-    <w:p>
-      <w:pPr>
-        <w:rPr>
-          <w:rStyle w:val="lrzxr"/>
-        </w:rPr>
-      </w:pPr>
-      <w:r>
-        <w:rPr>
-          <w:rStyle w:val="lrzxr"/>
-        </w:rPr>
-        <w:br w:type="page"/>
-      </w:r>
-    </w:p>
-    <w:p>
-      <w:pPr>
-        <w:spacing w:line="480" w:lineRule="auto"/>
-        <w:rPr>
-          <w:rStyle w:val="lrzxr"/>
-        </w:rPr>
-      </w:pPr>
-      <w:r>
-        <w:rPr>
-          <w:noProof/>
-          <w:lang w:val="en-CA" w:eastAsia="en-CA"/>
-        </w:rPr>
-        <w:lastRenderedPageBreak/>
-        <w:drawing>
-          <wp:inline distT="0" distB="0" distL="0" distR="0" wp14:anchorId="03AF7D69" wp14:editId="66CFE6AD">
-            <wp:extent cx="5943600" cy="4754880"/>
-            <wp:effectExtent l="0" t="0" r="0" b="7620"/>
-            <wp:docPr id="9" name="Picture 9" descr="A close up of a map&#10;&#10;Description automatically generated"/>
-            <wp:cNvGraphicFramePr>
-              <a:graphicFrameLocks xmlns:a="http://schemas.openxmlformats.org/drawingml/2006/main" noChangeAspect="1"/>
-            </wp:cNvGraphicFramePr>
-            <a:graphic xmlns:a="http://schemas.openxmlformats.org/drawingml/2006/main">
-              <a:graphicData uri="http://schemas.openxmlformats.org/drawingml/2006/picture">
-                <pic:pic xmlns:pic="http://schemas.openxmlformats.org/drawingml/2006/picture">
-                  <pic:nvPicPr>
-                    <pic:cNvPr id="9" name="Fig 8-1.png"/>
-                    <pic:cNvPicPr/>
-                  </pic:nvPicPr>
-                  <pic:blipFill>
-                    <a:blip r:embed="rId23">
-                      <a:extLst>
-                        <a:ext uri="{28A0092B-C50C-407E-A947-70E740481C1C}">
-                          <a14:useLocalDpi xmlns:a14="http://schemas.microsoft.com/office/drawing/2010/main" val="0"/>
-                        </a:ext>
-                      </a:extLst>
-                    </a:blip>
-                    <a:stretch>
-                      <a:fillRect/>
-                    </a:stretch>
-                  </pic:blipFill>
-                  <pic:spPr>
-                    <a:xfrm>
-                      <a:off x="0" y="0"/>
-                      <a:ext cx="5943600" cy="4754880"/>
-                    </a:xfrm>
-                    <a:prstGeom prst="rect">
-                      <a:avLst/>
-                    </a:prstGeom>
-                  </pic:spPr>
-                </pic:pic>
-              </a:graphicData>
-            </a:graphic>
-          </wp:inline>
-        </w:drawing>
-      </w:r>
-    </w:p>
-    <w:p>
-      <w:pPr>
-        <w:spacing w:line="480" w:lineRule="auto"/>
-        <w:rPr>
-          <w:rStyle w:val="lrzxr"/>
-        </w:rPr>
-      </w:pPr>
-      <w:r>
-        <w:rPr>
-          <w:rStyle w:val="lrzxr"/>
-        </w:rPr>
         <w:t xml:space="preserve">Figure </w:t>
       </w:r>
       <w:r>
@@ -15040,7 +15389,7 @@
                     <pic:cNvPicPr/>
                   </pic:nvPicPr>
                   <pic:blipFill>
-                    <a:blip r:embed="rId24">
+                    <a:blip r:embed="rId18">
                       <a:extLst>
                         <a:ext uri="{28A0092B-C50C-407E-A947-70E740481C1C}">
                           <a14:useLocalDpi xmlns:a14="http://schemas.microsoft.com/office/drawing/2010/main" val="0"/>
@@ -15171,7 +15520,7 @@
       </w:r>
     </w:p>
     <w:sectPr>
-      <w:headerReference w:type="default" r:id="rId25"/>
+      <w:headerReference w:type="default" r:id="rId19"/>
       <w:pgSz w:w="12240" w:h="15840"/>
       <w:pgMar w:top="1440" w:right="1440" w:bottom="1440" w:left="1440" w:header="708" w:footer="708" w:gutter="0"/>
       <w:lnNumType w:countBy="1" w:restart="continuous"/>
@@ -15324,7 +15673,7 @@
           <w:rPr>
             <w:noProof/>
           </w:rPr>
-          <w:t>22</w:t>
+          <w:t>23</w:t>
         </w:r>
         <w:r>
           <w:rPr>
@@ -16821,7 +17170,7 @@
 </file>
 
 <file path=customXml/itemProps1.xml><?xml version="1.0" encoding="utf-8"?>
-<ds:datastoreItem xmlns:ds="http://schemas.openxmlformats.org/officeDocument/2006/customXml" ds:itemID="{28B2538D-6D96-4AA8-A486-45E73913C0B2}">
+<ds:datastoreItem xmlns:ds="http://schemas.openxmlformats.org/officeDocument/2006/customXml" ds:itemID="{FDA28D76-AA8B-4D49-94A4-6B78B2F813D8}">
   <ds:schemaRefs>
     <ds:schemaRef ds:uri="http://schemas.openxmlformats.org/officeDocument/2006/bibliography"/>
   </ds:schemaRefs>
